--- a/files/mHaley_stats_pea.docx
+++ b/files/mHaley_stats_pea.docx
@@ -22,73 +22,7 @@
           <w:lang w:val="en-US"/>
         </w:rPr>
         <w:tab/>
-        <w:t xml:space="preserve">The dataset we have been given contains data about the number of homicides </w:t>
-      </w:r>
-      <w:r>
-        <w:rPr>
-          <w:rFonts w:cs="CMR12" w:ascii="Liberation Sans" w:hAnsi="Liberation Sans"/>
-          <w:b w:val="false"/>
-          <w:bCs w:val="false"/>
-          <w:sz w:val="24"/>
-          <w:szCs w:val="24"/>
-          <w:lang w:val="en-US"/>
-        </w:rPr>
-        <w:t xml:space="preserve">per year, with a special focus on homicides with firearms. </w:t>
-      </w:r>
-      <w:r>
-        <w:rPr>
-          <w:rFonts w:cs="CMR12" w:ascii="Liberation Sans" w:hAnsi="Liberation Sans"/>
-          <w:b w:val="false"/>
-          <w:bCs w:val="false"/>
-          <w:sz w:val="24"/>
-          <w:szCs w:val="24"/>
-          <w:lang w:val="en-US"/>
-        </w:rPr>
-        <w:t xml:space="preserve">Two populations are included in the dataset: The population of Canada </w:t>
-      </w:r>
-      <w:r>
-        <w:rPr>
-          <w:rFonts w:cs="CMR12" w:ascii="Liberation Sans" w:hAnsi="Liberation Sans"/>
-          <w:b w:val="false"/>
-          <w:bCs w:val="false"/>
-          <w:sz w:val="24"/>
-          <w:szCs w:val="24"/>
-          <w:lang w:val="en-US"/>
-        </w:rPr>
-        <w:t>(between 32, and 35 million)</w:t>
-      </w:r>
-      <w:r>
-        <w:rPr>
-          <w:rFonts w:cs="CMR12" w:ascii="Liberation Sans" w:hAnsi="Liberation Sans"/>
-          <w:b w:val="false"/>
-          <w:bCs w:val="false"/>
-          <w:sz w:val="24"/>
-          <w:szCs w:val="24"/>
-          <w:lang w:val="en-US"/>
-        </w:rPr>
-        <w:t xml:space="preserve">, and the population of the United States of America </w:t>
-      </w:r>
-      <w:r>
-        <w:rPr>
-          <w:rFonts w:cs="CMR12" w:ascii="Liberation Sans" w:hAnsi="Liberation Sans"/>
-          <w:b w:val="false"/>
-          <w:bCs w:val="false"/>
-          <w:sz w:val="24"/>
-          <w:szCs w:val="24"/>
-          <w:lang w:val="en-US"/>
-        </w:rPr>
-        <w:t>(between 295, and 318 million)</w:t>
-      </w:r>
-      <w:r>
-        <w:rPr>
-          <w:rFonts w:cs="CMR12" w:ascii="Liberation Sans" w:hAnsi="Liberation Sans"/>
-          <w:b w:val="false"/>
-          <w:bCs w:val="false"/>
-          <w:sz w:val="24"/>
-          <w:szCs w:val="24"/>
-          <w:lang w:val="en-US"/>
-        </w:rPr>
-        <w:t xml:space="preserve">.  The data for Canada has been taken by </w:t>
+        <w:t xml:space="preserve">The dataset we have been given contains data about the number of homicides per year, with a special focus on homicides with firearms. Two populations are included in the dataset: The population of Canada (between 32, and 35 million), and the population of the United States of America (between 295, and 318 million).  The data for Canada has been taken by </w:t>
       </w:r>
       <w:r>
         <w:rPr>
@@ -140,85 +74,7 @@
           <w:szCs w:val="24"/>
           <w:lang w:val="en-US"/>
         </w:rPr>
-        <w:t xml:space="preserve">. The data from the FBI was published in 2009, and in 2014. The </w:t>
-      </w:r>
-      <w:r>
-        <w:rPr>
-          <w:rFonts w:cs="CMR12" w:ascii="Liberation Sans" w:hAnsi="Liberation Sans"/>
-          <w:b w:val="false"/>
-          <w:bCs w:val="false"/>
-          <w:i w:val="false"/>
-          <w:iCs w:val="false"/>
-          <w:sz w:val="24"/>
-          <w:szCs w:val="24"/>
-          <w:lang w:val="en-US"/>
-        </w:rPr>
-        <w:t xml:space="preserve">Statistics Canada and </w:t>
-      </w:r>
-      <w:r>
-        <w:rPr>
-          <w:rFonts w:cs="CMR12" w:ascii="Liberation Sans" w:hAnsi="Liberation Sans"/>
-          <w:b w:val="false"/>
-          <w:bCs w:val="false"/>
-          <w:i w:val="false"/>
-          <w:iCs w:val="false"/>
-          <w:sz w:val="24"/>
-          <w:szCs w:val="24"/>
-          <w:lang w:val="en-US"/>
-        </w:rPr>
-        <w:t xml:space="preserve">FBI data covers the years of 2005 to 2014. </w:t>
-      </w:r>
-      <w:r>
-        <w:rPr>
-          <w:rFonts w:cs="CMR12" w:ascii="Liberation Sans" w:hAnsi="Liberation Sans"/>
-          <w:b w:val="false"/>
-          <w:bCs w:val="false"/>
-          <w:i w:val="false"/>
-          <w:iCs w:val="false"/>
-          <w:sz w:val="24"/>
-          <w:szCs w:val="24"/>
-          <w:lang w:val="en-US"/>
-        </w:rPr>
-        <w:t xml:space="preserve">The </w:t>
-      </w:r>
-      <w:r>
-        <w:rPr>
-          <w:rFonts w:cs="CMR12" w:ascii="Liberation Sans" w:hAnsi="Liberation Sans"/>
-          <w:b w:val="false"/>
-          <w:bCs w:val="false"/>
-          <w:i w:val="false"/>
-          <w:iCs w:val="false"/>
-          <w:sz w:val="24"/>
-          <w:szCs w:val="24"/>
-          <w:lang w:val="en-US"/>
-        </w:rPr>
-        <w:t>data was obtain</w:t>
-      </w:r>
-      <w:r>
-        <w:rPr>
-          <w:rFonts w:cs="CMR12" w:ascii="Liberation Sans" w:hAnsi="Liberation Sans"/>
-          <w:b w:val="false"/>
-          <w:bCs w:val="false"/>
-          <w:i w:val="false"/>
-          <w:iCs w:val="false"/>
-          <w:sz w:val="24"/>
-          <w:szCs w:val="24"/>
-          <w:lang w:val="en-US"/>
-        </w:rPr>
-        <w:t>ed</w:t>
-      </w:r>
-      <w:r>
-        <w:rPr>
-          <w:rFonts w:cs="CMR12" w:ascii="Liberation Sans" w:hAnsi="Liberation Sans"/>
-          <w:b w:val="false"/>
-          <w:bCs w:val="false"/>
-          <w:i w:val="false"/>
-          <w:iCs w:val="false"/>
-          <w:sz w:val="24"/>
-          <w:szCs w:val="24"/>
-          <w:lang w:val="en-US"/>
-        </w:rPr>
-        <w:t xml:space="preserve"> by looking at crime reports filed by law enforcement across the given nation. </w:t>
+        <w:t xml:space="preserve">. The data from the FBI was published in 2009, and in 2014. The Statistics Canada and FBI data covers the years of 2005 to 2014. The data was obtained by looking at crime reports filed by law enforcement across the given nation. </w:t>
       </w:r>
     </w:p>
     <w:p>
@@ -273,6 +129,20 @@
           <w:lang w:val="en-US"/>
         </w:rPr>
         <w:tab/>
+        <w:t xml:space="preserve">Using the following bar charts, we can draw parallels between the dataset and the conclusions came to during the </w:t>
+      </w:r>
+      <w:r>
+        <w:rPr>
+          <w:rFonts w:cs="CMR12" w:ascii="Liberation Sans" w:hAnsi="Liberation Sans"/>
+          <w:b w:val="false"/>
+          <w:bCs w:val="false"/>
+          <w:i/>
+          <w:iCs/>
+          <w:sz w:val="24"/>
+          <w:szCs w:val="24"/>
+          <w:lang w:val="en-US"/>
+        </w:rPr>
+        <w:t>Science Vs.</w:t>
       </w:r>
       <w:r>
         <w:rPr>
@@ -285,23 +155,11 @@
           <w:szCs w:val="24"/>
           <w:lang w:val="en-US"/>
         </w:rPr>
-        <w:t xml:space="preserve">Using the following bar charts, we can draw parallels between the dataset and the conclusions came to during the </w:t>
-      </w:r>
-      <w:r>
-        <w:rPr>
-          <w:rFonts w:cs="CMR12" w:ascii="Liberation Sans" w:hAnsi="Liberation Sans"/>
-          <w:b w:val="false"/>
-          <w:bCs w:val="false"/>
-          <w:i/>
-          <w:iCs/>
-          <w:sz w:val="24"/>
-          <w:szCs w:val="24"/>
-          <w:lang w:val="en-US"/>
-        </w:rPr>
-        <w:t>Science Vs.</w:t>
-      </w:r>
-      <w:r>
-        <w:rPr>
+        <w:t xml:space="preserve"> podcast. In charts 1, 2, and 3: We see a significant difference not only in base homicide rates, but a drastic difference in homicides cause by firearms. One could draw the conclusion that Canada’s gun control laws, and gun registry program is responsible for this difference. Firearms are split into three classes: non-restricted, restricted, prohibited</w:t>
+      </w:r>
+      <w:r>
+        <w:rPr>
+          <w:rStyle w:val="FootnoteAnchor"/>
           <w:rFonts w:cs="CMR12" w:ascii="Liberation Sans" w:hAnsi="Liberation Sans"/>
           <w:b w:val="false"/>
           <w:bCs w:val="false"/>
@@ -311,7 +169,7 @@
           <w:szCs w:val="24"/>
           <w:lang w:val="en-US"/>
         </w:rPr>
-        <w:t xml:space="preserve"> podcast. In charts </w:t>
+        <w:footnoteReference w:id="2"/>
       </w:r>
       <w:r>
         <w:rPr>
@@ -324,320 +182,7 @@
           <w:szCs w:val="24"/>
           <w:lang w:val="en-US"/>
         </w:rPr>
-        <w:t>1, 2</w:t>
-      </w:r>
-      <w:r>
-        <w:rPr>
-          <w:rFonts w:cs="CMR12" w:ascii="Liberation Sans" w:hAnsi="Liberation Sans"/>
-          <w:b w:val="false"/>
-          <w:bCs w:val="false"/>
-          <w:i w:val="false"/>
-          <w:iCs w:val="false"/>
-          <w:sz w:val="24"/>
-          <w:szCs w:val="24"/>
-          <w:lang w:val="en-US"/>
-        </w:rPr>
-        <w:t xml:space="preserve">, and 3: We see a significant difference not only in base homicide rates, but a drastic difference in homicides cause by firearms. One could draw the conclusion that Canada’s gun control laws, and gun registry program is responsible for this difference. </w:t>
-      </w:r>
-      <w:r>
-        <w:rPr>
-          <w:rFonts w:cs="CMR12" w:ascii="Liberation Sans" w:hAnsi="Liberation Sans"/>
-          <w:b w:val="false"/>
-          <w:bCs w:val="false"/>
-          <w:i w:val="false"/>
-          <w:iCs w:val="false"/>
-          <w:sz w:val="24"/>
-          <w:szCs w:val="24"/>
-          <w:lang w:val="en-US"/>
-        </w:rPr>
-        <w:t>Firearms are split into three classes: non-restricted, restricted, prohibited</w:t>
-      </w:r>
-      <w:r>
-        <w:rPr>
-          <w:rStyle w:val="FootnoteAnchor"/>
-          <w:rFonts w:cs="CMR12" w:ascii="Liberation Sans" w:hAnsi="Liberation Sans"/>
-          <w:b w:val="false"/>
-          <w:bCs w:val="false"/>
-          <w:i w:val="false"/>
-          <w:iCs w:val="false"/>
-          <w:sz w:val="24"/>
-          <w:szCs w:val="24"/>
-          <w:lang w:val="en-US"/>
-        </w:rPr>
-        <w:footnoteReference w:id="2"/>
-      </w:r>
-      <w:r>
-        <w:rPr>
-          <w:rFonts w:cs="CMR12" w:ascii="Liberation Sans" w:hAnsi="Liberation Sans"/>
-          <w:b w:val="false"/>
-          <w:bCs w:val="false"/>
-          <w:i w:val="false"/>
-          <w:iCs w:val="false"/>
-          <w:sz w:val="24"/>
-          <w:szCs w:val="24"/>
-          <w:lang w:val="en-US"/>
-        </w:rPr>
-        <w:t xml:space="preserve">. </w:t>
-      </w:r>
-      <w:r>
-        <w:rPr>
-          <w:rFonts w:cs="CMR12" w:ascii="Liberation Sans" w:hAnsi="Liberation Sans"/>
-          <w:b w:val="false"/>
-          <w:bCs w:val="false"/>
-          <w:i w:val="false"/>
-          <w:iCs w:val="false"/>
-          <w:sz w:val="24"/>
-          <w:szCs w:val="24"/>
-          <w:lang w:val="en-US"/>
-        </w:rPr>
-        <w:t>To own a</w:t>
-      </w:r>
-      <w:r>
-        <w:rPr>
-          <w:rFonts w:cs="CMR12" w:ascii="Liberation Sans" w:hAnsi="Liberation Sans"/>
-          <w:b w:val="false"/>
-          <w:bCs w:val="false"/>
-          <w:i w:val="false"/>
-          <w:iCs w:val="false"/>
-          <w:sz w:val="24"/>
-          <w:szCs w:val="24"/>
-          <w:lang w:val="en-US"/>
-        </w:rPr>
-        <w:t xml:space="preserve"> </w:t>
-      </w:r>
-      <w:r>
-        <w:rPr>
-          <w:rFonts w:cs="CMR12" w:ascii="Liberation Sans" w:hAnsi="Liberation Sans"/>
-          <w:b w:val="false"/>
-          <w:bCs w:val="false"/>
-          <w:i w:val="false"/>
-          <w:iCs w:val="false"/>
-          <w:sz w:val="24"/>
-          <w:szCs w:val="24"/>
-          <w:lang w:val="en-US"/>
-        </w:rPr>
-        <w:t xml:space="preserve">non-restricted </w:t>
-      </w:r>
-      <w:r>
-        <w:rPr>
-          <w:rFonts w:cs="CMR12" w:ascii="Liberation Sans" w:hAnsi="Liberation Sans"/>
-          <w:b w:val="false"/>
-          <w:bCs w:val="false"/>
-          <w:i w:val="false"/>
-          <w:iCs w:val="false"/>
-          <w:sz w:val="24"/>
-          <w:szCs w:val="24"/>
-          <w:lang w:val="en-US"/>
-        </w:rPr>
-        <w:t>firearm (</w:t>
-      </w:r>
-      <w:r>
-        <w:rPr>
-          <w:rFonts w:cs="CMR12" w:ascii="Liberation Sans" w:hAnsi="Liberation Sans"/>
-          <w:b w:val="false"/>
-          <w:bCs w:val="false"/>
-          <w:i w:val="false"/>
-          <w:iCs w:val="false"/>
-          <w:sz w:val="24"/>
-          <w:szCs w:val="24"/>
-          <w:lang w:val="en-US"/>
-        </w:rPr>
-        <w:t xml:space="preserve">E.g. </w:t>
-      </w:r>
-      <w:r>
-        <w:rPr>
-          <w:rFonts w:cs="CMR12" w:ascii="Liberation Sans" w:hAnsi="Liberation Sans"/>
-          <w:b w:val="false"/>
-          <w:bCs w:val="false"/>
-          <w:i w:val="false"/>
-          <w:iCs w:val="false"/>
-          <w:sz w:val="24"/>
-          <w:szCs w:val="24"/>
-          <w:lang w:val="en-US"/>
-        </w:rPr>
-        <w:t xml:space="preserve">a rifle or shotgun), one must obtain a firearms license that requires taking a course, and paying a fee. To own </w:t>
-      </w:r>
-      <w:r>
-        <w:rPr>
-          <w:rFonts w:cs="CMR12" w:ascii="Liberation Sans" w:hAnsi="Liberation Sans"/>
-          <w:b w:val="false"/>
-          <w:bCs w:val="false"/>
-          <w:i w:val="false"/>
-          <w:iCs w:val="false"/>
-          <w:sz w:val="24"/>
-          <w:szCs w:val="24"/>
-          <w:lang w:val="en-US"/>
-        </w:rPr>
-        <w:t>a</w:t>
-      </w:r>
-      <w:r>
-        <w:rPr>
-          <w:rFonts w:cs="CMR12" w:ascii="Liberation Sans" w:hAnsi="Liberation Sans"/>
-          <w:b w:val="false"/>
-          <w:bCs w:val="false"/>
-          <w:i w:val="false"/>
-          <w:iCs w:val="false"/>
-          <w:sz w:val="24"/>
-          <w:szCs w:val="24"/>
-          <w:lang w:val="en-US"/>
-        </w:rPr>
-        <w:t xml:space="preserve"> restricted firearm </w:t>
-      </w:r>
-      <w:r>
-        <w:rPr>
-          <w:rFonts w:cs="CMR12" w:ascii="Liberation Sans" w:hAnsi="Liberation Sans"/>
-          <w:b w:val="false"/>
-          <w:bCs w:val="false"/>
-          <w:i w:val="false"/>
-          <w:iCs w:val="false"/>
-          <w:sz w:val="24"/>
-          <w:szCs w:val="24"/>
-          <w:lang w:val="en-US"/>
-        </w:rPr>
-        <w:t>(</w:t>
-      </w:r>
-      <w:r>
-        <w:rPr>
-          <w:rFonts w:cs="CMR12" w:ascii="Liberation Sans" w:hAnsi="Liberation Sans"/>
-          <w:b w:val="false"/>
-          <w:bCs w:val="false"/>
-          <w:i w:val="false"/>
-          <w:iCs w:val="false"/>
-          <w:sz w:val="24"/>
-          <w:szCs w:val="24"/>
-          <w:lang w:val="en-US"/>
-        </w:rPr>
-        <w:t xml:space="preserve">E.g. </w:t>
-      </w:r>
-      <w:r>
-        <w:rPr>
-          <w:rFonts w:cs="CMR12" w:ascii="Liberation Sans" w:hAnsi="Liberation Sans"/>
-          <w:b w:val="false"/>
-          <w:bCs w:val="false"/>
-          <w:i w:val="false"/>
-          <w:iCs w:val="false"/>
-          <w:sz w:val="24"/>
-          <w:szCs w:val="24"/>
-          <w:lang w:val="en-US"/>
-        </w:rPr>
-        <w:t>non-prohibited handguns, and semi-automatic center-fire rifles/shotguns)</w:t>
-      </w:r>
-      <w:r>
-        <w:rPr>
-          <w:rFonts w:cs="CMR12" w:ascii="Liberation Sans" w:hAnsi="Liberation Sans"/>
-          <w:b w:val="false"/>
-          <w:bCs w:val="false"/>
-          <w:i w:val="false"/>
-          <w:iCs w:val="false"/>
-          <w:sz w:val="24"/>
-          <w:szCs w:val="24"/>
-          <w:lang w:val="en-US"/>
-        </w:rPr>
-        <w:t xml:space="preserve">, one must apply for a  harsher, and more expensive, license. </w:t>
-      </w:r>
-      <w:r>
-        <w:rPr>
-          <w:rFonts w:cs="CMR12" w:ascii="Liberation Sans" w:hAnsi="Liberation Sans"/>
-          <w:b w:val="false"/>
-          <w:bCs w:val="false"/>
-          <w:i w:val="false"/>
-          <w:iCs w:val="false"/>
-          <w:sz w:val="24"/>
-          <w:szCs w:val="24"/>
-          <w:lang w:val="en-US"/>
-        </w:rPr>
-        <w:t xml:space="preserve">Lastly, prohibited firearms (E.g. Fully-automatic rifles, snub nosed handguns, .25 and .35 caliber handguns, and sawed-off shotguns/rifles) are not allowed to be owned by a civilian. </w:t>
-      </w:r>
-      <w:r>
-        <w:rPr>
-          <w:rFonts w:cs="CMR12" w:ascii="Liberation Sans" w:hAnsi="Liberation Sans"/>
-          <w:b w:val="false"/>
-          <w:bCs w:val="false"/>
-          <w:i w:val="false"/>
-          <w:iCs w:val="false"/>
-          <w:sz w:val="24"/>
-          <w:szCs w:val="24"/>
-          <w:lang w:val="en-US"/>
-        </w:rPr>
-        <w:t xml:space="preserve">None of the two licenses allow “concealed carry” as some States allow. </w:t>
-      </w:r>
-      <w:r>
-        <w:rPr>
-          <w:rFonts w:cs="CMR12" w:ascii="Liberation Sans" w:hAnsi="Liberation Sans"/>
-          <w:b w:val="false"/>
-          <w:bCs w:val="false"/>
-          <w:i w:val="false"/>
-          <w:iCs w:val="false"/>
-          <w:sz w:val="24"/>
-          <w:szCs w:val="24"/>
-          <w:lang w:val="en-US"/>
-        </w:rPr>
-        <w:t xml:space="preserve">All </w:t>
-      </w:r>
-      <w:r>
-        <w:rPr>
-          <w:rFonts w:cs="CMR12" w:ascii="Liberation Sans" w:hAnsi="Liberation Sans"/>
-          <w:b w:val="false"/>
-          <w:bCs w:val="false"/>
-          <w:i w:val="false"/>
-          <w:iCs w:val="false"/>
-          <w:sz w:val="24"/>
-          <w:szCs w:val="24"/>
-          <w:lang w:val="en-US"/>
-        </w:rPr>
-        <w:t>restricted firearms</w:t>
-      </w:r>
-      <w:r>
-        <w:rPr>
-          <w:rFonts w:cs="CMR12" w:ascii="Liberation Sans" w:hAnsi="Liberation Sans"/>
-          <w:b w:val="false"/>
-          <w:bCs w:val="false"/>
-          <w:i w:val="false"/>
-          <w:iCs w:val="false"/>
-          <w:sz w:val="24"/>
-          <w:szCs w:val="24"/>
-          <w:lang w:val="en-US"/>
-        </w:rPr>
-        <w:t xml:space="preserve"> purchased are placed into the firearms registry, which contains a list of all legally purchased </w:t>
-      </w:r>
-      <w:r>
-        <w:rPr>
-          <w:rFonts w:cs="CMR12" w:ascii="Liberation Sans" w:hAnsi="Liberation Sans"/>
-          <w:b w:val="false"/>
-          <w:bCs w:val="false"/>
-          <w:i w:val="false"/>
-          <w:iCs w:val="false"/>
-          <w:sz w:val="24"/>
-          <w:szCs w:val="24"/>
-          <w:lang w:val="en-US"/>
-        </w:rPr>
-        <w:t>restricted</w:t>
-      </w:r>
-      <w:r>
-        <w:rPr>
-          <w:rFonts w:cs="CMR12" w:ascii="Liberation Sans" w:hAnsi="Liberation Sans"/>
-          <w:b w:val="false"/>
-          <w:bCs w:val="false"/>
-          <w:i w:val="false"/>
-          <w:iCs w:val="false"/>
-          <w:sz w:val="24"/>
-          <w:szCs w:val="24"/>
-          <w:lang w:val="en-US"/>
-        </w:rPr>
-        <w:t xml:space="preserve"> firearms, and their owner. </w:t>
-      </w:r>
-      <w:r>
-        <w:rPr>
-          <w:rFonts w:cs="CMR12" w:ascii="Liberation Sans" w:hAnsi="Liberation Sans"/>
-          <w:b w:val="false"/>
-          <w:bCs w:val="false"/>
-          <w:i w:val="false"/>
-          <w:iCs w:val="false"/>
-          <w:sz w:val="24"/>
-          <w:szCs w:val="24"/>
-          <w:lang w:val="en-US"/>
-        </w:rPr>
-        <w:t>Firearms cannot be transported openly. The firearm must be secured in a case, while the ammunition must be secured in it’s own case. Inside a private home, all firearms must be secured inside a “gun safe” behind a combination lock/pad, a key, or both.</w:t>
+        <w:t>. To own a non-restricted firearm (E.g. a rifle or shotgun), one must obtain a firearms license that requires taking a course, and paying a fee. To own a restricted firearm (E.g. non-prohibited handguns, and semi-automatic center-fire rifles/shotguns), one must apply for a  harsher, and more expensive, license. Lastly, prohibited firearms (E.g. Fully-automatic rifles, snub nosed handguns, .25 and .35 caliber handguns, and sawed-off shotguns/rifles) are not allowed to be owned by a civilian. None of the two licenses allow “concealed carry” as some States allow. All restricted firearms purchased are placed into the firearms registry, which contains a list of all legally purchased restricted firearms, and their owner. Firearms cannot be transported openly. The firearm must be secured in a case, while the ammunition must be secured in it’s own case. Inside a private home, all firearms must be secured inside a “gun safe” behind a combination lock/pad, a key, or both.</w:t>
       </w:r>
     </w:p>
     <w:p>
@@ -692,7 +237,20 @@
           <w:lang w:val="en-US"/>
         </w:rPr>
         <w:tab/>
-        <w:t xml:space="preserve">Another conclusion </w:t>
+        <w:t xml:space="preserve">Another conclusion made by </w:t>
+      </w:r>
+      <w:r>
+        <w:rPr>
+          <w:rFonts w:cs="CMR12" w:ascii="Liberation Sans" w:hAnsi="Liberation Sans"/>
+          <w:b w:val="false"/>
+          <w:bCs w:val="false"/>
+          <w:i/>
+          <w:iCs/>
+          <w:sz w:val="24"/>
+          <w:szCs w:val="24"/>
+          <w:lang w:val="en-US"/>
+        </w:rPr>
+        <w:t>Science Vs.</w:t>
       </w:r>
       <w:r>
         <w:rPr>
@@ -705,23 +263,11 @@
           <w:szCs w:val="24"/>
           <w:lang w:val="en-US"/>
         </w:rPr>
-        <w:t xml:space="preserve">made by </w:t>
-      </w:r>
-      <w:r>
-        <w:rPr>
-          <w:rFonts w:cs="CMR12" w:ascii="Liberation Sans" w:hAnsi="Liberation Sans"/>
-          <w:b w:val="false"/>
-          <w:bCs w:val="false"/>
-          <w:i/>
-          <w:iCs/>
-          <w:sz w:val="24"/>
-          <w:szCs w:val="24"/>
-          <w:lang w:val="en-US"/>
-        </w:rPr>
-        <w:t>Science Vs.</w:t>
-      </w:r>
-      <w:r>
-        <w:rPr>
+        <w:t xml:space="preserve"> is of culture. The easiest firearm types to get a license to own and operate are the standard rifle, and the standard shotgun. These are common firearms for hunting, which makes sense given Canada’s strong hunting culture. A culture that promotes safe use of firearms against non-human targets. Contrast that to the USA’s concealed carry/castle doctrine</w:t>
+      </w:r>
+      <w:r>
+        <w:rPr>
+          <w:rStyle w:val="FootnoteAnchor"/>
           <w:rFonts w:cs="CMR12" w:ascii="Liberation Sans" w:hAnsi="Liberation Sans"/>
           <w:b w:val="false"/>
           <w:bCs w:val="false"/>
@@ -731,7 +277,7 @@
           <w:szCs w:val="24"/>
           <w:lang w:val="en-US"/>
         </w:rPr>
-        <w:t xml:space="preserve"> is of culture. </w:t>
+        <w:footnoteReference w:id="3"/>
       </w:r>
       <w:r>
         <w:rPr>
@@ -744,125 +290,7 @@
           <w:szCs w:val="24"/>
           <w:lang w:val="en-US"/>
         </w:rPr>
-        <w:t xml:space="preserve">The easiest firearm types to get a license to own and operate are the standard rifle, and the standard shotgun. These are common firearms for hunting, which makes sense given Canada’s strong hunting culture. A culture that promotes safe use of firearms against non-human targets. </w:t>
-      </w:r>
-      <w:r>
-        <w:rPr>
-          <w:rFonts w:cs="CMR12" w:ascii="Liberation Sans" w:hAnsi="Liberation Sans"/>
-          <w:b w:val="false"/>
-          <w:bCs w:val="false"/>
-          <w:i w:val="false"/>
-          <w:iCs w:val="false"/>
-          <w:sz w:val="24"/>
-          <w:szCs w:val="24"/>
-          <w:lang w:val="en-US"/>
-        </w:rPr>
-        <w:t>Contrast that</w:t>
-      </w:r>
-      <w:r>
-        <w:rPr>
-          <w:rFonts w:cs="CMR12" w:ascii="Liberation Sans" w:hAnsi="Liberation Sans"/>
-          <w:b w:val="false"/>
-          <w:bCs w:val="false"/>
-          <w:i w:val="false"/>
-          <w:iCs w:val="false"/>
-          <w:sz w:val="24"/>
-          <w:szCs w:val="24"/>
-          <w:lang w:val="en-US"/>
-        </w:rPr>
-        <w:t xml:space="preserve"> to </w:t>
-      </w:r>
-      <w:r>
-        <w:rPr>
-          <w:rFonts w:cs="CMR12" w:ascii="Liberation Sans" w:hAnsi="Liberation Sans"/>
-          <w:b w:val="false"/>
-          <w:bCs w:val="false"/>
-          <w:i w:val="false"/>
-          <w:iCs w:val="false"/>
-          <w:sz w:val="24"/>
-          <w:szCs w:val="24"/>
-          <w:lang w:val="en-US"/>
-        </w:rPr>
-        <w:t>the</w:t>
-      </w:r>
-      <w:r>
-        <w:rPr>
-          <w:rFonts w:cs="CMR12" w:ascii="Liberation Sans" w:hAnsi="Liberation Sans"/>
-          <w:b w:val="false"/>
-          <w:bCs w:val="false"/>
-          <w:i w:val="false"/>
-          <w:iCs w:val="false"/>
-          <w:sz w:val="24"/>
-          <w:szCs w:val="24"/>
-          <w:lang w:val="en-US"/>
-        </w:rPr>
-        <w:t xml:space="preserve"> USA’s concealed carry/</w:t>
-      </w:r>
-      <w:r>
-        <w:rPr>
-          <w:rFonts w:cs="CMR12" w:ascii="Liberation Sans" w:hAnsi="Liberation Sans"/>
-          <w:b w:val="false"/>
-          <w:bCs w:val="false"/>
-          <w:i w:val="false"/>
-          <w:iCs w:val="false"/>
-          <w:sz w:val="24"/>
-          <w:szCs w:val="24"/>
-          <w:lang w:val="en-US"/>
-        </w:rPr>
-        <w:t>castle doctrine</w:t>
-      </w:r>
-      <w:r>
-        <w:rPr>
-          <w:rStyle w:val="FootnoteAnchor"/>
-          <w:rFonts w:cs="CMR12" w:ascii="Liberation Sans" w:hAnsi="Liberation Sans"/>
-          <w:b w:val="false"/>
-          <w:bCs w:val="false"/>
-          <w:i w:val="false"/>
-          <w:iCs w:val="false"/>
-          <w:sz w:val="24"/>
-          <w:szCs w:val="24"/>
-          <w:lang w:val="en-US"/>
-        </w:rPr>
-        <w:footnoteReference w:id="3"/>
-      </w:r>
-      <w:r>
-        <w:rPr>
-          <w:rFonts w:cs="CMR12" w:ascii="Liberation Sans" w:hAnsi="Liberation Sans"/>
-          <w:b w:val="false"/>
-          <w:bCs w:val="false"/>
-          <w:i w:val="false"/>
-          <w:iCs w:val="false"/>
-          <w:sz w:val="24"/>
-          <w:szCs w:val="24"/>
-          <w:lang w:val="en-US"/>
-        </w:rPr>
-        <w:t>/second amendment culture that promotes the use of firearms against human target</w:t>
-      </w:r>
-      <w:r>
-        <w:rPr>
-          <w:rFonts w:cs="CMR12" w:ascii="Liberation Sans" w:hAnsi="Liberation Sans"/>
-          <w:b w:val="false"/>
-          <w:bCs w:val="false"/>
-          <w:i w:val="false"/>
-          <w:iCs w:val="false"/>
-          <w:sz w:val="24"/>
-          <w:szCs w:val="24"/>
-          <w:lang w:val="en-US"/>
-        </w:rPr>
-        <w:t xml:space="preserve">s. </w:t>
-      </w:r>
-      <w:r>
-        <w:rPr>
-          <w:rFonts w:cs="CMR12" w:ascii="Liberation Sans" w:hAnsi="Liberation Sans"/>
-          <w:b w:val="false"/>
-          <w:bCs w:val="false"/>
-          <w:i w:val="false"/>
-          <w:iCs w:val="false"/>
-          <w:sz w:val="24"/>
-          <w:szCs w:val="24"/>
-          <w:lang w:val="en-US"/>
-        </w:rPr>
-        <w:t>Canada’s firearm culture does not glamorize firearms as a line of defense against theoretical attackers, instead as a tool for hunting and sport.</w:t>
+        <w:t>/second amendment culture that promotes the use of firearms against human targets. Canada’s firearm culture does not glamorize firearms as a line of defense against theoretical attackers, instead as a tool for hunting and sport.</w:t>
       </w:r>
     </w:p>
     <w:p>
@@ -948,46 +376,7 @@
           <w:szCs w:val="24"/>
           <w:lang w:val="en-US"/>
         </w:rPr>
-        <w:t xml:space="preserve">conclusion seen in charts 4, and 5 is of correlation. The amount of </w:t>
-      </w:r>
-      <w:r>
-        <w:rPr>
-          <w:rFonts w:cs="CMR12" w:ascii="Liberation Sans" w:hAnsi="Liberation Sans"/>
-          <w:b w:val="false"/>
-          <w:bCs w:val="false"/>
-          <w:i w:val="false"/>
-          <w:iCs w:val="false"/>
-          <w:sz w:val="24"/>
-          <w:szCs w:val="24"/>
-          <w:lang w:val="en-US"/>
-        </w:rPr>
-        <w:t>general</w:t>
-      </w:r>
-      <w:r>
-        <w:rPr>
-          <w:rFonts w:cs="CMR12" w:ascii="Liberation Sans" w:hAnsi="Liberation Sans"/>
-          <w:b w:val="false"/>
-          <w:bCs w:val="false"/>
-          <w:i w:val="false"/>
-          <w:iCs w:val="false"/>
-          <w:sz w:val="24"/>
-          <w:szCs w:val="24"/>
-          <w:lang w:val="en-US"/>
-        </w:rPr>
-        <w:t xml:space="preserve"> homicides does not drastically reduce with the inclusion of gun control laws. </w:t>
-      </w:r>
-      <w:r>
-        <w:rPr>
-          <w:rFonts w:cs="CMR12" w:ascii="Liberation Sans" w:hAnsi="Liberation Sans"/>
-          <w:b w:val="false"/>
-          <w:bCs w:val="false"/>
-          <w:i w:val="false"/>
-          <w:iCs w:val="false"/>
-          <w:sz w:val="24"/>
-          <w:szCs w:val="24"/>
-          <w:lang w:val="en-US"/>
-        </w:rPr>
-        <w:t>In 2012 (2015 for Quebec), Canada passed a bill that meant owners of non-restricted firearms no longer had to be recorded to the firearms registry. As chart 4 shows, there was no spike in firearms related deaths in after this bill had passed. Chart 4 also shows that as the amount of homicides in Canada has lessened, the amount of firearm homicides has stayed relatively the same. In chart 5, we see that despite the drastic reduction in firearm homicides in the USA there is still a far larger rate of general homicides. As well, the rate of firearms deaths in still nowhere near as low as Canada (chart 3).</w:t>
+        <w:t>conclusion seen in charts 4, and 5 is of correlation. The amount of general homicides does not drastically reduce with the inclusion of gun control laws. In 2012 (2015 for Quebec), Canada passed a bill that meant owners of non-restricted firearms no longer had to be recorded to the firearms registry. As chart 4 shows, there was no spike in firearms related deaths in after this bill had passed. Chart 4 also shows that as the amount of homicides in Canada has lessened, the amount of firearm homicides has stayed relatively the same. In chart 5, we see that despite the drastic reduction in firearm homicides in the USA there is still a far larger rate of general homicides. As well, the rate of firearms deaths in still nowhere near as low as Canada (chart 3).</w:t>
       </w:r>
     </w:p>
     <w:p>
@@ -1007,51 +396,56 @@
         </w:rPr>
       </w:pPr>
       <w:r>
-        <w:rPr>
-          <w:rFonts w:cs="CMR12" w:ascii="Liberation Sans" w:hAnsi="Liberation Sans"/>
-          <w:b w:val="false"/>
-          <w:bCs w:val="false"/>
-          <w:i w:val="false"/>
-          <w:iCs w:val="false"/>
-          <w:sz w:val="24"/>
-          <w:szCs w:val="24"/>
-          <w:lang w:val="en-US"/>
-        </w:rPr>
-      </w:r>
-      <w:r>
+        <w:rPr/>
         <mc:AlternateContent>
           <mc:Choice Requires="wps">
             <w:drawing>
               <wp:inline distT="0" distB="0" distL="0" distR="0">
-                <wp:extent cx="5715000" cy="3818255"/>
+                <wp:extent cx="5715635" cy="3818890"/>
                 <wp:effectExtent l="0" t="0" r="0" b="0"/>
-                <wp:docPr id="1" name="Frame1"/>
+                <wp:docPr id="1" name=""/>
                 <a:graphic xmlns:a="http://schemas.openxmlformats.org/drawingml/2006/main">
                   <a:graphicData uri="http://schemas.microsoft.com/office/word/2010/wordprocessingShape">
                     <wps:wsp>
-                      <wps:cNvSpPr txBox="1"/>
+                      <wps:cNvSpPr/>
                       <wps:spPr>
                         <a:xfrm>
                           <a:off x="0" y="0"/>
-                          <a:ext cx="5715000" cy="3818255"/>
+                          <a:ext cx="5715000" cy="3818160"/>
                         </a:xfrm>
-                        <a:prstGeom prst="rect"/>
+                        <a:prstGeom prst="rect">
+                          <a:avLst/>
+                        </a:prstGeom>
+                        <a:noFill/>
+                        <a:ln>
+                          <a:noFill/>
+                        </a:ln>
                       </wps:spPr>
+                      <wps:style>
+                        <a:lnRef idx="0"/>
+                        <a:fillRef idx="0"/>
+                        <a:effectRef idx="0"/>
+                        <a:fontRef idx="minor"/>
+                      </wps:style>
                       <wps:txbx>
                         <w:txbxContent>
                           <w:p>
                             <w:pPr>
                               <w:pStyle w:val="Chart"/>
                               <w:spacing w:before="120" w:after="120"/>
-                              <w:rPr/>
+                              <w:rPr>
+                                <w:color w:val="auto"/>
+                              </w:rPr>
                             </w:pPr>
                             <w:r>
-                              <w:rPr/>
+                              <w:rPr>
+                                <w:color w:val="auto"/>
+                              </w:rPr>
                               <w:drawing>
                                 <wp:inline distT="0" distB="0" distL="0" distR="0">
                                   <wp:extent cx="5715000" cy="3533775"/>
                                   <wp:effectExtent l="0" t="0" r="0" b="0"/>
-                                  <wp:docPr id="2" name="totalHomicidesCanadaUsa" descr=""/>
+                                  <wp:docPr id="3" name="totalHomicidesCanadaUsa" descr=""/>
                                   <wp:cNvGraphicFramePr>
                                     <a:graphicFrameLocks xmlns:a="http://schemas.openxmlformats.org/drawingml/2006/main" noChangeAspect="1"/>
                                   </wp:cNvGraphicFramePr>
@@ -1059,7 +453,7 @@
                                     <a:graphicData uri="http://schemas.openxmlformats.org/drawingml/2006/picture">
                                       <pic:pic xmlns:pic="http://schemas.openxmlformats.org/drawingml/2006/picture">
                                         <pic:nvPicPr>
-                                          <pic:cNvPr id="2" name="totalHomicidesCanadaUsa" descr=""/>
+                                          <pic:cNvPr id="3" name="totalHomicidesCanadaUsa" descr=""/>
                                           <pic:cNvPicPr>
                                             <a:picLocks noChangeAspect="1" noChangeArrowheads="1"/>
                                           </pic:cNvPicPr>
@@ -1088,15 +482,20 @@
                             <w:r>
                               <w:rPr>
                                 <w:vanish/>
+                                <w:color w:val="auto"/>
                               </w:rPr>
                               <w:br/>
                             </w:r>
                             <w:r>
-                              <w:rPr/>
+                              <w:rPr>
+                                <w:color w:val="auto"/>
+                              </w:rPr>
                               <w:t xml:space="preserve">Chart </w:t>
                             </w:r>
                             <w:r>
-                              <w:rPr/>
+                              <w:rPr>
+                                <w:color w:val="auto"/>
+                              </w:rPr>
                               <w:fldChar w:fldCharType="begin"/>
                             </w:r>
                             <w:r>
@@ -1112,13 +511,15 @@
                               <w:fldChar w:fldCharType="end"/>
                             </w:r>
                             <w:r>
-                              <w:rPr/>
+                              <w:rPr>
+                                <w:color w:val="auto"/>
+                              </w:rPr>
                               <w:t>: Total homicides in Canada and the USA.</w:t>
                             </w:r>
                           </w:p>
                         </w:txbxContent>
                       </wps:txbx>
-                      <wps:bodyPr anchor="t" lIns="0" tIns="0" rIns="0" bIns="0">
+                      <wps:bodyPr lIns="0" rIns="0" tIns="0" bIns="0">
                         <a:noAutofit/>
                       </wps:bodyPr>
                     </wps:wsp>
@@ -1129,22 +530,29 @@
           </mc:Choice>
           <mc:Fallback>
             <w:pict>
-              <v:rect style="position:absolute;rotation:0;width:450pt;height:300.65pt;mso-wrap-distance-left:0pt;mso-wrap-distance-right:0pt;mso-wrap-distance-top:0pt;mso-wrap-distance-bottom:0pt;margin-top:-147.4pt;mso-position-vertical-relative:text;margin-left:0pt;mso-position-horizontal:center;mso-position-horizontal-relative:text">
-                <v:textbox inset="0in,0in,0in,0in">
+              <v:rect id="shape_0" stroked="f" style="position:absolute;margin-left:0pt;margin-top:0pt;width:449.95pt;height:300.6pt">
+                <w10:wrap type="square"/>
+                <v:fill o:detectmouseclick="t" on="false"/>
+                <v:stroke color="#3465a4" joinstyle="round" endcap="flat"/>
+                <v:textbox>
                   <w:txbxContent>
                     <w:p>
                       <w:pPr>
                         <w:pStyle w:val="Chart"/>
                         <w:spacing w:before="120" w:after="120"/>
-                        <w:rPr/>
+                        <w:rPr>
+                          <w:color w:val="auto"/>
+                        </w:rPr>
                       </w:pPr>
                       <w:r>
-                        <w:rPr/>
+                        <w:rPr>
+                          <w:color w:val="auto"/>
+                        </w:rPr>
                         <w:drawing>
                           <wp:inline distT="0" distB="0" distL="0" distR="0">
                             <wp:extent cx="5715000" cy="3533775"/>
                             <wp:effectExtent l="0" t="0" r="0" b="0"/>
-                            <wp:docPr id="3" name="totalHomicidesCanadaUsa" descr=""/>
+                            <wp:docPr id="4" name="totalHomicidesCanadaUsa" descr=""/>
                             <wp:cNvGraphicFramePr>
                               <a:graphicFrameLocks xmlns:a="http://schemas.openxmlformats.org/drawingml/2006/main" noChangeAspect="1"/>
                             </wp:cNvGraphicFramePr>
@@ -1152,7 +560,7 @@
                               <a:graphicData uri="http://schemas.openxmlformats.org/drawingml/2006/picture">
                                 <pic:pic xmlns:pic="http://schemas.openxmlformats.org/drawingml/2006/picture">
                                   <pic:nvPicPr>
-                                    <pic:cNvPr id="3" name="totalHomicidesCanadaUsa" descr=""/>
+                                    <pic:cNvPr id="4" name="totalHomicidesCanadaUsa" descr=""/>
                                     <pic:cNvPicPr>
                                       <a:picLocks noChangeAspect="1" noChangeArrowheads="1"/>
                                     </pic:cNvPicPr>
@@ -1181,15 +589,20 @@
                       <w:r>
                         <w:rPr>
                           <w:vanish/>
+                          <w:color w:val="auto"/>
                         </w:rPr>
                         <w:br/>
                       </w:r>
                       <w:r>
-                        <w:rPr/>
+                        <w:rPr>
+                          <w:color w:val="auto"/>
+                        </w:rPr>
                         <w:t xml:space="preserve">Chart </w:t>
                       </w:r>
                       <w:r>
-                        <w:rPr/>
+                        <w:rPr>
+                          <w:color w:val="auto"/>
+                        </w:rPr>
                         <w:fldChar w:fldCharType="begin"/>
                       </w:r>
                       <w:r>
@@ -1205,13 +618,14 @@
                         <w:fldChar w:fldCharType="end"/>
                       </w:r>
                       <w:r>
-                        <w:rPr/>
+                        <w:rPr>
+                          <w:color w:val="auto"/>
+                        </w:rPr>
                         <w:t>: Total homicides in Canada and the USA.</w:t>
                       </w:r>
                     </w:p>
                   </w:txbxContent>
                 </v:textbox>
-                <w10:wrap type="square" side="largest"/>
               </v:rect>
             </w:pict>
           </mc:Fallback>
@@ -1264,51 +678,56 @@
         </w:rPr>
       </w:pPr>
       <w:r>
-        <w:rPr>
-          <w:rFonts w:cs="CMR12" w:ascii="Liberation Sans" w:hAnsi="Liberation Sans"/>
-          <w:b w:val="false"/>
-          <w:bCs w:val="false"/>
-          <w:i w:val="false"/>
-          <w:iCs w:val="false"/>
-          <w:sz w:val="24"/>
-          <w:szCs w:val="24"/>
-          <w:lang w:val="en-US"/>
-        </w:rPr>
-      </w:r>
-      <w:r>
+        <w:rPr/>
         <mc:AlternateContent>
           <mc:Choice Requires="wps">
             <w:drawing>
               <wp:inline distT="0" distB="0" distL="0" distR="0">
-                <wp:extent cx="5715000" cy="3818255"/>
+                <wp:extent cx="5715635" cy="3818890"/>
                 <wp:effectExtent l="0" t="0" r="0" b="0"/>
-                <wp:docPr id="4" name="Frame2"/>
+                <wp:docPr id="5" name=""/>
                 <a:graphic xmlns:a="http://schemas.openxmlformats.org/drawingml/2006/main">
                   <a:graphicData uri="http://schemas.microsoft.com/office/word/2010/wordprocessingShape">
                     <wps:wsp>
-                      <wps:cNvSpPr txBox="1"/>
+                      <wps:cNvSpPr/>
                       <wps:spPr>
                         <a:xfrm>
                           <a:off x="0" y="0"/>
-                          <a:ext cx="5715000" cy="3818255"/>
+                          <a:ext cx="5715000" cy="3818160"/>
                         </a:xfrm>
-                        <a:prstGeom prst="rect"/>
+                        <a:prstGeom prst="rect">
+                          <a:avLst/>
+                        </a:prstGeom>
+                        <a:noFill/>
+                        <a:ln>
+                          <a:noFill/>
+                        </a:ln>
                       </wps:spPr>
+                      <wps:style>
+                        <a:lnRef idx="0"/>
+                        <a:fillRef idx="0"/>
+                        <a:effectRef idx="0"/>
+                        <a:fontRef idx="minor"/>
+                      </wps:style>
                       <wps:txbx>
                         <w:txbxContent>
                           <w:p>
                             <w:pPr>
                               <w:pStyle w:val="Chart"/>
                               <w:spacing w:before="120" w:after="120"/>
-                              <w:rPr/>
+                              <w:rPr>
+                                <w:color w:val="auto"/>
+                              </w:rPr>
                             </w:pPr>
                             <w:r>
-                              <w:rPr/>
+                              <w:rPr>
+                                <w:color w:val="auto"/>
+                              </w:rPr>
                               <w:drawing>
                                 <wp:inline distT="0" distB="0" distL="0" distR="0">
                                   <wp:extent cx="5715000" cy="3533775"/>
                                   <wp:effectExtent l="0" t="0" r="0" b="0"/>
-                                  <wp:docPr id="5" name="Image4" descr=""/>
+                                  <wp:docPr id="7" name="Image4" descr=""/>
                                   <wp:cNvGraphicFramePr>
                                     <a:graphicFrameLocks xmlns:a="http://schemas.openxmlformats.org/drawingml/2006/main" noChangeAspect="1"/>
                                   </wp:cNvGraphicFramePr>
@@ -1316,7 +735,7 @@
                                     <a:graphicData uri="http://schemas.openxmlformats.org/drawingml/2006/picture">
                                       <pic:pic xmlns:pic="http://schemas.openxmlformats.org/drawingml/2006/picture">
                                         <pic:nvPicPr>
-                                          <pic:cNvPr id="5" name="Image4" descr=""/>
+                                          <pic:cNvPr id="7" name="Image4" descr=""/>
                                           <pic:cNvPicPr>
                                             <a:picLocks noChangeAspect="1" noChangeArrowheads="1"/>
                                           </pic:cNvPicPr>
@@ -1345,15 +764,20 @@
                             <w:r>
                               <w:rPr>
                                 <w:vanish/>
+                                <w:color w:val="auto"/>
                               </w:rPr>
                               <w:br/>
                             </w:r>
                             <w:r>
-                              <w:rPr/>
+                              <w:rPr>
+                                <w:color w:val="auto"/>
+                              </w:rPr>
                               <w:t xml:space="preserve">Chart </w:t>
                             </w:r>
                             <w:r>
-                              <w:rPr/>
+                              <w:rPr>
+                                <w:color w:val="auto"/>
+                              </w:rPr>
                               <w:fldChar w:fldCharType="begin"/>
                             </w:r>
                             <w:r>
@@ -1369,13 +793,15 @@
                               <w:fldChar w:fldCharType="end"/>
                             </w:r>
                             <w:r>
-                              <w:rPr/>
+                              <w:rPr>
+                                <w:color w:val="auto"/>
+                              </w:rPr>
                               <w:t>: Comparison of total handgun homicides in Canada and the USA</w:t>
                             </w:r>
                           </w:p>
                         </w:txbxContent>
                       </wps:txbx>
-                      <wps:bodyPr anchor="t" lIns="0" tIns="0" rIns="0" bIns="0">
+                      <wps:bodyPr lIns="0" rIns="0" tIns="0" bIns="0">
                         <a:noAutofit/>
                       </wps:bodyPr>
                     </wps:wsp>
@@ -1386,22 +812,29 @@
           </mc:Choice>
           <mc:Fallback>
             <w:pict>
-              <v:rect style="position:absolute;rotation:0;width:450pt;height:300.65pt;mso-wrap-distance-left:0pt;mso-wrap-distance-right:0pt;mso-wrap-distance-top:0pt;mso-wrap-distance-bottom:0pt;margin-top:-300.65pt;mso-position-vertical:top;mso-position-vertical-relative:text;margin-left:0pt;mso-position-horizontal:center;mso-position-horizontal-relative:text">
-                <v:textbox inset="0in,0in,0in,0in">
+              <v:rect id="shape_0" stroked="f" style="position:absolute;margin-left:0pt;margin-top:0pt;width:449.95pt;height:300.6pt">
+                <w10:wrap type="square"/>
+                <v:fill o:detectmouseclick="t" on="false"/>
+                <v:stroke color="#3465a4" joinstyle="round" endcap="flat"/>
+                <v:textbox>
                   <w:txbxContent>
                     <w:p>
                       <w:pPr>
                         <w:pStyle w:val="Chart"/>
                         <w:spacing w:before="120" w:after="120"/>
-                        <w:rPr/>
+                        <w:rPr>
+                          <w:color w:val="auto"/>
+                        </w:rPr>
                       </w:pPr>
                       <w:r>
-                        <w:rPr/>
+                        <w:rPr>
+                          <w:color w:val="auto"/>
+                        </w:rPr>
                         <w:drawing>
                           <wp:inline distT="0" distB="0" distL="0" distR="0">
                             <wp:extent cx="5715000" cy="3533775"/>
                             <wp:effectExtent l="0" t="0" r="0" b="0"/>
-                            <wp:docPr id="6" name="Image4" descr=""/>
+                            <wp:docPr id="8" name="Image4" descr=""/>
                             <wp:cNvGraphicFramePr>
                               <a:graphicFrameLocks xmlns:a="http://schemas.openxmlformats.org/drawingml/2006/main" noChangeAspect="1"/>
                             </wp:cNvGraphicFramePr>
@@ -1409,7 +842,7 @@
                               <a:graphicData uri="http://schemas.openxmlformats.org/drawingml/2006/picture">
                                 <pic:pic xmlns:pic="http://schemas.openxmlformats.org/drawingml/2006/picture">
                                   <pic:nvPicPr>
-                                    <pic:cNvPr id="6" name="Image4" descr=""/>
+                                    <pic:cNvPr id="8" name="Image4" descr=""/>
                                     <pic:cNvPicPr>
                                       <a:picLocks noChangeAspect="1" noChangeArrowheads="1"/>
                                     </pic:cNvPicPr>
@@ -1438,15 +871,20 @@
                       <w:r>
                         <w:rPr>
                           <w:vanish/>
+                          <w:color w:val="auto"/>
                         </w:rPr>
                         <w:br/>
                       </w:r>
                       <w:r>
-                        <w:rPr/>
+                        <w:rPr>
+                          <w:color w:val="auto"/>
+                        </w:rPr>
                         <w:t xml:space="preserve">Chart </w:t>
                       </w:r>
                       <w:r>
-                        <w:rPr/>
+                        <w:rPr>
+                          <w:color w:val="auto"/>
+                        </w:rPr>
                         <w:fldChar w:fldCharType="begin"/>
                       </w:r>
                       <w:r>
@@ -1462,13 +900,14 @@
                         <w:fldChar w:fldCharType="end"/>
                       </w:r>
                       <w:r>
-                        <w:rPr/>
+                        <w:rPr>
+                          <w:color w:val="auto"/>
+                        </w:rPr>
                         <w:t>: Comparison of total handgun homicides in Canada and the USA</w:t>
                       </w:r>
                     </w:p>
                   </w:txbxContent>
                 </v:textbox>
-                <w10:wrap type="square" side="largest"/>
               </v:rect>
             </w:pict>
           </mc:Fallback>
@@ -1521,51 +960,56 @@
         </w:rPr>
       </w:pPr>
       <w:r>
-        <w:rPr>
-          <w:rFonts w:cs="CMR12" w:ascii="Liberation Sans" w:hAnsi="Liberation Sans"/>
-          <w:b w:val="false"/>
-          <w:bCs w:val="false"/>
-          <w:i w:val="false"/>
-          <w:iCs w:val="false"/>
-          <w:sz w:val="24"/>
-          <w:szCs w:val="24"/>
-          <w:lang w:val="en-US"/>
-        </w:rPr>
-      </w:r>
-      <w:r>
+        <w:rPr/>
         <mc:AlternateContent>
           <mc:Choice Requires="wps">
             <w:drawing>
               <wp:inline distT="0" distB="0" distL="0" distR="0">
-                <wp:extent cx="5715000" cy="3818255"/>
+                <wp:extent cx="5715635" cy="3818890"/>
                 <wp:effectExtent l="0" t="0" r="0" b="0"/>
-                <wp:docPr id="7" name="Frame3"/>
+                <wp:docPr id="9" name=""/>
                 <a:graphic xmlns:a="http://schemas.openxmlformats.org/drawingml/2006/main">
                   <a:graphicData uri="http://schemas.microsoft.com/office/word/2010/wordprocessingShape">
                     <wps:wsp>
-                      <wps:cNvSpPr txBox="1"/>
+                      <wps:cNvSpPr/>
                       <wps:spPr>
                         <a:xfrm>
                           <a:off x="0" y="0"/>
-                          <a:ext cx="5715000" cy="3818255"/>
+                          <a:ext cx="5715000" cy="3818160"/>
                         </a:xfrm>
-                        <a:prstGeom prst="rect"/>
+                        <a:prstGeom prst="rect">
+                          <a:avLst/>
+                        </a:prstGeom>
+                        <a:noFill/>
+                        <a:ln>
+                          <a:noFill/>
+                        </a:ln>
                       </wps:spPr>
+                      <wps:style>
+                        <a:lnRef idx="0"/>
+                        <a:fillRef idx="0"/>
+                        <a:effectRef idx="0"/>
+                        <a:fontRef idx="minor"/>
+                      </wps:style>
                       <wps:txbx>
                         <w:txbxContent>
                           <w:p>
                             <w:pPr>
                               <w:pStyle w:val="Chart"/>
                               <w:spacing w:before="120" w:after="120"/>
-                              <w:rPr/>
+                              <w:rPr>
+                                <w:color w:val="auto"/>
+                              </w:rPr>
                             </w:pPr>
                             <w:r>
-                              <w:rPr/>
+                              <w:rPr>
+                                <w:color w:val="auto"/>
+                              </w:rPr>
                               <w:drawing>
                                 <wp:inline distT="0" distB="0" distL="0" distR="0">
                                   <wp:extent cx="5715000" cy="3533775"/>
                                   <wp:effectExtent l="0" t="0" r="0" b="0"/>
-                                  <wp:docPr id="8" name="Image3" descr=""/>
+                                  <wp:docPr id="11" name="Image3" descr=""/>
                                   <wp:cNvGraphicFramePr>
                                     <a:graphicFrameLocks xmlns:a="http://schemas.openxmlformats.org/drawingml/2006/main" noChangeAspect="1"/>
                                   </wp:cNvGraphicFramePr>
@@ -1573,7 +1017,7 @@
                                     <a:graphicData uri="http://schemas.openxmlformats.org/drawingml/2006/picture">
                                       <pic:pic xmlns:pic="http://schemas.openxmlformats.org/drawingml/2006/picture">
                                         <pic:nvPicPr>
-                                          <pic:cNvPr id="8" name="Image3" descr=""/>
+                                          <pic:cNvPr id="11" name="Image3" descr=""/>
                                           <pic:cNvPicPr>
                                             <a:picLocks noChangeAspect="1" noChangeArrowheads="1"/>
                                           </pic:cNvPicPr>
@@ -1602,15 +1046,20 @@
                             <w:r>
                               <w:rPr>
                                 <w:vanish/>
+                                <w:color w:val="auto"/>
                               </w:rPr>
                               <w:br/>
                             </w:r>
                             <w:r>
-                              <w:rPr/>
+                              <w:rPr>
+                                <w:color w:val="auto"/>
+                              </w:rPr>
                               <w:t xml:space="preserve">Chart </w:t>
                             </w:r>
                             <w:r>
-                              <w:rPr/>
+                              <w:rPr>
+                                <w:color w:val="auto"/>
+                              </w:rPr>
                               <w:fldChar w:fldCharType="begin"/>
                             </w:r>
                             <w:r>
@@ -1626,17 +1075,15 @@
                               <w:fldChar w:fldCharType="end"/>
                             </w:r>
                             <w:r>
-                              <w:rPr/>
-                              <w:t>: Comparison of total firearm homicides in Canada and the US</w:t>
-                            </w:r>
-                            <w:r>
-                              <w:rPr/>
-                              <w:t>A</w:t>
+                              <w:rPr>
+                                <w:color w:val="auto"/>
+                              </w:rPr>
+                              <w:t>: Comparison of total firearm homicides in Canada and the USA</w:t>
                             </w:r>
                           </w:p>
                         </w:txbxContent>
                       </wps:txbx>
-                      <wps:bodyPr anchor="t" lIns="0" tIns="0" rIns="0" bIns="0">
+                      <wps:bodyPr lIns="0" rIns="0" tIns="0" bIns="0">
                         <a:noAutofit/>
                       </wps:bodyPr>
                     </wps:wsp>
@@ -1647,22 +1094,29 @@
           </mc:Choice>
           <mc:Fallback>
             <w:pict>
-              <v:rect style="position:absolute;rotation:0;width:450pt;height:300.65pt;mso-wrap-distance-left:0pt;mso-wrap-distance-right:0pt;mso-wrap-distance-top:0pt;mso-wrap-distance-bottom:0pt;margin-top:-261.9pt;mso-position-vertical-relative:text;margin-left:0pt;mso-position-horizontal:center;mso-position-horizontal-relative:text">
-                <v:textbox inset="0in,0in,0in,0in">
+              <v:rect id="shape_0" stroked="f" style="position:absolute;margin-left:0pt;margin-top:0pt;width:449.95pt;height:300.6pt">
+                <w10:wrap type="square"/>
+                <v:fill o:detectmouseclick="t" on="false"/>
+                <v:stroke color="#3465a4" joinstyle="round" endcap="flat"/>
+                <v:textbox>
                   <w:txbxContent>
                     <w:p>
                       <w:pPr>
                         <w:pStyle w:val="Chart"/>
                         <w:spacing w:before="120" w:after="120"/>
-                        <w:rPr/>
+                        <w:rPr>
+                          <w:color w:val="auto"/>
+                        </w:rPr>
                       </w:pPr>
                       <w:r>
-                        <w:rPr/>
+                        <w:rPr>
+                          <w:color w:val="auto"/>
+                        </w:rPr>
                         <w:drawing>
                           <wp:inline distT="0" distB="0" distL="0" distR="0">
                             <wp:extent cx="5715000" cy="3533775"/>
                             <wp:effectExtent l="0" t="0" r="0" b="0"/>
-                            <wp:docPr id="9" name="Image3" descr=""/>
+                            <wp:docPr id="12" name="Image3" descr=""/>
                             <wp:cNvGraphicFramePr>
                               <a:graphicFrameLocks xmlns:a="http://schemas.openxmlformats.org/drawingml/2006/main" noChangeAspect="1"/>
                             </wp:cNvGraphicFramePr>
@@ -1670,7 +1124,7 @@
                               <a:graphicData uri="http://schemas.openxmlformats.org/drawingml/2006/picture">
                                 <pic:pic xmlns:pic="http://schemas.openxmlformats.org/drawingml/2006/picture">
                                   <pic:nvPicPr>
-                                    <pic:cNvPr id="9" name="Image3" descr=""/>
+                                    <pic:cNvPr id="12" name="Image3" descr=""/>
                                     <pic:cNvPicPr>
                                       <a:picLocks noChangeAspect="1" noChangeArrowheads="1"/>
                                     </pic:cNvPicPr>
@@ -1699,15 +1153,20 @@
                       <w:r>
                         <w:rPr>
                           <w:vanish/>
+                          <w:color w:val="auto"/>
                         </w:rPr>
                         <w:br/>
                       </w:r>
                       <w:r>
-                        <w:rPr/>
+                        <w:rPr>
+                          <w:color w:val="auto"/>
+                        </w:rPr>
                         <w:t xml:space="preserve">Chart </w:t>
                       </w:r>
                       <w:r>
-                        <w:rPr/>
+                        <w:rPr>
+                          <w:color w:val="auto"/>
+                        </w:rPr>
                         <w:fldChar w:fldCharType="begin"/>
                       </w:r>
                       <w:r>
@@ -1723,17 +1182,14 @@
                         <w:fldChar w:fldCharType="end"/>
                       </w:r>
                       <w:r>
-                        <w:rPr/>
-                        <w:t>: Comparison of total firearm homicides in Canada and the US</w:t>
-                      </w:r>
-                      <w:r>
-                        <w:rPr/>
-                        <w:t>A</w:t>
+                        <w:rPr>
+                          <w:color w:val="auto"/>
+                        </w:rPr>
+                        <w:t>: Comparison of total firearm homicides in Canada and the USA</w:t>
                       </w:r>
                     </w:p>
                   </w:txbxContent>
                 </v:textbox>
-                <w10:wrap type="square" side="largest"/>
               </v:rect>
             </w:pict>
           </mc:Fallback>
@@ -1786,51 +1242,56 @@
         </w:rPr>
       </w:pPr>
       <w:r>
-        <w:rPr>
-          <w:rFonts w:cs="CMR12" w:ascii="Liberation Sans" w:hAnsi="Liberation Sans"/>
-          <w:b w:val="false"/>
-          <w:bCs w:val="false"/>
-          <w:i w:val="false"/>
-          <w:iCs w:val="false"/>
-          <w:sz w:val="24"/>
-          <w:szCs w:val="24"/>
-          <w:lang w:val="en-US"/>
-        </w:rPr>
-      </w:r>
-      <w:r>
+        <w:rPr/>
         <mc:AlternateContent>
           <mc:Choice Requires="wps">
             <w:drawing>
               <wp:inline distT="0" distB="0" distL="0" distR="0">
-                <wp:extent cx="5715000" cy="3818255"/>
+                <wp:extent cx="5715635" cy="3818890"/>
                 <wp:effectExtent l="0" t="0" r="0" b="0"/>
-                <wp:docPr id="10" name="Frame4"/>
+                <wp:docPr id="13" name=""/>
                 <a:graphic xmlns:a="http://schemas.openxmlformats.org/drawingml/2006/main">
                   <a:graphicData uri="http://schemas.microsoft.com/office/word/2010/wordprocessingShape">
                     <wps:wsp>
-                      <wps:cNvSpPr txBox="1"/>
+                      <wps:cNvSpPr/>
                       <wps:spPr>
                         <a:xfrm>
                           <a:off x="0" y="0"/>
-                          <a:ext cx="5715000" cy="3818255"/>
+                          <a:ext cx="5715000" cy="3818160"/>
                         </a:xfrm>
-                        <a:prstGeom prst="rect"/>
+                        <a:prstGeom prst="rect">
+                          <a:avLst/>
+                        </a:prstGeom>
+                        <a:noFill/>
+                        <a:ln>
+                          <a:noFill/>
+                        </a:ln>
                       </wps:spPr>
+                      <wps:style>
+                        <a:lnRef idx="0"/>
+                        <a:fillRef idx="0"/>
+                        <a:effectRef idx="0"/>
+                        <a:fontRef idx="minor"/>
+                      </wps:style>
                       <wps:txbx>
                         <w:txbxContent>
                           <w:p>
                             <w:pPr>
                               <w:pStyle w:val="Chart"/>
                               <w:spacing w:before="120" w:after="120"/>
-                              <w:rPr/>
+                              <w:rPr>
+                                <w:color w:val="auto"/>
+                              </w:rPr>
                             </w:pPr>
                             <w:r>
-                              <w:rPr/>
+                              <w:rPr>
+                                <w:color w:val="auto"/>
+                              </w:rPr>
                               <w:drawing>
                                 <wp:inline distT="0" distB="0" distL="0" distR="0">
                                   <wp:extent cx="5715000" cy="3533775"/>
                                   <wp:effectExtent l="0" t="0" r="0" b="0"/>
-                                  <wp:docPr id="11" name="Image5" descr=""/>
+                                  <wp:docPr id="15" name="Image5" descr=""/>
                                   <wp:cNvGraphicFramePr>
                                     <a:graphicFrameLocks xmlns:a="http://schemas.openxmlformats.org/drawingml/2006/main" noChangeAspect="1"/>
                                   </wp:cNvGraphicFramePr>
@@ -1838,7 +1299,7 @@
                                     <a:graphicData uri="http://schemas.openxmlformats.org/drawingml/2006/picture">
                                       <pic:pic xmlns:pic="http://schemas.openxmlformats.org/drawingml/2006/picture">
                                         <pic:nvPicPr>
-                                          <pic:cNvPr id="11" name="Image5" descr=""/>
+                                          <pic:cNvPr id="15" name="Image5" descr=""/>
                                           <pic:cNvPicPr>
                                             <a:picLocks noChangeAspect="1" noChangeArrowheads="1"/>
                                           </pic:cNvPicPr>
@@ -1867,15 +1328,20 @@
                             <w:r>
                               <w:rPr>
                                 <w:vanish/>
+                                <w:color w:val="auto"/>
                               </w:rPr>
                               <w:br/>
                             </w:r>
                             <w:r>
-                              <w:rPr/>
+                              <w:rPr>
+                                <w:color w:val="auto"/>
+                              </w:rPr>
                               <w:t xml:space="preserve">Chart </w:t>
                             </w:r>
                             <w:r>
-                              <w:rPr/>
+                              <w:rPr>
+                                <w:color w:val="auto"/>
+                              </w:rPr>
                               <w:fldChar w:fldCharType="begin"/>
                             </w:r>
                             <w:r>
@@ -1891,13 +1357,15 @@
                               <w:fldChar w:fldCharType="end"/>
                             </w:r>
                             <w:r>
-                              <w:rPr/>
+                              <w:rPr>
+                                <w:color w:val="auto"/>
+                              </w:rPr>
                               <w:t>: Comparison of homicides and homicides by firearm in Canada</w:t>
                             </w:r>
                           </w:p>
                         </w:txbxContent>
                       </wps:txbx>
-                      <wps:bodyPr anchor="t" lIns="0" tIns="0" rIns="0" bIns="0">
+                      <wps:bodyPr lIns="0" rIns="0" tIns="0" bIns="0">
                         <a:noAutofit/>
                       </wps:bodyPr>
                     </wps:wsp>
@@ -1908,22 +1376,29 @@
           </mc:Choice>
           <mc:Fallback>
             <w:pict>
-              <v:rect style="position:absolute;rotation:0;width:450pt;height:300.65pt;mso-wrap-distance-left:0pt;mso-wrap-distance-right:0pt;mso-wrap-distance-top:0pt;mso-wrap-distance-bottom:0pt;margin-top:-300.65pt;mso-position-vertical:top;mso-position-vertical-relative:text;margin-left:0pt;mso-position-horizontal:center;mso-position-horizontal-relative:text">
-                <v:textbox inset="0in,0in,0in,0in">
+              <v:rect id="shape_0" stroked="f" style="position:absolute;margin-left:0pt;margin-top:0pt;width:449.95pt;height:300.6pt">
+                <w10:wrap type="square"/>
+                <v:fill o:detectmouseclick="t" on="false"/>
+                <v:stroke color="#3465a4" joinstyle="round" endcap="flat"/>
+                <v:textbox>
                   <w:txbxContent>
                     <w:p>
                       <w:pPr>
                         <w:pStyle w:val="Chart"/>
                         <w:spacing w:before="120" w:after="120"/>
-                        <w:rPr/>
+                        <w:rPr>
+                          <w:color w:val="auto"/>
+                        </w:rPr>
                       </w:pPr>
                       <w:r>
-                        <w:rPr/>
+                        <w:rPr>
+                          <w:color w:val="auto"/>
+                        </w:rPr>
                         <w:drawing>
                           <wp:inline distT="0" distB="0" distL="0" distR="0">
                             <wp:extent cx="5715000" cy="3533775"/>
                             <wp:effectExtent l="0" t="0" r="0" b="0"/>
-                            <wp:docPr id="12" name="Image5" descr=""/>
+                            <wp:docPr id="16" name="Image5" descr=""/>
                             <wp:cNvGraphicFramePr>
                               <a:graphicFrameLocks xmlns:a="http://schemas.openxmlformats.org/drawingml/2006/main" noChangeAspect="1"/>
                             </wp:cNvGraphicFramePr>
@@ -1931,7 +1406,7 @@
                               <a:graphicData uri="http://schemas.openxmlformats.org/drawingml/2006/picture">
                                 <pic:pic xmlns:pic="http://schemas.openxmlformats.org/drawingml/2006/picture">
                                   <pic:nvPicPr>
-                                    <pic:cNvPr id="12" name="Image5" descr=""/>
+                                    <pic:cNvPr id="16" name="Image5" descr=""/>
                                     <pic:cNvPicPr>
                                       <a:picLocks noChangeAspect="1" noChangeArrowheads="1"/>
                                     </pic:cNvPicPr>
@@ -1960,15 +1435,20 @@
                       <w:r>
                         <w:rPr>
                           <w:vanish/>
+                          <w:color w:val="auto"/>
                         </w:rPr>
                         <w:br/>
                       </w:r>
                       <w:r>
-                        <w:rPr/>
+                        <w:rPr>
+                          <w:color w:val="auto"/>
+                        </w:rPr>
                         <w:t xml:space="preserve">Chart </w:t>
                       </w:r>
                       <w:r>
-                        <w:rPr/>
+                        <w:rPr>
+                          <w:color w:val="auto"/>
+                        </w:rPr>
                         <w:fldChar w:fldCharType="begin"/>
                       </w:r>
                       <w:r>
@@ -1984,13 +1464,14 @@
                         <w:fldChar w:fldCharType="end"/>
                       </w:r>
                       <w:r>
-                        <w:rPr/>
+                        <w:rPr>
+                          <w:color w:val="auto"/>
+                        </w:rPr>
                         <w:t>: Comparison of homicides and homicides by firearm in Canada</w:t>
                       </w:r>
                     </w:p>
                   </w:txbxContent>
                 </v:textbox>
-                <w10:wrap type="square" side="largest"/>
               </v:rect>
             </w:pict>
           </mc:Fallback>
@@ -2043,51 +1524,56 @@
         </w:rPr>
       </w:pPr>
       <w:r>
-        <w:rPr>
-          <w:rFonts w:cs="CMR12" w:ascii="Liberation Sans" w:hAnsi="Liberation Sans"/>
-          <w:b w:val="false"/>
-          <w:bCs w:val="false"/>
-          <w:i w:val="false"/>
-          <w:iCs w:val="false"/>
-          <w:sz w:val="24"/>
-          <w:szCs w:val="24"/>
-          <w:lang w:val="en-US"/>
-        </w:rPr>
-      </w:r>
-      <w:r>
+        <w:rPr/>
         <mc:AlternateContent>
           <mc:Choice Requires="wps">
             <w:drawing>
               <wp:inline distT="0" distB="0" distL="0" distR="0">
-                <wp:extent cx="5715000" cy="3818255"/>
+                <wp:extent cx="5715635" cy="3818890"/>
                 <wp:effectExtent l="0" t="0" r="0" b="0"/>
-                <wp:docPr id="13" name="Frame5"/>
+                <wp:docPr id="17" name=""/>
                 <a:graphic xmlns:a="http://schemas.openxmlformats.org/drawingml/2006/main">
                   <a:graphicData uri="http://schemas.microsoft.com/office/word/2010/wordprocessingShape">
                     <wps:wsp>
-                      <wps:cNvSpPr txBox="1"/>
+                      <wps:cNvSpPr/>
                       <wps:spPr>
                         <a:xfrm>
                           <a:off x="0" y="0"/>
-                          <a:ext cx="5715000" cy="3818255"/>
+                          <a:ext cx="5715000" cy="3818160"/>
                         </a:xfrm>
-                        <a:prstGeom prst="rect"/>
+                        <a:prstGeom prst="rect">
+                          <a:avLst/>
+                        </a:prstGeom>
+                        <a:noFill/>
+                        <a:ln>
+                          <a:noFill/>
+                        </a:ln>
                       </wps:spPr>
+                      <wps:style>
+                        <a:lnRef idx="0"/>
+                        <a:fillRef idx="0"/>
+                        <a:effectRef idx="0"/>
+                        <a:fontRef idx="minor"/>
+                      </wps:style>
                       <wps:txbx>
                         <w:txbxContent>
                           <w:p>
                             <w:pPr>
                               <w:pStyle w:val="Chart"/>
                               <w:spacing w:before="120" w:after="120"/>
-                              <w:rPr/>
+                              <w:rPr>
+                                <w:color w:val="auto"/>
+                              </w:rPr>
                             </w:pPr>
                             <w:r>
-                              <w:rPr/>
+                              <w:rPr>
+                                <w:color w:val="auto"/>
+                              </w:rPr>
                               <w:drawing>
                                 <wp:inline distT="0" distB="0" distL="0" distR="0">
                                   <wp:extent cx="5715000" cy="3533775"/>
                                   <wp:effectExtent l="0" t="0" r="0" b="0"/>
-                                  <wp:docPr id="14" name="Image6" descr=""/>
+                                  <wp:docPr id="19" name="Image6" descr=""/>
                                   <wp:cNvGraphicFramePr>
                                     <a:graphicFrameLocks xmlns:a="http://schemas.openxmlformats.org/drawingml/2006/main" noChangeAspect="1"/>
                                   </wp:cNvGraphicFramePr>
@@ -2095,7 +1581,7 @@
                                     <a:graphicData uri="http://schemas.openxmlformats.org/drawingml/2006/picture">
                                       <pic:pic xmlns:pic="http://schemas.openxmlformats.org/drawingml/2006/picture">
                                         <pic:nvPicPr>
-                                          <pic:cNvPr id="14" name="Image6" descr=""/>
+                                          <pic:cNvPr id="19" name="Image6" descr=""/>
                                           <pic:cNvPicPr>
                                             <a:picLocks noChangeAspect="1" noChangeArrowheads="1"/>
                                           </pic:cNvPicPr>
@@ -2124,15 +1610,20 @@
                             <w:r>
                               <w:rPr>
                                 <w:vanish/>
+                                <w:color w:val="auto"/>
                               </w:rPr>
                               <w:br/>
                             </w:r>
                             <w:r>
-                              <w:rPr/>
+                              <w:rPr>
+                                <w:color w:val="auto"/>
+                              </w:rPr>
                               <w:t xml:space="preserve">Chart </w:t>
                             </w:r>
                             <w:r>
-                              <w:rPr/>
+                              <w:rPr>
+                                <w:color w:val="auto"/>
+                              </w:rPr>
                               <w:fldChar w:fldCharType="begin"/>
                             </w:r>
                             <w:r>
@@ -2148,13 +1639,15 @@
                               <w:fldChar w:fldCharType="end"/>
                             </w:r>
                             <w:r>
-                              <w:rPr/>
+                              <w:rPr>
+                                <w:color w:val="auto"/>
+                              </w:rPr>
                               <w:t>: Comparison of homicides and homicides by firearm in the USA</w:t>
                             </w:r>
                           </w:p>
                         </w:txbxContent>
                       </wps:txbx>
-                      <wps:bodyPr anchor="t" lIns="0" tIns="0" rIns="0" bIns="0">
+                      <wps:bodyPr lIns="0" rIns="0" tIns="0" bIns="0">
                         <a:noAutofit/>
                       </wps:bodyPr>
                     </wps:wsp>
@@ -2165,22 +1658,29 @@
           </mc:Choice>
           <mc:Fallback>
             <w:pict>
-              <v:rect style="position:absolute;rotation:0;width:450pt;height:300.65pt;mso-wrap-distance-left:0pt;mso-wrap-distance-right:0pt;mso-wrap-distance-top:0pt;mso-wrap-distance-bottom:0pt;margin-top:-300.65pt;mso-position-vertical:top;mso-position-vertical-relative:text;margin-left:0pt;mso-position-horizontal:center;mso-position-horizontal-relative:text">
-                <v:textbox inset="0in,0in,0in,0in">
+              <v:rect id="shape_0" stroked="f" style="position:absolute;margin-left:0pt;margin-top:0pt;width:449.95pt;height:300.6pt">
+                <w10:wrap type="square"/>
+                <v:fill o:detectmouseclick="t" on="false"/>
+                <v:stroke color="#3465a4" joinstyle="round" endcap="flat"/>
+                <v:textbox>
                   <w:txbxContent>
                     <w:p>
                       <w:pPr>
                         <w:pStyle w:val="Chart"/>
                         <w:spacing w:before="120" w:after="120"/>
-                        <w:rPr/>
+                        <w:rPr>
+                          <w:color w:val="auto"/>
+                        </w:rPr>
                       </w:pPr>
                       <w:r>
-                        <w:rPr/>
+                        <w:rPr>
+                          <w:color w:val="auto"/>
+                        </w:rPr>
                         <w:drawing>
                           <wp:inline distT="0" distB="0" distL="0" distR="0">
                             <wp:extent cx="5715000" cy="3533775"/>
                             <wp:effectExtent l="0" t="0" r="0" b="0"/>
-                            <wp:docPr id="15" name="Image6" descr=""/>
+                            <wp:docPr id="20" name="Image6" descr=""/>
                             <wp:cNvGraphicFramePr>
                               <a:graphicFrameLocks xmlns:a="http://schemas.openxmlformats.org/drawingml/2006/main" noChangeAspect="1"/>
                             </wp:cNvGraphicFramePr>
@@ -2188,7 +1688,7 @@
                               <a:graphicData uri="http://schemas.openxmlformats.org/drawingml/2006/picture">
                                 <pic:pic xmlns:pic="http://schemas.openxmlformats.org/drawingml/2006/picture">
                                   <pic:nvPicPr>
-                                    <pic:cNvPr id="15" name="Image6" descr=""/>
+                                    <pic:cNvPr id="20" name="Image6" descr=""/>
                                     <pic:cNvPicPr>
                                       <a:picLocks noChangeAspect="1" noChangeArrowheads="1"/>
                                     </pic:cNvPicPr>
@@ -2217,15 +1717,20 @@
                       <w:r>
                         <w:rPr>
                           <w:vanish/>
+                          <w:color w:val="auto"/>
                         </w:rPr>
                         <w:br/>
                       </w:r>
                       <w:r>
-                        <w:rPr/>
+                        <w:rPr>
+                          <w:color w:val="auto"/>
+                        </w:rPr>
                         <w:t xml:space="preserve">Chart </w:t>
                       </w:r>
                       <w:r>
-                        <w:rPr/>
+                        <w:rPr>
+                          <w:color w:val="auto"/>
+                        </w:rPr>
                         <w:fldChar w:fldCharType="begin"/>
                       </w:r>
                       <w:r>
@@ -2241,13 +1746,14 @@
                         <w:fldChar w:fldCharType="end"/>
                       </w:r>
                       <w:r>
-                        <w:rPr/>
+                        <w:rPr>
+                          <w:color w:val="auto"/>
+                        </w:rPr>
                         <w:t>: Comparison of homicides and homicides by firearm in the USA</w:t>
                       </w:r>
                     </w:p>
                   </w:txbxContent>
                 </v:textbox>
-                <w10:wrap type="square" side="largest"/>
               </v:rect>
             </w:pict>
           </mc:Fallback>
@@ -2426,20 +1932,7 @@
           <w:szCs w:val="24"/>
           <w:lang w:val="en-US"/>
         </w:rPr>
-        <w:t xml:space="preserve"> that stronger gun control laws </w:t>
-      </w:r>
-      <w:r>
-        <w:rPr>
-          <w:rFonts w:cs="CMR12" w:ascii="Liberation Sans" w:hAnsi="Liberation Sans"/>
-          <w:b w:val="false"/>
-          <w:bCs w:val="false"/>
-          <w:i w:val="false"/>
-          <w:iCs w:val="false"/>
-          <w:sz w:val="24"/>
-          <w:szCs w:val="24"/>
-          <w:lang w:val="en-US"/>
-        </w:rPr>
-        <w:t xml:space="preserve">result in less firearms related homicides. Looking at tables 2, and 3: One can see that approximately 30% of homicides in Canada were caused by firearms. Compare this to tables 5, and 6 where approximately 67% of homicides in the USA were caused by firearms. </w:t>
+        <w:t xml:space="preserve"> that stronger gun control laws result in less firearms related homicides. Looking at tables 2, and 3: One can see that approximately 30% of homicides in Canada were caused by firearms. Compare this to tables 5, and 6 where approximately 67% of homicides in the USA were caused by firearms. </w:t>
       </w:r>
     </w:p>
     <w:p>
@@ -2546,41 +2039,40 @@
         </w:rPr>
       </w:pPr>
       <w:r>
-        <w:rPr>
-          <w:rFonts w:cs="CMR12" w:ascii="Liberation Sans" w:hAnsi="Liberation Sans"/>
-          <w:b w:val="false"/>
-          <w:bCs w:val="false"/>
-          <w:i w:val="false"/>
-          <w:iCs w:val="false"/>
-          <w:sz w:val="24"/>
-          <w:szCs w:val="24"/>
-          <w:lang w:val="en-US"/>
-        </w:rPr>
-      </w:r>
-      <w:r>
+        <w:rPr/>
         <mc:AlternateContent>
           <mc:Choice Requires="wps">
             <w:drawing>
               <wp:inline distT="0" distB="0" distL="0" distR="0">
-                <wp:extent cx="4288790" cy="1271905"/>
+                <wp:extent cx="4289425" cy="1272540"/>
                 <wp:effectExtent l="0" t="0" r="0" b="0"/>
-                <wp:docPr id="16" name="Frame6"/>
+                <wp:docPr id="21" name=""/>
                 <a:graphic xmlns:a="http://schemas.openxmlformats.org/drawingml/2006/main">
                   <a:graphicData uri="http://schemas.microsoft.com/office/word/2010/wordprocessingShape">
                     <wps:wsp>
-                      <wps:cNvSpPr txBox="1"/>
+                      <wps:cNvSpPr/>
                       <wps:spPr>
                         <a:xfrm>
                           <a:off x="0" y="0"/>
-                          <a:ext cx="4288790" cy="1271905"/>
+                          <a:ext cx="4288680" cy="1271880"/>
                         </a:xfrm>
-                        <a:prstGeom prst="rect"/>
-                        <a:ln w="635">
+                        <a:prstGeom prst="rect">
+                          <a:avLst/>
+                        </a:prstGeom>
+                        <a:noFill/>
+                        <a:ln w="720">
                           <a:solidFill>
                             <a:srgbClr val="000000"/>
                           </a:solidFill>
+                          <a:round/>
                         </a:ln>
                       </wps:spPr>
+                      <wps:style>
+                        <a:lnRef idx="0"/>
+                        <a:fillRef idx="0"/>
+                        <a:effectRef idx="0"/>
+                        <a:fontRef idx="minor"/>
+                      </wps:style>
                       <wps:txbx>
                         <w:txbxContent>
                           <w:tbl>
@@ -2615,7 +2107,7 @@
                                 <w:p>
                                   <w:pPr>
                                     <w:pStyle w:val="Normal"/>
-                                    <w:shd w:fill="EEEEEE" w:val="clear"/>
+                                    <w:shd w:val="clear" w:fill="EEEEEE"/>
                                     <w:jc w:val="center"/>
                                     <w:rPr>
                                       <w:rFonts w:ascii="Liberation Sans" w:hAnsi="Liberation Sans"/>
@@ -2625,18 +2117,7 @@
                                     <w:rPr>
                                       <w:rFonts w:ascii="Liberation Sans" w:hAnsi="Liberation Sans"/>
                                     </w:rPr>
-                                    <w:t xml:space="preserve">Total Handgun Homicides in Canada </w:t>
-                                  </w:r>
-                                  <w:r>
-                                    <w:rPr>
-                                      <w:rFonts w:ascii="Liberation Sans" w:hAnsi="Liberation Sans"/>
-                                    </w:rPr>
-                                    <w:t>during 2005 - 2014</w:t>
-                                  </w:r>
-                                  <w:r>
-                                    <w:rPr>
-                                      <w:rFonts w:ascii="Liberation Sans" w:hAnsi="Liberation Sans"/>
-                                    </w:rPr>
+                                    <w:t>Total Handgun Homicides in Canada during 2005 - 2014</w:t>
                                     <w:br/>
                                     <w:t>(per 1,000,000 people)</w:t>
                                   </w:r>
@@ -2649,8 +2130,9 @@
                                 <w:tcPr>
                                   <w:tcW w:w="1221" w:type="dxa"/>
                                   <w:tcBorders>
-                                    <w:bottom w:val="single" w:sz="2" w:space="0" w:color="000000"/>
-                                    <w:insideH w:val="single" w:sz="2" w:space="0" w:color="000000"/>
+                                    <w:top w:val="single" w:sz="2" w:space="0" w:color="000001"/>
+                                    <w:bottom w:val="single" w:sz="2" w:space="0" w:color="000001"/>
+                                    <w:insideH w:val="single" w:sz="2" w:space="0" w:color="000001"/>
                                   </w:tcBorders>
                                   <w:shd w:fill="auto" w:val="clear"/>
                                 </w:tcPr>
@@ -2674,8 +2156,9 @@
                                 <w:tcPr>
                                   <w:tcW w:w="1221" w:type="dxa"/>
                                   <w:tcBorders>
-                                    <w:bottom w:val="single" w:sz="2" w:space="0" w:color="000000"/>
-                                    <w:insideH w:val="single" w:sz="2" w:space="0" w:color="000000"/>
+                                    <w:top w:val="single" w:sz="2" w:space="0" w:color="000001"/>
+                                    <w:bottom w:val="single" w:sz="2" w:space="0" w:color="000001"/>
+                                    <w:insideH w:val="single" w:sz="2" w:space="0" w:color="000001"/>
                                   </w:tcBorders>
                                   <w:shd w:fill="auto" w:val="clear"/>
                                 </w:tcPr>
@@ -2699,8 +2182,9 @@
                                 <w:tcPr>
                                   <w:tcW w:w="1221" w:type="dxa"/>
                                   <w:tcBorders>
-                                    <w:bottom w:val="single" w:sz="2" w:space="0" w:color="000000"/>
-                                    <w:insideH w:val="single" w:sz="2" w:space="0" w:color="000000"/>
+                                    <w:top w:val="single" w:sz="2" w:space="0" w:color="000001"/>
+                                    <w:bottom w:val="single" w:sz="2" w:space="0" w:color="000001"/>
+                                    <w:insideH w:val="single" w:sz="2" w:space="0" w:color="000001"/>
                                   </w:tcBorders>
                                   <w:shd w:fill="auto" w:val="clear"/>
                                 </w:tcPr>
@@ -2724,8 +2208,9 @@
                                 <w:tcPr>
                                   <w:tcW w:w="1221" w:type="dxa"/>
                                   <w:tcBorders>
-                                    <w:bottom w:val="single" w:sz="2" w:space="0" w:color="000000"/>
-                                    <w:insideH w:val="single" w:sz="2" w:space="0" w:color="000000"/>
+                                    <w:top w:val="single" w:sz="2" w:space="0" w:color="000001"/>
+                                    <w:bottom w:val="single" w:sz="2" w:space="0" w:color="000001"/>
+                                    <w:insideH w:val="single" w:sz="2" w:space="0" w:color="000001"/>
                                   </w:tcBorders>
                                   <w:shd w:fill="auto" w:val="clear"/>
                                 </w:tcPr>
@@ -2749,8 +2234,9 @@
                                 <w:tcPr>
                                   <w:tcW w:w="1221" w:type="dxa"/>
                                   <w:tcBorders>
-                                    <w:bottom w:val="single" w:sz="2" w:space="0" w:color="000000"/>
-                                    <w:insideH w:val="single" w:sz="2" w:space="0" w:color="000000"/>
+                                    <w:top w:val="single" w:sz="2" w:space="0" w:color="000001"/>
+                                    <w:bottom w:val="single" w:sz="2" w:space="0" w:color="000001"/>
+                                    <w:insideH w:val="single" w:sz="2" w:space="0" w:color="000001"/>
                                   </w:tcBorders>
                                   <w:shd w:fill="auto" w:val="clear"/>
                                 </w:tcPr>
@@ -2766,13 +2252,7 @@
                                     <w:rPr>
                                       <w:rFonts w:ascii="Liberation Sans" w:hAnsi="Liberation Sans"/>
                                     </w:rPr>
-                                    <w:t>Ma</w:t>
-                                  </w:r>
-                                  <w:r>
-                                    <w:rPr>
-                                      <w:rFonts w:ascii="Liberation Sans" w:hAnsi="Liberation Sans"/>
-                                    </w:rPr>
-                                    <w:t>x</w:t>
+                                    <w:t>Max</w:t>
                                   </w:r>
                                 </w:p>
                               </w:tc>
@@ -2841,13 +2321,7 @@
                                     <w:rPr>
                                       <w:rFonts w:ascii="Liberation Sans" w:hAnsi="Liberation Sans"/>
                                     </w:rPr>
-                                    <w:t>3.1</w:t>
-                                  </w:r>
-                                  <w:r>
-                                    <w:rPr>
-                                      <w:rFonts w:ascii="Liberation Sans" w:hAnsi="Liberation Sans"/>
-                                    </w:rPr>
-                                    <w:t>8</w:t>
+                                    <w:t>3.18</w:t>
                                   </w:r>
                                 </w:p>
                               </w:tc>
@@ -2901,14 +2375,20 @@
                             <w:pPr>
                               <w:pStyle w:val="Table"/>
                               <w:spacing w:before="120" w:after="120"/>
-                              <w:rPr/>
+                              <w:rPr>
+                                <w:color w:val="auto"/>
+                              </w:rPr>
                             </w:pPr>
                             <w:r>
-                              <w:rPr/>
+                              <w:rPr>
+                                <w:color w:val="auto"/>
+                              </w:rPr>
                               <w:t xml:space="preserve">Table </w:t>
                             </w:r>
                             <w:r>
-                              <w:rPr/>
+                              <w:rPr>
+                                <w:color w:val="auto"/>
+                              </w:rPr>
                               <w:fldChar w:fldCharType="begin"/>
                             </w:r>
                             <w:r>
@@ -2924,13 +2404,15 @@
                               <w:fldChar w:fldCharType="end"/>
                             </w:r>
                             <w:r>
-                              <w:rPr/>
+                              <w:rPr>
+                                <w:color w:val="auto"/>
+                              </w:rPr>
                               <w:t>: 5-number summary for total handgun homicides in Canada</w:t>
                             </w:r>
                           </w:p>
                         </w:txbxContent>
                       </wps:txbx>
-                      <wps:bodyPr anchor="t" lIns="53975" tIns="53975" rIns="53975" bIns="53975">
+                      <wps:bodyPr lIns="54000" rIns="54000" tIns="54000" bIns="54000">
                         <a:noAutofit/>
                       </wps:bodyPr>
                     </wps:wsp>
@@ -2941,8 +2423,11 @@
           </mc:Choice>
           <mc:Fallback>
             <w:pict>
-              <v:rect strokecolor="#000000" strokeweight="0pt" style="position:absolute;rotation:0;width:337.7pt;height:100.15pt;mso-wrap-distance-left:5.7pt;mso-wrap-distance-right:5.7pt;mso-wrap-distance-top:5.7pt;mso-wrap-distance-bottom:5.7pt;margin-top:-111.55pt;mso-position-vertical:top;mso-position-vertical-relative:text;margin-left:0pt;mso-position-horizontal:center;mso-position-horizontal-relative:text">
-                <v:textbox inset="0.0590277777777778in,0.0590277777777778in,0.0590277777777778in,0.0590277777777778in">
+              <v:rect id="shape_0" stroked="t" style="position:absolute;margin-left:0pt;margin-top:0pt;width:337.65pt;height:100.1pt">
+                <w10:wrap type="square"/>
+                <v:fill o:detectmouseclick="t" on="false"/>
+                <v:stroke color="black" weight="720" joinstyle="round" endcap="flat"/>
+                <v:textbox>
                   <w:txbxContent>
                     <w:tbl>
                       <w:tblPr>
@@ -2976,7 +2461,7 @@
                           <w:p>
                             <w:pPr>
                               <w:pStyle w:val="Normal"/>
-                              <w:shd w:fill="EEEEEE" w:val="clear"/>
+                              <w:shd w:val="clear" w:fill="EEEEEE"/>
                               <w:jc w:val="center"/>
                               <w:rPr>
                                 <w:rFonts w:ascii="Liberation Sans" w:hAnsi="Liberation Sans"/>
@@ -2986,18 +2471,7 @@
                               <w:rPr>
                                 <w:rFonts w:ascii="Liberation Sans" w:hAnsi="Liberation Sans"/>
                               </w:rPr>
-                              <w:t xml:space="preserve">Total Handgun Homicides in Canada </w:t>
-                            </w:r>
-                            <w:r>
-                              <w:rPr>
-                                <w:rFonts w:ascii="Liberation Sans" w:hAnsi="Liberation Sans"/>
-                              </w:rPr>
-                              <w:t>during 2005 - 2014</w:t>
-                            </w:r>
-                            <w:r>
-                              <w:rPr>
-                                <w:rFonts w:ascii="Liberation Sans" w:hAnsi="Liberation Sans"/>
-                              </w:rPr>
+                              <w:t>Total Handgun Homicides in Canada during 2005 - 2014</w:t>
                               <w:br/>
                               <w:t>(per 1,000,000 people)</w:t>
                             </w:r>
@@ -3010,8 +2484,9 @@
                           <w:tcPr>
                             <w:tcW w:w="1221" w:type="dxa"/>
                             <w:tcBorders>
-                              <w:bottom w:val="single" w:sz="2" w:space="0" w:color="000000"/>
-                              <w:insideH w:val="single" w:sz="2" w:space="0" w:color="000000"/>
+                              <w:top w:val="single" w:sz="2" w:space="0" w:color="000001"/>
+                              <w:bottom w:val="single" w:sz="2" w:space="0" w:color="000001"/>
+                              <w:insideH w:val="single" w:sz="2" w:space="0" w:color="000001"/>
                             </w:tcBorders>
                             <w:shd w:fill="auto" w:val="clear"/>
                           </w:tcPr>
@@ -3035,8 +2510,9 @@
                           <w:tcPr>
                             <w:tcW w:w="1221" w:type="dxa"/>
                             <w:tcBorders>
-                              <w:bottom w:val="single" w:sz="2" w:space="0" w:color="000000"/>
-                              <w:insideH w:val="single" w:sz="2" w:space="0" w:color="000000"/>
+                              <w:top w:val="single" w:sz="2" w:space="0" w:color="000001"/>
+                              <w:bottom w:val="single" w:sz="2" w:space="0" w:color="000001"/>
+                              <w:insideH w:val="single" w:sz="2" w:space="0" w:color="000001"/>
                             </w:tcBorders>
                             <w:shd w:fill="auto" w:val="clear"/>
                           </w:tcPr>
@@ -3060,8 +2536,9 @@
                           <w:tcPr>
                             <w:tcW w:w="1221" w:type="dxa"/>
                             <w:tcBorders>
-                              <w:bottom w:val="single" w:sz="2" w:space="0" w:color="000000"/>
-                              <w:insideH w:val="single" w:sz="2" w:space="0" w:color="000000"/>
+                              <w:top w:val="single" w:sz="2" w:space="0" w:color="000001"/>
+                              <w:bottom w:val="single" w:sz="2" w:space="0" w:color="000001"/>
+                              <w:insideH w:val="single" w:sz="2" w:space="0" w:color="000001"/>
                             </w:tcBorders>
                             <w:shd w:fill="auto" w:val="clear"/>
                           </w:tcPr>
@@ -3085,8 +2562,9 @@
                           <w:tcPr>
                             <w:tcW w:w="1221" w:type="dxa"/>
                             <w:tcBorders>
-                              <w:bottom w:val="single" w:sz="2" w:space="0" w:color="000000"/>
-                              <w:insideH w:val="single" w:sz="2" w:space="0" w:color="000000"/>
+                              <w:top w:val="single" w:sz="2" w:space="0" w:color="000001"/>
+                              <w:bottom w:val="single" w:sz="2" w:space="0" w:color="000001"/>
+                              <w:insideH w:val="single" w:sz="2" w:space="0" w:color="000001"/>
                             </w:tcBorders>
                             <w:shd w:fill="auto" w:val="clear"/>
                           </w:tcPr>
@@ -3110,8 +2588,9 @@
                           <w:tcPr>
                             <w:tcW w:w="1221" w:type="dxa"/>
                             <w:tcBorders>
-                              <w:bottom w:val="single" w:sz="2" w:space="0" w:color="000000"/>
-                              <w:insideH w:val="single" w:sz="2" w:space="0" w:color="000000"/>
+                              <w:top w:val="single" w:sz="2" w:space="0" w:color="000001"/>
+                              <w:bottom w:val="single" w:sz="2" w:space="0" w:color="000001"/>
+                              <w:insideH w:val="single" w:sz="2" w:space="0" w:color="000001"/>
                             </w:tcBorders>
                             <w:shd w:fill="auto" w:val="clear"/>
                           </w:tcPr>
@@ -3127,13 +2606,7 @@
                               <w:rPr>
                                 <w:rFonts w:ascii="Liberation Sans" w:hAnsi="Liberation Sans"/>
                               </w:rPr>
-                              <w:t>Ma</w:t>
-                            </w:r>
-                            <w:r>
-                              <w:rPr>
-                                <w:rFonts w:ascii="Liberation Sans" w:hAnsi="Liberation Sans"/>
-                              </w:rPr>
-                              <w:t>x</w:t>
+                              <w:t>Max</w:t>
                             </w:r>
                           </w:p>
                         </w:tc>
@@ -3202,13 +2675,7 @@
                               <w:rPr>
                                 <w:rFonts w:ascii="Liberation Sans" w:hAnsi="Liberation Sans"/>
                               </w:rPr>
-                              <w:t>3.1</w:t>
-                            </w:r>
-                            <w:r>
-                              <w:rPr>
-                                <w:rFonts w:ascii="Liberation Sans" w:hAnsi="Liberation Sans"/>
-                              </w:rPr>
-                              <w:t>8</w:t>
+                              <w:t>3.18</w:t>
                             </w:r>
                           </w:p>
                         </w:tc>
@@ -3262,14 +2729,20 @@
                       <w:pPr>
                         <w:pStyle w:val="Table"/>
                         <w:spacing w:before="120" w:after="120"/>
-                        <w:rPr/>
+                        <w:rPr>
+                          <w:color w:val="auto"/>
+                        </w:rPr>
                       </w:pPr>
                       <w:r>
-                        <w:rPr/>
+                        <w:rPr>
+                          <w:color w:val="auto"/>
+                        </w:rPr>
                         <w:t xml:space="preserve">Table </w:t>
                       </w:r>
                       <w:r>
-                        <w:rPr/>
+                        <w:rPr>
+                          <w:color w:val="auto"/>
+                        </w:rPr>
                         <w:fldChar w:fldCharType="begin"/>
                       </w:r>
                       <w:r>
@@ -3285,13 +2758,14 @@
                         <w:fldChar w:fldCharType="end"/>
                       </w:r>
                       <w:r>
-                        <w:rPr/>
+                        <w:rPr>
+                          <w:color w:val="auto"/>
+                        </w:rPr>
                         <w:t>: 5-number summary for total handgun homicides in Canada</w:t>
                       </w:r>
                     </w:p>
                   </w:txbxContent>
                 </v:textbox>
-                <w10:wrap type="square"/>
               </v:rect>
             </w:pict>
           </mc:Fallback>
@@ -3310,37 +2784,40 @@
         </w:rPr>
       </w:pPr>
       <w:r>
-        <w:rPr>
-          <w:rFonts w:ascii="Liberation Sans" w:hAnsi="Liberation Sans"/>
-          <w:b w:val="false"/>
-          <w:bCs w:val="false"/>
-          <w:lang w:val="en-US"/>
-        </w:rPr>
-      </w:r>
-      <w:r>
+        <w:rPr/>
         <mc:AlternateContent>
           <mc:Choice Requires="wps">
             <w:drawing>
               <wp:inline distT="0" distB="0" distL="0" distR="0">
-                <wp:extent cx="4206875" cy="1271905"/>
+                <wp:extent cx="4207510" cy="1272540"/>
                 <wp:effectExtent l="0" t="0" r="0" b="0"/>
-                <wp:docPr id="17" name="Frame7"/>
+                <wp:docPr id="23" name=""/>
                 <a:graphic xmlns:a="http://schemas.openxmlformats.org/drawingml/2006/main">
                   <a:graphicData uri="http://schemas.microsoft.com/office/word/2010/wordprocessingShape">
                     <wps:wsp>
-                      <wps:cNvSpPr txBox="1"/>
+                      <wps:cNvSpPr/>
                       <wps:spPr>
                         <a:xfrm>
                           <a:off x="0" y="0"/>
-                          <a:ext cx="4206875" cy="1271905"/>
+                          <a:ext cx="4206960" cy="1271880"/>
                         </a:xfrm>
-                        <a:prstGeom prst="rect"/>
-                        <a:ln w="635">
+                        <a:prstGeom prst="rect">
+                          <a:avLst/>
+                        </a:prstGeom>
+                        <a:noFill/>
+                        <a:ln w="720">
                           <a:solidFill>
                             <a:srgbClr val="000000"/>
                           </a:solidFill>
+                          <a:round/>
                         </a:ln>
                       </wps:spPr>
+                      <wps:style>
+                        <a:lnRef idx="0"/>
+                        <a:fillRef idx="0"/>
+                        <a:effectRef idx="0"/>
+                        <a:fontRef idx="minor"/>
+                      </wps:style>
                       <wps:txbx>
                         <w:txbxContent>
                           <w:tbl>
@@ -3375,7 +2852,7 @@
                                 <w:p>
                                   <w:pPr>
                                     <w:pStyle w:val="TableContents"/>
-                                    <w:shd w:fill="EEEEEE" w:val="clear"/>
+                                    <w:shd w:val="clear" w:fill="EEEEEE"/>
                                     <w:jc w:val="center"/>
                                     <w:rPr>
                                       <w:rFonts w:ascii="Liberation Sans" w:hAnsi="Liberation Sans"/>
@@ -3385,25 +2862,13 @@
                                     <w:rPr>
                                       <w:rFonts w:ascii="Liberation Sans" w:hAnsi="Liberation Sans"/>
                                     </w:rPr>
-                                    <w:t xml:space="preserve">Total Firearm Homicides in Canada </w:t>
-                                  </w:r>
-                                  <w:r>
-                                    <w:rPr>
-                                      <w:rFonts w:ascii="Liberation Sans" w:hAnsi="Liberation Sans"/>
-                                    </w:rPr>
-                                    <w:t xml:space="preserve">during </w:t>
-                                  </w:r>
-                                  <w:r>
-                                    <w:rPr>
-                                      <w:rFonts w:ascii="Liberation Sans" w:hAnsi="Liberation Sans"/>
-                                    </w:rPr>
-                                    <w:t>2005 - 2014</w:t>
+                                    <w:t>Total Firearm Homicides in Canada during 2005 - 2014</w:t>
                                   </w:r>
                                 </w:p>
                                 <w:p>
                                   <w:pPr>
                                     <w:pStyle w:val="Normal"/>
-                                    <w:shd w:fill="EEEEEE" w:val="clear"/>
+                                    <w:shd w:val="clear" w:fill="EEEEEE"/>
                                     <w:jc w:val="center"/>
                                     <w:rPr>
                                       <w:rFonts w:ascii="Liberation Sans" w:hAnsi="Liberation Sans"/>
@@ -3424,8 +2889,9 @@
                                 <w:tcPr>
                                   <w:tcW w:w="1192" w:type="dxa"/>
                                   <w:tcBorders>
-                                    <w:bottom w:val="single" w:sz="2" w:space="0" w:color="000000"/>
-                                    <w:insideH w:val="single" w:sz="2" w:space="0" w:color="000000"/>
+                                    <w:top w:val="single" w:sz="2" w:space="0" w:color="000001"/>
+                                    <w:bottom w:val="single" w:sz="2" w:space="0" w:color="000001"/>
+                                    <w:insideH w:val="single" w:sz="2" w:space="0" w:color="000001"/>
                                   </w:tcBorders>
                                   <w:shd w:fill="auto" w:val="clear"/>
                                 </w:tcPr>
@@ -3449,8 +2915,9 @@
                                 <w:tcPr>
                                   <w:tcW w:w="1192" w:type="dxa"/>
                                   <w:tcBorders>
-                                    <w:bottom w:val="single" w:sz="2" w:space="0" w:color="000000"/>
-                                    <w:insideH w:val="single" w:sz="2" w:space="0" w:color="000000"/>
+                                    <w:top w:val="single" w:sz="2" w:space="0" w:color="000001"/>
+                                    <w:bottom w:val="single" w:sz="2" w:space="0" w:color="000001"/>
+                                    <w:insideH w:val="single" w:sz="2" w:space="0" w:color="000001"/>
                                   </w:tcBorders>
                                   <w:shd w:fill="auto" w:val="clear"/>
                                 </w:tcPr>
@@ -3474,8 +2941,9 @@
                                 <w:tcPr>
                                   <w:tcW w:w="1192" w:type="dxa"/>
                                   <w:tcBorders>
-                                    <w:bottom w:val="single" w:sz="2" w:space="0" w:color="000000"/>
-                                    <w:insideH w:val="single" w:sz="2" w:space="0" w:color="000000"/>
+                                    <w:top w:val="single" w:sz="2" w:space="0" w:color="000001"/>
+                                    <w:bottom w:val="single" w:sz="2" w:space="0" w:color="000001"/>
+                                    <w:insideH w:val="single" w:sz="2" w:space="0" w:color="000001"/>
                                   </w:tcBorders>
                                   <w:shd w:fill="auto" w:val="clear"/>
                                 </w:tcPr>
@@ -3499,8 +2967,9 @@
                                 <w:tcPr>
                                   <w:tcW w:w="1192" w:type="dxa"/>
                                   <w:tcBorders>
-                                    <w:bottom w:val="single" w:sz="2" w:space="0" w:color="000000"/>
-                                    <w:insideH w:val="single" w:sz="2" w:space="0" w:color="000000"/>
+                                    <w:top w:val="single" w:sz="2" w:space="0" w:color="000001"/>
+                                    <w:bottom w:val="single" w:sz="2" w:space="0" w:color="000001"/>
+                                    <w:insideH w:val="single" w:sz="2" w:space="0" w:color="000001"/>
                                   </w:tcBorders>
                                   <w:shd w:fill="auto" w:val="clear"/>
                                 </w:tcPr>
@@ -3524,8 +2993,9 @@
                                 <w:tcPr>
                                   <w:tcW w:w="1192" w:type="dxa"/>
                                   <w:tcBorders>
-                                    <w:bottom w:val="single" w:sz="2" w:space="0" w:color="000000"/>
-                                    <w:insideH w:val="single" w:sz="2" w:space="0" w:color="000000"/>
+                                    <w:top w:val="single" w:sz="2" w:space="0" w:color="000001"/>
+                                    <w:bottom w:val="single" w:sz="2" w:space="0" w:color="000001"/>
+                                    <w:insideH w:val="single" w:sz="2" w:space="0" w:color="000001"/>
                                   </w:tcBorders>
                                   <w:shd w:fill="auto" w:val="clear"/>
                                 </w:tcPr>
@@ -3610,13 +3080,7 @@
                                     <w:rPr>
                                       <w:rFonts w:ascii="Liberation Sans" w:hAnsi="Liberation Sans"/>
                                     </w:rPr>
-                                    <w:t>5.28</w:t>
-                                  </w:r>
-                                  <w:r>
-                                    <w:rPr>
-                                      <w:rFonts w:ascii="Liberation Sans" w:hAnsi="Liberation Sans"/>
-                                    </w:rPr>
-                                    <w:t>5</w:t>
+                                    <w:t>5.285</w:t>
                                   </w:r>
                                 </w:p>
                               </w:tc>
@@ -3670,14 +3134,20 @@
                             <w:pPr>
                               <w:pStyle w:val="Table"/>
                               <w:spacing w:before="120" w:after="120"/>
-                              <w:rPr/>
+                              <w:rPr>
+                                <w:color w:val="auto"/>
+                              </w:rPr>
                             </w:pPr>
                             <w:r>
-                              <w:rPr/>
+                              <w:rPr>
+                                <w:color w:val="auto"/>
+                              </w:rPr>
                               <w:t xml:space="preserve">Table </w:t>
                             </w:r>
                             <w:r>
-                              <w:rPr/>
+                              <w:rPr>
+                                <w:color w:val="auto"/>
+                              </w:rPr>
                               <w:fldChar w:fldCharType="begin"/>
                             </w:r>
                             <w:r>
@@ -3693,13 +3163,15 @@
                               <w:fldChar w:fldCharType="end"/>
                             </w:r>
                             <w:r>
-                              <w:rPr/>
+                              <w:rPr>
+                                <w:color w:val="auto"/>
+                              </w:rPr>
                               <w:t>: 5-number summary for total firearm homicides in Canada</w:t>
                             </w:r>
                           </w:p>
                         </w:txbxContent>
                       </wps:txbx>
-                      <wps:bodyPr anchor="t" lIns="53975" tIns="53975" rIns="53975" bIns="53975">
+                      <wps:bodyPr lIns="54000" rIns="54000" tIns="54000" bIns="54000">
                         <a:noAutofit/>
                       </wps:bodyPr>
                     </wps:wsp>
@@ -3710,8 +3182,11 @@
           </mc:Choice>
           <mc:Fallback>
             <w:pict>
-              <v:rect strokecolor="#000000" strokeweight="0pt" style="position:absolute;rotation:0;width:331.25pt;height:100.15pt;mso-wrap-distance-left:5.7pt;mso-wrap-distance-right:5.7pt;mso-wrap-distance-top:5.7pt;mso-wrap-distance-bottom:5.7pt;margin-top:-111.55pt;mso-position-vertical:top;mso-position-vertical-relative:text;margin-left:0pt;mso-position-horizontal:center;mso-position-horizontal-relative:text">
-                <v:textbox inset="0.0590277777777778in,0.0590277777777778in,0.0590277777777778in,0.0590277777777778in">
+              <v:rect id="shape_0" stroked="t" style="position:absolute;margin-left:0pt;margin-top:0pt;width:331.2pt;height:100.1pt">
+                <w10:wrap type="square"/>
+                <v:fill o:detectmouseclick="t" on="false"/>
+                <v:stroke color="black" weight="720" joinstyle="round" endcap="flat"/>
+                <v:textbox>
                   <w:txbxContent>
                     <w:tbl>
                       <w:tblPr>
@@ -3745,7 +3220,7 @@
                           <w:p>
                             <w:pPr>
                               <w:pStyle w:val="TableContents"/>
-                              <w:shd w:fill="EEEEEE" w:val="clear"/>
+                              <w:shd w:val="clear" w:fill="EEEEEE"/>
                               <w:jc w:val="center"/>
                               <w:rPr>
                                 <w:rFonts w:ascii="Liberation Sans" w:hAnsi="Liberation Sans"/>
@@ -3755,25 +3230,13 @@
                               <w:rPr>
                                 <w:rFonts w:ascii="Liberation Sans" w:hAnsi="Liberation Sans"/>
                               </w:rPr>
-                              <w:t xml:space="preserve">Total Firearm Homicides in Canada </w:t>
-                            </w:r>
-                            <w:r>
-                              <w:rPr>
-                                <w:rFonts w:ascii="Liberation Sans" w:hAnsi="Liberation Sans"/>
-                              </w:rPr>
-                              <w:t xml:space="preserve">during </w:t>
-                            </w:r>
-                            <w:r>
-                              <w:rPr>
-                                <w:rFonts w:ascii="Liberation Sans" w:hAnsi="Liberation Sans"/>
-                              </w:rPr>
-                              <w:t>2005 - 2014</w:t>
+                              <w:t>Total Firearm Homicides in Canada during 2005 - 2014</w:t>
                             </w:r>
                           </w:p>
                           <w:p>
                             <w:pPr>
                               <w:pStyle w:val="Normal"/>
-                              <w:shd w:fill="EEEEEE" w:val="clear"/>
+                              <w:shd w:val="clear" w:fill="EEEEEE"/>
                               <w:jc w:val="center"/>
                               <w:rPr>
                                 <w:rFonts w:ascii="Liberation Sans" w:hAnsi="Liberation Sans"/>
@@ -3794,8 +3257,9 @@
                           <w:tcPr>
                             <w:tcW w:w="1192" w:type="dxa"/>
                             <w:tcBorders>
-                              <w:bottom w:val="single" w:sz="2" w:space="0" w:color="000000"/>
-                              <w:insideH w:val="single" w:sz="2" w:space="0" w:color="000000"/>
+                              <w:top w:val="single" w:sz="2" w:space="0" w:color="000001"/>
+                              <w:bottom w:val="single" w:sz="2" w:space="0" w:color="000001"/>
+                              <w:insideH w:val="single" w:sz="2" w:space="0" w:color="000001"/>
                             </w:tcBorders>
                             <w:shd w:fill="auto" w:val="clear"/>
                           </w:tcPr>
@@ -3819,8 +3283,9 @@
                           <w:tcPr>
                             <w:tcW w:w="1192" w:type="dxa"/>
                             <w:tcBorders>
-                              <w:bottom w:val="single" w:sz="2" w:space="0" w:color="000000"/>
-                              <w:insideH w:val="single" w:sz="2" w:space="0" w:color="000000"/>
+                              <w:top w:val="single" w:sz="2" w:space="0" w:color="000001"/>
+                              <w:bottom w:val="single" w:sz="2" w:space="0" w:color="000001"/>
+                              <w:insideH w:val="single" w:sz="2" w:space="0" w:color="000001"/>
                             </w:tcBorders>
                             <w:shd w:fill="auto" w:val="clear"/>
                           </w:tcPr>
@@ -3844,8 +3309,9 @@
                           <w:tcPr>
                             <w:tcW w:w="1192" w:type="dxa"/>
                             <w:tcBorders>
-                              <w:bottom w:val="single" w:sz="2" w:space="0" w:color="000000"/>
-                              <w:insideH w:val="single" w:sz="2" w:space="0" w:color="000000"/>
+                              <w:top w:val="single" w:sz="2" w:space="0" w:color="000001"/>
+                              <w:bottom w:val="single" w:sz="2" w:space="0" w:color="000001"/>
+                              <w:insideH w:val="single" w:sz="2" w:space="0" w:color="000001"/>
                             </w:tcBorders>
                             <w:shd w:fill="auto" w:val="clear"/>
                           </w:tcPr>
@@ -3869,8 +3335,9 @@
                           <w:tcPr>
                             <w:tcW w:w="1192" w:type="dxa"/>
                             <w:tcBorders>
-                              <w:bottom w:val="single" w:sz="2" w:space="0" w:color="000000"/>
-                              <w:insideH w:val="single" w:sz="2" w:space="0" w:color="000000"/>
+                              <w:top w:val="single" w:sz="2" w:space="0" w:color="000001"/>
+                              <w:bottom w:val="single" w:sz="2" w:space="0" w:color="000001"/>
+                              <w:insideH w:val="single" w:sz="2" w:space="0" w:color="000001"/>
                             </w:tcBorders>
                             <w:shd w:fill="auto" w:val="clear"/>
                           </w:tcPr>
@@ -3894,8 +3361,9 @@
                           <w:tcPr>
                             <w:tcW w:w="1192" w:type="dxa"/>
                             <w:tcBorders>
-                              <w:bottom w:val="single" w:sz="2" w:space="0" w:color="000000"/>
-                              <w:insideH w:val="single" w:sz="2" w:space="0" w:color="000000"/>
+                              <w:top w:val="single" w:sz="2" w:space="0" w:color="000001"/>
+                              <w:bottom w:val="single" w:sz="2" w:space="0" w:color="000001"/>
+                              <w:insideH w:val="single" w:sz="2" w:space="0" w:color="000001"/>
                             </w:tcBorders>
                             <w:shd w:fill="auto" w:val="clear"/>
                           </w:tcPr>
@@ -3980,13 +3448,7 @@
                               <w:rPr>
                                 <w:rFonts w:ascii="Liberation Sans" w:hAnsi="Liberation Sans"/>
                               </w:rPr>
-                              <w:t>5.28</w:t>
-                            </w:r>
-                            <w:r>
-                              <w:rPr>
-                                <w:rFonts w:ascii="Liberation Sans" w:hAnsi="Liberation Sans"/>
-                              </w:rPr>
-                              <w:t>5</w:t>
+                              <w:t>5.285</w:t>
                             </w:r>
                           </w:p>
                         </w:tc>
@@ -4040,14 +3502,20 @@
                       <w:pPr>
                         <w:pStyle w:val="Table"/>
                         <w:spacing w:before="120" w:after="120"/>
-                        <w:rPr/>
+                        <w:rPr>
+                          <w:color w:val="auto"/>
+                        </w:rPr>
                       </w:pPr>
                       <w:r>
-                        <w:rPr/>
+                        <w:rPr>
+                          <w:color w:val="auto"/>
+                        </w:rPr>
                         <w:t xml:space="preserve">Table </w:t>
                       </w:r>
                       <w:r>
-                        <w:rPr/>
+                        <w:rPr>
+                          <w:color w:val="auto"/>
+                        </w:rPr>
                         <w:fldChar w:fldCharType="begin"/>
                       </w:r>
                       <w:r>
@@ -4063,13 +3531,14 @@
                         <w:fldChar w:fldCharType="end"/>
                       </w:r>
                       <w:r>
-                        <w:rPr/>
+                        <w:rPr>
+                          <w:color w:val="auto"/>
+                        </w:rPr>
                         <w:t>: 5-number summary for total firearm homicides in Canada</w:t>
                       </w:r>
                     </w:p>
                   </w:txbxContent>
                 </v:textbox>
-                <w10:wrap type="square"/>
               </v:rect>
             </w:pict>
           </mc:Fallback>
@@ -4088,37 +3557,40 @@
         </w:rPr>
       </w:pPr>
       <w:r>
-        <w:rPr>
-          <w:rFonts w:ascii="Liberation Sans" w:hAnsi="Liberation Sans"/>
-          <w:b w:val="false"/>
-          <w:bCs w:val="false"/>
-          <w:lang w:val="en-US"/>
-        </w:rPr>
-      </w:r>
-      <w:r>
+        <w:rPr/>
         <mc:AlternateContent>
           <mc:Choice Requires="wps">
             <w:drawing>
               <wp:inline distT="0" distB="0" distL="0" distR="0">
-                <wp:extent cx="3717290" cy="1271905"/>
+                <wp:extent cx="3717925" cy="1272540"/>
                 <wp:effectExtent l="0" t="0" r="0" b="0"/>
-                <wp:docPr id="18" name="Frame8"/>
+                <wp:docPr id="25" name=""/>
                 <a:graphic xmlns:a="http://schemas.openxmlformats.org/drawingml/2006/main">
                   <a:graphicData uri="http://schemas.microsoft.com/office/word/2010/wordprocessingShape">
                     <wps:wsp>
-                      <wps:cNvSpPr txBox="1"/>
+                      <wps:cNvSpPr/>
                       <wps:spPr>
                         <a:xfrm>
                           <a:off x="0" y="0"/>
-                          <a:ext cx="3717290" cy="1271905"/>
+                          <a:ext cx="3717360" cy="1271880"/>
                         </a:xfrm>
-                        <a:prstGeom prst="rect"/>
-                        <a:ln w="635">
+                        <a:prstGeom prst="rect">
+                          <a:avLst/>
+                        </a:prstGeom>
+                        <a:noFill/>
+                        <a:ln w="720">
                           <a:solidFill>
                             <a:srgbClr val="000000"/>
                           </a:solidFill>
+                          <a:round/>
                         </a:ln>
                       </wps:spPr>
+                      <wps:style>
+                        <a:lnRef idx="0"/>
+                        <a:fillRef idx="0"/>
+                        <a:effectRef idx="0"/>
+                        <a:fontRef idx="minor"/>
+                      </wps:style>
                       <wps:txbx>
                         <w:txbxContent>
                           <w:tbl>
@@ -4153,7 +3625,7 @@
                                 <w:p>
                                   <w:pPr>
                                     <w:pStyle w:val="Normal"/>
-                                    <w:shd w:fill="EEEEEE" w:val="clear"/>
+                                    <w:shd w:val="clear" w:fill="EEEEEE"/>
                                     <w:jc w:val="center"/>
                                     <w:rPr>
                                       <w:rFonts w:ascii="Liberation Sans" w:hAnsi="Liberation Sans"/>
@@ -4170,22 +3642,13 @@
                                       <w:bCs w:val="false"/>
                                       <w:lang w:val="en-US"/>
                                     </w:rPr>
-                                    <w:t xml:space="preserve">Total Homicides in Canada </w:t>
-                                  </w:r>
-                                  <w:r>
-                                    <w:rPr>
-                                      <w:rFonts w:ascii="Liberation Sans" w:hAnsi="Liberation Sans"/>
-                                      <w:b w:val="false"/>
-                                      <w:bCs w:val="false"/>
-                                      <w:lang w:val="en-US"/>
-                                    </w:rPr>
-                                    <w:t>during 2005 - 2014</w:t>
+                                    <w:t>Total Homicides in Canada during 2005 - 2014</w:t>
                                   </w:r>
                                 </w:p>
                                 <w:p>
                                   <w:pPr>
                                     <w:pStyle w:val="Normal"/>
-                                    <w:shd w:fill="EEEEEE" w:val="clear"/>
+                                    <w:shd w:val="clear" w:fill="EEEEEE"/>
                                     <w:jc w:val="center"/>
                                     <w:rPr>
                                       <w:rFonts w:ascii="Liberation Sans" w:hAnsi="Liberation Sans"/>
@@ -4213,8 +3676,9 @@
                                 <w:tcPr>
                                   <w:tcW w:w="1013" w:type="dxa"/>
                                   <w:tcBorders>
-                                    <w:bottom w:val="single" w:sz="2" w:space="0" w:color="000000"/>
-                                    <w:insideH w:val="single" w:sz="2" w:space="0" w:color="000000"/>
+                                    <w:top w:val="single" w:sz="2" w:space="0" w:color="000001"/>
+                                    <w:bottom w:val="single" w:sz="2" w:space="0" w:color="000001"/>
+                                    <w:insideH w:val="single" w:sz="2" w:space="0" w:color="000001"/>
                                   </w:tcBorders>
                                   <w:shd w:fill="auto" w:val="clear"/>
                                 </w:tcPr>
@@ -4245,8 +3709,9 @@
                                 <w:tcPr>
                                   <w:tcW w:w="1013" w:type="dxa"/>
                                   <w:tcBorders>
-                                    <w:bottom w:val="single" w:sz="2" w:space="0" w:color="000000"/>
-                                    <w:insideH w:val="single" w:sz="2" w:space="0" w:color="000000"/>
+                                    <w:top w:val="single" w:sz="2" w:space="0" w:color="000001"/>
+                                    <w:bottom w:val="single" w:sz="2" w:space="0" w:color="000001"/>
+                                    <w:insideH w:val="single" w:sz="2" w:space="0" w:color="000001"/>
                                   </w:tcBorders>
                                   <w:shd w:fill="auto" w:val="clear"/>
                                 </w:tcPr>
@@ -4277,8 +3742,9 @@
                                 <w:tcPr>
                                   <w:tcW w:w="1013" w:type="dxa"/>
                                   <w:tcBorders>
-                                    <w:bottom w:val="single" w:sz="2" w:space="0" w:color="000000"/>
-                                    <w:insideH w:val="single" w:sz="2" w:space="0" w:color="000000"/>
+                                    <w:top w:val="single" w:sz="2" w:space="0" w:color="000001"/>
+                                    <w:bottom w:val="single" w:sz="2" w:space="0" w:color="000001"/>
+                                    <w:insideH w:val="single" w:sz="2" w:space="0" w:color="000001"/>
                                   </w:tcBorders>
                                   <w:shd w:fill="auto" w:val="clear"/>
                                 </w:tcPr>
@@ -4309,8 +3775,9 @@
                                 <w:tcPr>
                                   <w:tcW w:w="1013" w:type="dxa"/>
                                   <w:tcBorders>
-                                    <w:bottom w:val="single" w:sz="2" w:space="0" w:color="000000"/>
-                                    <w:insideH w:val="single" w:sz="2" w:space="0" w:color="000000"/>
+                                    <w:top w:val="single" w:sz="2" w:space="0" w:color="000001"/>
+                                    <w:bottom w:val="single" w:sz="2" w:space="0" w:color="000001"/>
+                                    <w:insideH w:val="single" w:sz="2" w:space="0" w:color="000001"/>
                                   </w:tcBorders>
                                   <w:shd w:fill="auto" w:val="clear"/>
                                 </w:tcPr>
@@ -4341,8 +3808,9 @@
                                 <w:tcPr>
                                   <w:tcW w:w="1013" w:type="dxa"/>
                                   <w:tcBorders>
-                                    <w:bottom w:val="single" w:sz="2" w:space="0" w:color="000000"/>
-                                    <w:insideH w:val="single" w:sz="2" w:space="0" w:color="000000"/>
+                                    <w:top w:val="single" w:sz="2" w:space="0" w:color="000001"/>
+                                    <w:bottom w:val="single" w:sz="2" w:space="0" w:color="000001"/>
+                                    <w:insideH w:val="single" w:sz="2" w:space="0" w:color="000001"/>
                                   </w:tcBorders>
                                   <w:shd w:fill="auto" w:val="clear"/>
                                 </w:tcPr>
@@ -4455,16 +3923,7 @@
                                       <w:bCs w:val="false"/>
                                       <w:lang w:val="en-US"/>
                                     </w:rPr>
-                                    <w:t>17.81</w:t>
-                                  </w:r>
-                                  <w:r>
-                                    <w:rPr>
-                                      <w:rFonts w:ascii="Liberation Sans" w:hAnsi="Liberation Sans"/>
-                                      <w:b w:val="false"/>
-                                      <w:bCs w:val="false"/>
-                                      <w:lang w:val="en-US"/>
-                                    </w:rPr>
-                                    <w:t>5</w:t>
+                                    <w:t>17.815</w:t>
                                   </w:r>
                                 </w:p>
                               </w:tc>
@@ -4532,14 +3991,20 @@
                             <w:pPr>
                               <w:pStyle w:val="Table"/>
                               <w:spacing w:before="120" w:after="120"/>
-                              <w:rPr/>
+                              <w:rPr>
+                                <w:color w:val="auto"/>
+                              </w:rPr>
                             </w:pPr>
                             <w:r>
-                              <w:rPr/>
+                              <w:rPr>
+                                <w:color w:val="auto"/>
+                              </w:rPr>
                               <w:t xml:space="preserve">Table </w:t>
                             </w:r>
                             <w:r>
-                              <w:rPr/>
+                              <w:rPr>
+                                <w:color w:val="auto"/>
+                              </w:rPr>
                               <w:fldChar w:fldCharType="begin"/>
                             </w:r>
                             <w:r>
@@ -4555,13 +4020,15 @@
                               <w:fldChar w:fldCharType="end"/>
                             </w:r>
                             <w:r>
-                              <w:rPr/>
+                              <w:rPr>
+                                <w:color w:val="auto"/>
+                              </w:rPr>
                               <w:t>: 5-number summary for total homicides in Canada</w:t>
                             </w:r>
                           </w:p>
                         </w:txbxContent>
                       </wps:txbx>
-                      <wps:bodyPr anchor="t" lIns="53975" tIns="53975" rIns="53975" bIns="53975">
+                      <wps:bodyPr lIns="54000" rIns="54000" tIns="54000" bIns="54000">
                         <a:noAutofit/>
                       </wps:bodyPr>
                     </wps:wsp>
@@ -4572,8 +4039,11 @@
           </mc:Choice>
           <mc:Fallback>
             <w:pict>
-              <v:rect strokecolor="#000000" strokeweight="0pt" style="position:absolute;rotation:0;width:292.7pt;height:100.15pt;mso-wrap-distance-left:5.7pt;mso-wrap-distance-right:5.7pt;mso-wrap-distance-top:5.7pt;mso-wrap-distance-bottom:5.7pt;margin-top:-111.55pt;mso-position-vertical:top;mso-position-vertical-relative:text;margin-left:0pt;mso-position-horizontal:center;mso-position-horizontal-relative:text">
-                <v:textbox inset="0.0590277777777778in,0.0590277777777778in,0.0590277777777778in,0.0590277777777778in">
+              <v:rect id="shape_0" stroked="t" style="position:absolute;margin-left:0pt;margin-top:0pt;width:292.65pt;height:100.1pt">
+                <w10:wrap type="square"/>
+                <v:fill o:detectmouseclick="t" on="false"/>
+                <v:stroke color="black" weight="720" joinstyle="round" endcap="flat"/>
+                <v:textbox>
                   <w:txbxContent>
                     <w:tbl>
                       <w:tblPr>
@@ -4607,7 +4077,7 @@
                           <w:p>
                             <w:pPr>
                               <w:pStyle w:val="Normal"/>
-                              <w:shd w:fill="EEEEEE" w:val="clear"/>
+                              <w:shd w:val="clear" w:fill="EEEEEE"/>
                               <w:jc w:val="center"/>
                               <w:rPr>
                                 <w:rFonts w:ascii="Liberation Sans" w:hAnsi="Liberation Sans"/>
@@ -4624,22 +4094,13 @@
                                 <w:bCs w:val="false"/>
                                 <w:lang w:val="en-US"/>
                               </w:rPr>
-                              <w:t xml:space="preserve">Total Homicides in Canada </w:t>
-                            </w:r>
-                            <w:r>
-                              <w:rPr>
-                                <w:rFonts w:ascii="Liberation Sans" w:hAnsi="Liberation Sans"/>
-                                <w:b w:val="false"/>
-                                <w:bCs w:val="false"/>
-                                <w:lang w:val="en-US"/>
-                              </w:rPr>
-                              <w:t>during 2005 - 2014</w:t>
+                              <w:t>Total Homicides in Canada during 2005 - 2014</w:t>
                             </w:r>
                           </w:p>
                           <w:p>
                             <w:pPr>
                               <w:pStyle w:val="Normal"/>
-                              <w:shd w:fill="EEEEEE" w:val="clear"/>
+                              <w:shd w:val="clear" w:fill="EEEEEE"/>
                               <w:jc w:val="center"/>
                               <w:rPr>
                                 <w:rFonts w:ascii="Liberation Sans" w:hAnsi="Liberation Sans"/>
@@ -4667,8 +4128,9 @@
                           <w:tcPr>
                             <w:tcW w:w="1013" w:type="dxa"/>
                             <w:tcBorders>
-                              <w:bottom w:val="single" w:sz="2" w:space="0" w:color="000000"/>
-                              <w:insideH w:val="single" w:sz="2" w:space="0" w:color="000000"/>
+                              <w:top w:val="single" w:sz="2" w:space="0" w:color="000001"/>
+                              <w:bottom w:val="single" w:sz="2" w:space="0" w:color="000001"/>
+                              <w:insideH w:val="single" w:sz="2" w:space="0" w:color="000001"/>
                             </w:tcBorders>
                             <w:shd w:fill="auto" w:val="clear"/>
                           </w:tcPr>
@@ -4699,8 +4161,9 @@
                           <w:tcPr>
                             <w:tcW w:w="1013" w:type="dxa"/>
                             <w:tcBorders>
-                              <w:bottom w:val="single" w:sz="2" w:space="0" w:color="000000"/>
-                              <w:insideH w:val="single" w:sz="2" w:space="0" w:color="000000"/>
+                              <w:top w:val="single" w:sz="2" w:space="0" w:color="000001"/>
+                              <w:bottom w:val="single" w:sz="2" w:space="0" w:color="000001"/>
+                              <w:insideH w:val="single" w:sz="2" w:space="0" w:color="000001"/>
                             </w:tcBorders>
                             <w:shd w:fill="auto" w:val="clear"/>
                           </w:tcPr>
@@ -4731,8 +4194,9 @@
                           <w:tcPr>
                             <w:tcW w:w="1013" w:type="dxa"/>
                             <w:tcBorders>
-                              <w:bottom w:val="single" w:sz="2" w:space="0" w:color="000000"/>
-                              <w:insideH w:val="single" w:sz="2" w:space="0" w:color="000000"/>
+                              <w:top w:val="single" w:sz="2" w:space="0" w:color="000001"/>
+                              <w:bottom w:val="single" w:sz="2" w:space="0" w:color="000001"/>
+                              <w:insideH w:val="single" w:sz="2" w:space="0" w:color="000001"/>
                             </w:tcBorders>
                             <w:shd w:fill="auto" w:val="clear"/>
                           </w:tcPr>
@@ -4763,8 +4227,9 @@
                           <w:tcPr>
                             <w:tcW w:w="1013" w:type="dxa"/>
                             <w:tcBorders>
-                              <w:bottom w:val="single" w:sz="2" w:space="0" w:color="000000"/>
-                              <w:insideH w:val="single" w:sz="2" w:space="0" w:color="000000"/>
+                              <w:top w:val="single" w:sz="2" w:space="0" w:color="000001"/>
+                              <w:bottom w:val="single" w:sz="2" w:space="0" w:color="000001"/>
+                              <w:insideH w:val="single" w:sz="2" w:space="0" w:color="000001"/>
                             </w:tcBorders>
                             <w:shd w:fill="auto" w:val="clear"/>
                           </w:tcPr>
@@ -4795,8 +4260,9 @@
                           <w:tcPr>
                             <w:tcW w:w="1013" w:type="dxa"/>
                             <w:tcBorders>
-                              <w:bottom w:val="single" w:sz="2" w:space="0" w:color="000000"/>
-                              <w:insideH w:val="single" w:sz="2" w:space="0" w:color="000000"/>
+                              <w:top w:val="single" w:sz="2" w:space="0" w:color="000001"/>
+                              <w:bottom w:val="single" w:sz="2" w:space="0" w:color="000001"/>
+                              <w:insideH w:val="single" w:sz="2" w:space="0" w:color="000001"/>
                             </w:tcBorders>
                             <w:shd w:fill="auto" w:val="clear"/>
                           </w:tcPr>
@@ -4909,16 +4375,7 @@
                                 <w:bCs w:val="false"/>
                                 <w:lang w:val="en-US"/>
                               </w:rPr>
-                              <w:t>17.81</w:t>
-                            </w:r>
-                            <w:r>
-                              <w:rPr>
-                                <w:rFonts w:ascii="Liberation Sans" w:hAnsi="Liberation Sans"/>
-                                <w:b w:val="false"/>
-                                <w:bCs w:val="false"/>
-                                <w:lang w:val="en-US"/>
-                              </w:rPr>
-                              <w:t>5</w:t>
+                              <w:t>17.815</w:t>
                             </w:r>
                           </w:p>
                         </w:tc>
@@ -4986,14 +4443,20 @@
                       <w:pPr>
                         <w:pStyle w:val="Table"/>
                         <w:spacing w:before="120" w:after="120"/>
-                        <w:rPr/>
+                        <w:rPr>
+                          <w:color w:val="auto"/>
+                        </w:rPr>
                       </w:pPr>
                       <w:r>
-                        <w:rPr/>
+                        <w:rPr>
+                          <w:color w:val="auto"/>
+                        </w:rPr>
                         <w:t xml:space="preserve">Table </w:t>
                       </w:r>
                       <w:r>
-                        <w:rPr/>
+                        <w:rPr>
+                          <w:color w:val="auto"/>
+                        </w:rPr>
                         <w:fldChar w:fldCharType="begin"/>
                       </w:r>
                       <w:r>
@@ -5009,13 +4472,14 @@
                         <w:fldChar w:fldCharType="end"/>
                       </w:r>
                       <w:r>
-                        <w:rPr/>
+                        <w:rPr>
+                          <w:color w:val="auto"/>
+                        </w:rPr>
                         <w:t>: 5-number summary for total homicides in Canada</w:t>
                       </w:r>
                     </w:p>
                   </w:txbxContent>
                 </v:textbox>
-                <w10:wrap type="square"/>
               </v:rect>
             </w:pict>
           </mc:Fallback>
@@ -5034,37 +4498,40 @@
         </w:rPr>
       </w:pPr>
       <w:r>
-        <w:rPr>
-          <w:rFonts w:ascii="Liberation Sans" w:hAnsi="Liberation Sans"/>
-          <w:b w:val="false"/>
-          <w:bCs w:val="false"/>
-          <w:lang w:val="en-US"/>
-        </w:rPr>
-      </w:r>
-      <w:r>
+        <w:rPr/>
         <mc:AlternateContent>
           <mc:Choice Requires="wps">
             <w:drawing>
               <wp:inline distT="0" distB="0" distL="0" distR="0">
-                <wp:extent cx="4309745" cy="1271905"/>
+                <wp:extent cx="4310380" cy="1272540"/>
                 <wp:effectExtent l="0" t="0" r="0" b="0"/>
-                <wp:docPr id="19" name="Frame9"/>
+                <wp:docPr id="27" name=""/>
                 <a:graphic xmlns:a="http://schemas.openxmlformats.org/drawingml/2006/main">
                   <a:graphicData uri="http://schemas.microsoft.com/office/word/2010/wordprocessingShape">
                     <wps:wsp>
-                      <wps:cNvSpPr txBox="1"/>
+                      <wps:cNvSpPr/>
                       <wps:spPr>
                         <a:xfrm>
                           <a:off x="0" y="0"/>
-                          <a:ext cx="4309745" cy="1271905"/>
+                          <a:ext cx="4309920" cy="1271880"/>
                         </a:xfrm>
-                        <a:prstGeom prst="rect"/>
-                        <a:ln w="635">
+                        <a:prstGeom prst="rect">
+                          <a:avLst/>
+                        </a:prstGeom>
+                        <a:noFill/>
+                        <a:ln w="720">
                           <a:solidFill>
                             <a:srgbClr val="000000"/>
                           </a:solidFill>
+                          <a:round/>
                         </a:ln>
                       </wps:spPr>
+                      <wps:style>
+                        <a:lnRef idx="0"/>
+                        <a:fillRef idx="0"/>
+                        <a:effectRef idx="0"/>
+                        <a:fontRef idx="minor"/>
+                      </wps:style>
                       <wps:txbx>
                         <w:txbxContent>
                           <w:tbl>
@@ -5099,7 +4566,7 @@
                                 <w:p>
                                   <w:pPr>
                                     <w:pStyle w:val="Normal"/>
-                                    <w:shd w:fill="EEEEEE" w:val="clear"/>
+                                    <w:shd w:val="clear" w:fill="EEEEEE"/>
                                     <w:jc w:val="center"/>
                                     <w:rPr>
                                       <w:rFonts w:ascii="Liberation Sans" w:hAnsi="Liberation Sans"/>
@@ -5116,22 +4583,13 @@
                                       <w:bCs w:val="false"/>
                                       <w:lang w:val="en-US"/>
                                     </w:rPr>
-                                    <w:t xml:space="preserve">Total Handgun Homicides in the USA </w:t>
-                                  </w:r>
-                                  <w:r>
-                                    <w:rPr>
-                                      <w:rFonts w:ascii="Liberation Sans" w:hAnsi="Liberation Sans"/>
-                                      <w:b w:val="false"/>
-                                      <w:bCs w:val="false"/>
-                                      <w:lang w:val="en-US"/>
-                                    </w:rPr>
-                                    <w:t>during 2005 - 2014</w:t>
+                                    <w:t>Total Handgun Homicides in the USA during 2005 - 2014</w:t>
                                   </w:r>
                                 </w:p>
                                 <w:p>
                                   <w:pPr>
                                     <w:pStyle w:val="Normal"/>
-                                    <w:shd w:fill="EEEEEE" w:val="clear"/>
+                                    <w:shd w:val="clear" w:fill="EEEEEE"/>
                                     <w:jc w:val="center"/>
                                     <w:rPr>
                                       <w:rFonts w:ascii="Liberation Sans" w:hAnsi="Liberation Sans"/>
@@ -5159,8 +4617,9 @@
                                 <w:tcPr>
                                   <w:tcW w:w="1229" w:type="dxa"/>
                                   <w:tcBorders>
-                                    <w:bottom w:val="single" w:sz="2" w:space="0" w:color="000000"/>
-                                    <w:insideH w:val="single" w:sz="2" w:space="0" w:color="000000"/>
+                                    <w:top w:val="single" w:sz="2" w:space="0" w:color="000001"/>
+                                    <w:bottom w:val="single" w:sz="2" w:space="0" w:color="000001"/>
+                                    <w:insideH w:val="single" w:sz="2" w:space="0" w:color="000001"/>
                                   </w:tcBorders>
                                   <w:shd w:fill="auto" w:val="clear"/>
                                 </w:tcPr>
@@ -5191,8 +4650,9 @@
                                 <w:tcPr>
                                   <w:tcW w:w="1229" w:type="dxa"/>
                                   <w:tcBorders>
-                                    <w:bottom w:val="single" w:sz="2" w:space="0" w:color="000000"/>
-                                    <w:insideH w:val="single" w:sz="2" w:space="0" w:color="000000"/>
+                                    <w:top w:val="single" w:sz="2" w:space="0" w:color="000001"/>
+                                    <w:bottom w:val="single" w:sz="2" w:space="0" w:color="000001"/>
+                                    <w:insideH w:val="single" w:sz="2" w:space="0" w:color="000001"/>
                                   </w:tcBorders>
                                   <w:shd w:fill="auto" w:val="clear"/>
                                 </w:tcPr>
@@ -5223,8 +4683,9 @@
                                 <w:tcPr>
                                   <w:tcW w:w="1229" w:type="dxa"/>
                                   <w:tcBorders>
-                                    <w:bottom w:val="single" w:sz="2" w:space="0" w:color="000000"/>
-                                    <w:insideH w:val="single" w:sz="2" w:space="0" w:color="000000"/>
+                                    <w:top w:val="single" w:sz="2" w:space="0" w:color="000001"/>
+                                    <w:bottom w:val="single" w:sz="2" w:space="0" w:color="000001"/>
+                                    <w:insideH w:val="single" w:sz="2" w:space="0" w:color="000001"/>
                                   </w:tcBorders>
                                   <w:shd w:fill="auto" w:val="clear"/>
                                 </w:tcPr>
@@ -5255,8 +4716,9 @@
                                 <w:tcPr>
                                   <w:tcW w:w="1229" w:type="dxa"/>
                                   <w:tcBorders>
-                                    <w:bottom w:val="single" w:sz="2" w:space="0" w:color="000000"/>
-                                    <w:insideH w:val="single" w:sz="2" w:space="0" w:color="000000"/>
+                                    <w:top w:val="single" w:sz="2" w:space="0" w:color="000001"/>
+                                    <w:bottom w:val="single" w:sz="2" w:space="0" w:color="000001"/>
+                                    <w:insideH w:val="single" w:sz="2" w:space="0" w:color="000001"/>
                                   </w:tcBorders>
                                   <w:shd w:fill="auto" w:val="clear"/>
                                 </w:tcPr>
@@ -5287,8 +4749,9 @@
                                 <w:tcPr>
                                   <w:tcW w:w="1229" w:type="dxa"/>
                                   <w:tcBorders>
-                                    <w:bottom w:val="single" w:sz="2" w:space="0" w:color="000000"/>
-                                    <w:insideH w:val="single" w:sz="2" w:space="0" w:color="000000"/>
+                                    <w:top w:val="single" w:sz="2" w:space="0" w:color="000001"/>
+                                    <w:bottom w:val="single" w:sz="2" w:space="0" w:color="000001"/>
+                                    <w:insideH w:val="single" w:sz="2" w:space="0" w:color="000001"/>
                                   </w:tcBorders>
                                   <w:shd w:fill="auto" w:val="clear"/>
                                 </w:tcPr>
@@ -5469,14 +4932,20 @@
                             <w:pPr>
                               <w:pStyle w:val="Table"/>
                               <w:spacing w:before="120" w:after="120"/>
-                              <w:rPr/>
+                              <w:rPr>
+                                <w:color w:val="auto"/>
+                              </w:rPr>
                             </w:pPr>
                             <w:r>
-                              <w:rPr/>
+                              <w:rPr>
+                                <w:color w:val="auto"/>
+                              </w:rPr>
                               <w:t xml:space="preserve">Table </w:t>
                             </w:r>
                             <w:r>
-                              <w:rPr/>
+                              <w:rPr>
+                                <w:color w:val="auto"/>
+                              </w:rPr>
                               <w:fldChar w:fldCharType="begin"/>
                             </w:r>
                             <w:r>
@@ -5492,21 +4961,15 @@
                               <w:fldChar w:fldCharType="end"/>
                             </w:r>
                             <w:r>
-                              <w:rPr/>
-                              <w:t>: 5-number summary for total hand</w:t>
-                            </w:r>
-                            <w:r>
-                              <w:rPr/>
-                              <w:t>gun</w:t>
-                            </w:r>
-                            <w:r>
-                              <w:rPr/>
-                              <w:t xml:space="preserve"> homicides in the USA</w:t>
+                              <w:rPr>
+                                <w:color w:val="auto"/>
+                              </w:rPr>
+                              <w:t>: 5-number summary for total handgun homicides in the USA</w:t>
                             </w:r>
                           </w:p>
                         </w:txbxContent>
                       </wps:txbx>
-                      <wps:bodyPr anchor="t" lIns="53975" tIns="53975" rIns="53975" bIns="53975">
+                      <wps:bodyPr lIns="54000" rIns="54000" tIns="54000" bIns="54000">
                         <a:noAutofit/>
                       </wps:bodyPr>
                     </wps:wsp>
@@ -5517,8 +4980,11 @@
           </mc:Choice>
           <mc:Fallback>
             <w:pict>
-              <v:rect strokecolor="#000000" strokeweight="0pt" style="position:absolute;rotation:0;width:339.35pt;height:100.15pt;mso-wrap-distance-left:5.7pt;mso-wrap-distance-right:5.7pt;mso-wrap-distance-top:5.7pt;mso-wrap-distance-bottom:5.7pt;margin-top:-111.55pt;mso-position-vertical:top;mso-position-vertical-relative:text;margin-left:0pt;mso-position-horizontal:center;mso-position-horizontal-relative:text">
-                <v:textbox inset="0.0590277777777778in,0.0590277777777778in,0.0590277777777778in,0.0590277777777778in">
+              <v:rect id="shape_0" stroked="t" style="position:absolute;margin-left:0pt;margin-top:0pt;width:339.3pt;height:100.1pt">
+                <w10:wrap type="square"/>
+                <v:fill o:detectmouseclick="t" on="false"/>
+                <v:stroke color="black" weight="720" joinstyle="round" endcap="flat"/>
+                <v:textbox>
                   <w:txbxContent>
                     <w:tbl>
                       <w:tblPr>
@@ -5552,7 +5018,7 @@
                           <w:p>
                             <w:pPr>
                               <w:pStyle w:val="Normal"/>
-                              <w:shd w:fill="EEEEEE" w:val="clear"/>
+                              <w:shd w:val="clear" w:fill="EEEEEE"/>
                               <w:jc w:val="center"/>
                               <w:rPr>
                                 <w:rFonts w:ascii="Liberation Sans" w:hAnsi="Liberation Sans"/>
@@ -5569,22 +5035,13 @@
                                 <w:bCs w:val="false"/>
                                 <w:lang w:val="en-US"/>
                               </w:rPr>
-                              <w:t xml:space="preserve">Total Handgun Homicides in the USA </w:t>
-                            </w:r>
-                            <w:r>
-                              <w:rPr>
-                                <w:rFonts w:ascii="Liberation Sans" w:hAnsi="Liberation Sans"/>
-                                <w:b w:val="false"/>
-                                <w:bCs w:val="false"/>
-                                <w:lang w:val="en-US"/>
-                              </w:rPr>
-                              <w:t>during 2005 - 2014</w:t>
+                              <w:t>Total Handgun Homicides in the USA during 2005 - 2014</w:t>
                             </w:r>
                           </w:p>
                           <w:p>
                             <w:pPr>
                               <w:pStyle w:val="Normal"/>
-                              <w:shd w:fill="EEEEEE" w:val="clear"/>
+                              <w:shd w:val="clear" w:fill="EEEEEE"/>
                               <w:jc w:val="center"/>
                               <w:rPr>
                                 <w:rFonts w:ascii="Liberation Sans" w:hAnsi="Liberation Sans"/>
@@ -5612,8 +5069,9 @@
                           <w:tcPr>
                             <w:tcW w:w="1229" w:type="dxa"/>
                             <w:tcBorders>
-                              <w:bottom w:val="single" w:sz="2" w:space="0" w:color="000000"/>
-                              <w:insideH w:val="single" w:sz="2" w:space="0" w:color="000000"/>
+                              <w:top w:val="single" w:sz="2" w:space="0" w:color="000001"/>
+                              <w:bottom w:val="single" w:sz="2" w:space="0" w:color="000001"/>
+                              <w:insideH w:val="single" w:sz="2" w:space="0" w:color="000001"/>
                             </w:tcBorders>
                             <w:shd w:fill="auto" w:val="clear"/>
                           </w:tcPr>
@@ -5644,8 +5102,9 @@
                           <w:tcPr>
                             <w:tcW w:w="1229" w:type="dxa"/>
                             <w:tcBorders>
-                              <w:bottom w:val="single" w:sz="2" w:space="0" w:color="000000"/>
-                              <w:insideH w:val="single" w:sz="2" w:space="0" w:color="000000"/>
+                              <w:top w:val="single" w:sz="2" w:space="0" w:color="000001"/>
+                              <w:bottom w:val="single" w:sz="2" w:space="0" w:color="000001"/>
+                              <w:insideH w:val="single" w:sz="2" w:space="0" w:color="000001"/>
                             </w:tcBorders>
                             <w:shd w:fill="auto" w:val="clear"/>
                           </w:tcPr>
@@ -5676,8 +5135,9 @@
                           <w:tcPr>
                             <w:tcW w:w="1229" w:type="dxa"/>
                             <w:tcBorders>
-                              <w:bottom w:val="single" w:sz="2" w:space="0" w:color="000000"/>
-                              <w:insideH w:val="single" w:sz="2" w:space="0" w:color="000000"/>
+                              <w:top w:val="single" w:sz="2" w:space="0" w:color="000001"/>
+                              <w:bottom w:val="single" w:sz="2" w:space="0" w:color="000001"/>
+                              <w:insideH w:val="single" w:sz="2" w:space="0" w:color="000001"/>
                             </w:tcBorders>
                             <w:shd w:fill="auto" w:val="clear"/>
                           </w:tcPr>
@@ -5708,8 +5168,9 @@
                           <w:tcPr>
                             <w:tcW w:w="1229" w:type="dxa"/>
                             <w:tcBorders>
-                              <w:bottom w:val="single" w:sz="2" w:space="0" w:color="000000"/>
-                              <w:insideH w:val="single" w:sz="2" w:space="0" w:color="000000"/>
+                              <w:top w:val="single" w:sz="2" w:space="0" w:color="000001"/>
+                              <w:bottom w:val="single" w:sz="2" w:space="0" w:color="000001"/>
+                              <w:insideH w:val="single" w:sz="2" w:space="0" w:color="000001"/>
                             </w:tcBorders>
                             <w:shd w:fill="auto" w:val="clear"/>
                           </w:tcPr>
@@ -5740,8 +5201,9 @@
                           <w:tcPr>
                             <w:tcW w:w="1229" w:type="dxa"/>
                             <w:tcBorders>
-                              <w:bottom w:val="single" w:sz="2" w:space="0" w:color="000000"/>
-                              <w:insideH w:val="single" w:sz="2" w:space="0" w:color="000000"/>
+                              <w:top w:val="single" w:sz="2" w:space="0" w:color="000001"/>
+                              <w:bottom w:val="single" w:sz="2" w:space="0" w:color="000001"/>
+                              <w:insideH w:val="single" w:sz="2" w:space="0" w:color="000001"/>
                             </w:tcBorders>
                             <w:shd w:fill="auto" w:val="clear"/>
                           </w:tcPr>
@@ -5922,14 +5384,20 @@
                       <w:pPr>
                         <w:pStyle w:val="Table"/>
                         <w:spacing w:before="120" w:after="120"/>
-                        <w:rPr/>
+                        <w:rPr>
+                          <w:color w:val="auto"/>
+                        </w:rPr>
                       </w:pPr>
                       <w:r>
-                        <w:rPr/>
+                        <w:rPr>
+                          <w:color w:val="auto"/>
+                        </w:rPr>
                         <w:t xml:space="preserve">Table </w:t>
                       </w:r>
                       <w:r>
-                        <w:rPr/>
+                        <w:rPr>
+                          <w:color w:val="auto"/>
+                        </w:rPr>
                         <w:fldChar w:fldCharType="begin"/>
                       </w:r>
                       <w:r>
@@ -5945,21 +5413,14 @@
                         <w:fldChar w:fldCharType="end"/>
                       </w:r>
                       <w:r>
-                        <w:rPr/>
-                        <w:t>: 5-number summary for total hand</w:t>
-                      </w:r>
-                      <w:r>
-                        <w:rPr/>
-                        <w:t>gun</w:t>
-                      </w:r>
-                      <w:r>
-                        <w:rPr/>
-                        <w:t xml:space="preserve"> homicides in the USA</w:t>
+                        <w:rPr>
+                          <w:color w:val="auto"/>
+                        </w:rPr>
+                        <w:t>: 5-number summary for total handgun homicides in the USA</w:t>
                       </w:r>
                     </w:p>
                   </w:txbxContent>
                 </v:textbox>
-                <w10:wrap type="square"/>
               </v:rect>
             </w:pict>
           </mc:Fallback>
@@ -5978,37 +5439,40 @@
         </w:rPr>
       </w:pPr>
       <w:r>
-        <w:rPr>
-          <w:rFonts w:ascii="Liberation Sans" w:hAnsi="Liberation Sans"/>
-          <w:b w:val="false"/>
-          <w:bCs w:val="false"/>
-          <w:lang w:val="en-US"/>
-        </w:rPr>
-      </w:r>
-      <w:r>
+        <w:rPr/>
         <mc:AlternateContent>
           <mc:Choice Requires="wps">
             <w:drawing>
               <wp:inline distT="0" distB="0" distL="0" distR="0">
-                <wp:extent cx="4227830" cy="1271905"/>
+                <wp:extent cx="4228465" cy="1272540"/>
                 <wp:effectExtent l="0" t="0" r="0" b="0"/>
-                <wp:docPr id="20" name="Frame10"/>
+                <wp:docPr id="29" name=""/>
                 <a:graphic xmlns:a="http://schemas.openxmlformats.org/drawingml/2006/main">
                   <a:graphicData uri="http://schemas.microsoft.com/office/word/2010/wordprocessingShape">
                     <wps:wsp>
-                      <wps:cNvSpPr txBox="1"/>
+                      <wps:cNvSpPr/>
                       <wps:spPr>
                         <a:xfrm>
                           <a:off x="0" y="0"/>
-                          <a:ext cx="4227830" cy="1271905"/>
+                          <a:ext cx="4227840" cy="1271880"/>
                         </a:xfrm>
-                        <a:prstGeom prst="rect"/>
-                        <a:ln w="635">
+                        <a:prstGeom prst="rect">
+                          <a:avLst/>
+                        </a:prstGeom>
+                        <a:noFill/>
+                        <a:ln w="720">
                           <a:solidFill>
                             <a:srgbClr val="000000"/>
                           </a:solidFill>
+                          <a:round/>
                         </a:ln>
                       </wps:spPr>
+                      <wps:style>
+                        <a:lnRef idx="0"/>
+                        <a:fillRef idx="0"/>
+                        <a:effectRef idx="0"/>
+                        <a:fontRef idx="minor"/>
+                      </wps:style>
                       <wps:txbx>
                         <w:txbxContent>
                           <w:tbl>
@@ -6043,7 +5507,7 @@
                                 <w:p>
                                   <w:pPr>
                                     <w:pStyle w:val="Normal"/>
-                                    <w:shd w:fill="EEEEEE" w:val="clear"/>
+                                    <w:shd w:val="clear" w:fill="EEEEEE"/>
                                     <w:jc w:val="center"/>
                                     <w:rPr>
                                       <w:rFonts w:ascii="Liberation Sans" w:hAnsi="Liberation Sans"/>
@@ -6060,22 +5524,13 @@
                                       <w:bCs w:val="false"/>
                                       <w:lang w:val="en-US"/>
                                     </w:rPr>
-                                    <w:t xml:space="preserve">Total Firearm Homicides in the USA </w:t>
-                                  </w:r>
-                                  <w:r>
-                                    <w:rPr>
-                                      <w:rFonts w:ascii="Liberation Sans" w:hAnsi="Liberation Sans"/>
-                                      <w:b w:val="false"/>
-                                      <w:bCs w:val="false"/>
-                                      <w:lang w:val="en-US"/>
-                                    </w:rPr>
-                                    <w:t>during 2005 - 2014</w:t>
+                                    <w:t>Total Firearm Homicides in the USA during 2005 - 2014</w:t>
                                   </w:r>
                                 </w:p>
                                 <w:p>
                                   <w:pPr>
                                     <w:pStyle w:val="Normal"/>
-                                    <w:shd w:fill="EEEEEE" w:val="clear"/>
+                                    <w:shd w:val="clear" w:fill="EEEEEE"/>
                                     <w:jc w:val="center"/>
                                     <w:rPr>
                                       <w:rFonts w:ascii="Liberation Sans" w:hAnsi="Liberation Sans"/>
@@ -6103,8 +5558,9 @@
                                 <w:tcPr>
                                   <w:tcW w:w="1200" w:type="dxa"/>
                                   <w:tcBorders>
-                                    <w:bottom w:val="single" w:sz="2" w:space="0" w:color="000000"/>
-                                    <w:insideH w:val="single" w:sz="2" w:space="0" w:color="000000"/>
+                                    <w:top w:val="single" w:sz="2" w:space="0" w:color="000001"/>
+                                    <w:bottom w:val="single" w:sz="2" w:space="0" w:color="000001"/>
+                                    <w:insideH w:val="single" w:sz="2" w:space="0" w:color="000001"/>
                                   </w:tcBorders>
                                   <w:shd w:fill="auto" w:val="clear"/>
                                 </w:tcPr>
@@ -6135,8 +5591,9 @@
                                 <w:tcPr>
                                   <w:tcW w:w="1200" w:type="dxa"/>
                                   <w:tcBorders>
-                                    <w:bottom w:val="single" w:sz="2" w:space="0" w:color="000000"/>
-                                    <w:insideH w:val="single" w:sz="2" w:space="0" w:color="000000"/>
+                                    <w:top w:val="single" w:sz="2" w:space="0" w:color="000001"/>
+                                    <w:bottom w:val="single" w:sz="2" w:space="0" w:color="000001"/>
+                                    <w:insideH w:val="single" w:sz="2" w:space="0" w:color="000001"/>
                                   </w:tcBorders>
                                   <w:shd w:fill="auto" w:val="clear"/>
                                 </w:tcPr>
@@ -6167,8 +5624,9 @@
                                 <w:tcPr>
                                   <w:tcW w:w="1200" w:type="dxa"/>
                                   <w:tcBorders>
-                                    <w:bottom w:val="single" w:sz="2" w:space="0" w:color="000000"/>
-                                    <w:insideH w:val="single" w:sz="2" w:space="0" w:color="000000"/>
+                                    <w:top w:val="single" w:sz="2" w:space="0" w:color="000001"/>
+                                    <w:bottom w:val="single" w:sz="2" w:space="0" w:color="000001"/>
+                                    <w:insideH w:val="single" w:sz="2" w:space="0" w:color="000001"/>
                                   </w:tcBorders>
                                   <w:shd w:fill="auto" w:val="clear"/>
                                 </w:tcPr>
@@ -6199,8 +5657,9 @@
                                 <w:tcPr>
                                   <w:tcW w:w="1200" w:type="dxa"/>
                                   <w:tcBorders>
-                                    <w:bottom w:val="single" w:sz="2" w:space="0" w:color="000000"/>
-                                    <w:insideH w:val="single" w:sz="2" w:space="0" w:color="000000"/>
+                                    <w:top w:val="single" w:sz="2" w:space="0" w:color="000001"/>
+                                    <w:bottom w:val="single" w:sz="2" w:space="0" w:color="000001"/>
+                                    <w:insideH w:val="single" w:sz="2" w:space="0" w:color="000001"/>
                                   </w:tcBorders>
                                   <w:shd w:fill="auto" w:val="clear"/>
                                 </w:tcPr>
@@ -6231,8 +5690,9 @@
                                 <w:tcPr>
                                   <w:tcW w:w="1200" w:type="dxa"/>
                                   <w:tcBorders>
-                                    <w:bottom w:val="single" w:sz="2" w:space="0" w:color="000000"/>
-                                    <w:insideH w:val="single" w:sz="2" w:space="0" w:color="000000"/>
+                                    <w:top w:val="single" w:sz="2" w:space="0" w:color="000001"/>
+                                    <w:bottom w:val="single" w:sz="2" w:space="0" w:color="000001"/>
+                                    <w:insideH w:val="single" w:sz="2" w:space="0" w:color="000001"/>
                                   </w:tcBorders>
                                   <w:shd w:fill="auto" w:val="clear"/>
                                 </w:tcPr>
@@ -6413,14 +5873,20 @@
                             <w:pPr>
                               <w:pStyle w:val="Table"/>
                               <w:spacing w:before="120" w:after="120"/>
-                              <w:rPr/>
+                              <w:rPr>
+                                <w:color w:val="auto"/>
+                              </w:rPr>
                             </w:pPr>
                             <w:r>
-                              <w:rPr/>
+                              <w:rPr>
+                                <w:color w:val="auto"/>
+                              </w:rPr>
                               <w:t xml:space="preserve">Table </w:t>
                             </w:r>
                             <w:r>
-                              <w:rPr/>
+                              <w:rPr>
+                                <w:color w:val="auto"/>
+                              </w:rPr>
                               <w:fldChar w:fldCharType="begin"/>
                             </w:r>
                             <w:r>
@@ -6436,13 +5902,15 @@
                               <w:fldChar w:fldCharType="end"/>
                             </w:r>
                             <w:r>
-                              <w:rPr/>
+                              <w:rPr>
+                                <w:color w:val="auto"/>
+                              </w:rPr>
                               <w:t>: 5-number summary for total firearm homicides in the USA</w:t>
                             </w:r>
                           </w:p>
                         </w:txbxContent>
                       </wps:txbx>
-                      <wps:bodyPr anchor="t" lIns="53975" tIns="53975" rIns="53975" bIns="53975">
+                      <wps:bodyPr lIns="54000" rIns="54000" tIns="54000" bIns="54000">
                         <a:noAutofit/>
                       </wps:bodyPr>
                     </wps:wsp>
@@ -6453,8 +5921,11 @@
           </mc:Choice>
           <mc:Fallback>
             <w:pict>
-              <v:rect strokecolor="#000000" strokeweight="0pt" style="position:absolute;rotation:0;width:332.9pt;height:100.15pt;mso-wrap-distance-left:5.7pt;mso-wrap-distance-right:5.7pt;mso-wrap-distance-top:5.7pt;mso-wrap-distance-bottom:5.7pt;margin-top:-111.55pt;mso-position-vertical:top;mso-position-vertical-relative:text;margin-left:0pt;mso-position-horizontal:center;mso-position-horizontal-relative:text">
-                <v:textbox inset="0.0590277777777778in,0.0590277777777778in,0.0590277777777778in,0.0590277777777778in">
+              <v:rect id="shape_0" stroked="t" style="position:absolute;margin-left:0pt;margin-top:0pt;width:332.85pt;height:100.1pt">
+                <w10:wrap type="square"/>
+                <v:fill o:detectmouseclick="t" on="false"/>
+                <v:stroke color="black" weight="720" joinstyle="round" endcap="flat"/>
+                <v:textbox>
                   <w:txbxContent>
                     <w:tbl>
                       <w:tblPr>
@@ -6488,7 +5959,7 @@
                           <w:p>
                             <w:pPr>
                               <w:pStyle w:val="Normal"/>
-                              <w:shd w:fill="EEEEEE" w:val="clear"/>
+                              <w:shd w:val="clear" w:fill="EEEEEE"/>
                               <w:jc w:val="center"/>
                               <w:rPr>
                                 <w:rFonts w:ascii="Liberation Sans" w:hAnsi="Liberation Sans"/>
@@ -6505,22 +5976,13 @@
                                 <w:bCs w:val="false"/>
                                 <w:lang w:val="en-US"/>
                               </w:rPr>
-                              <w:t xml:space="preserve">Total Firearm Homicides in the USA </w:t>
-                            </w:r>
-                            <w:r>
-                              <w:rPr>
-                                <w:rFonts w:ascii="Liberation Sans" w:hAnsi="Liberation Sans"/>
-                                <w:b w:val="false"/>
-                                <w:bCs w:val="false"/>
-                                <w:lang w:val="en-US"/>
-                              </w:rPr>
-                              <w:t>during 2005 - 2014</w:t>
+                              <w:t>Total Firearm Homicides in the USA during 2005 - 2014</w:t>
                             </w:r>
                           </w:p>
                           <w:p>
                             <w:pPr>
                               <w:pStyle w:val="Normal"/>
-                              <w:shd w:fill="EEEEEE" w:val="clear"/>
+                              <w:shd w:val="clear" w:fill="EEEEEE"/>
                               <w:jc w:val="center"/>
                               <w:rPr>
                                 <w:rFonts w:ascii="Liberation Sans" w:hAnsi="Liberation Sans"/>
@@ -6548,8 +6010,9 @@
                           <w:tcPr>
                             <w:tcW w:w="1200" w:type="dxa"/>
                             <w:tcBorders>
-                              <w:bottom w:val="single" w:sz="2" w:space="0" w:color="000000"/>
-                              <w:insideH w:val="single" w:sz="2" w:space="0" w:color="000000"/>
+                              <w:top w:val="single" w:sz="2" w:space="0" w:color="000001"/>
+                              <w:bottom w:val="single" w:sz="2" w:space="0" w:color="000001"/>
+                              <w:insideH w:val="single" w:sz="2" w:space="0" w:color="000001"/>
                             </w:tcBorders>
                             <w:shd w:fill="auto" w:val="clear"/>
                           </w:tcPr>
@@ -6580,8 +6043,9 @@
                           <w:tcPr>
                             <w:tcW w:w="1200" w:type="dxa"/>
                             <w:tcBorders>
-                              <w:bottom w:val="single" w:sz="2" w:space="0" w:color="000000"/>
-                              <w:insideH w:val="single" w:sz="2" w:space="0" w:color="000000"/>
+                              <w:top w:val="single" w:sz="2" w:space="0" w:color="000001"/>
+                              <w:bottom w:val="single" w:sz="2" w:space="0" w:color="000001"/>
+                              <w:insideH w:val="single" w:sz="2" w:space="0" w:color="000001"/>
                             </w:tcBorders>
                             <w:shd w:fill="auto" w:val="clear"/>
                           </w:tcPr>
@@ -6612,8 +6076,9 @@
                           <w:tcPr>
                             <w:tcW w:w="1200" w:type="dxa"/>
                             <w:tcBorders>
-                              <w:bottom w:val="single" w:sz="2" w:space="0" w:color="000000"/>
-                              <w:insideH w:val="single" w:sz="2" w:space="0" w:color="000000"/>
+                              <w:top w:val="single" w:sz="2" w:space="0" w:color="000001"/>
+                              <w:bottom w:val="single" w:sz="2" w:space="0" w:color="000001"/>
+                              <w:insideH w:val="single" w:sz="2" w:space="0" w:color="000001"/>
                             </w:tcBorders>
                             <w:shd w:fill="auto" w:val="clear"/>
                           </w:tcPr>
@@ -6644,8 +6109,9 @@
                           <w:tcPr>
                             <w:tcW w:w="1200" w:type="dxa"/>
                             <w:tcBorders>
-                              <w:bottom w:val="single" w:sz="2" w:space="0" w:color="000000"/>
-                              <w:insideH w:val="single" w:sz="2" w:space="0" w:color="000000"/>
+                              <w:top w:val="single" w:sz="2" w:space="0" w:color="000001"/>
+                              <w:bottom w:val="single" w:sz="2" w:space="0" w:color="000001"/>
+                              <w:insideH w:val="single" w:sz="2" w:space="0" w:color="000001"/>
                             </w:tcBorders>
                             <w:shd w:fill="auto" w:val="clear"/>
                           </w:tcPr>
@@ -6676,8 +6142,9 @@
                           <w:tcPr>
                             <w:tcW w:w="1200" w:type="dxa"/>
                             <w:tcBorders>
-                              <w:bottom w:val="single" w:sz="2" w:space="0" w:color="000000"/>
-                              <w:insideH w:val="single" w:sz="2" w:space="0" w:color="000000"/>
+                              <w:top w:val="single" w:sz="2" w:space="0" w:color="000001"/>
+                              <w:bottom w:val="single" w:sz="2" w:space="0" w:color="000001"/>
+                              <w:insideH w:val="single" w:sz="2" w:space="0" w:color="000001"/>
                             </w:tcBorders>
                             <w:shd w:fill="auto" w:val="clear"/>
                           </w:tcPr>
@@ -6858,14 +6325,20 @@
                       <w:pPr>
                         <w:pStyle w:val="Table"/>
                         <w:spacing w:before="120" w:after="120"/>
-                        <w:rPr/>
+                        <w:rPr>
+                          <w:color w:val="auto"/>
+                        </w:rPr>
                       </w:pPr>
                       <w:r>
-                        <w:rPr/>
+                        <w:rPr>
+                          <w:color w:val="auto"/>
+                        </w:rPr>
                         <w:t xml:space="preserve">Table </w:t>
                       </w:r>
                       <w:r>
-                        <w:rPr/>
+                        <w:rPr>
+                          <w:color w:val="auto"/>
+                        </w:rPr>
                         <w:fldChar w:fldCharType="begin"/>
                       </w:r>
                       <w:r>
@@ -6881,13 +6354,14 @@
                         <w:fldChar w:fldCharType="end"/>
                       </w:r>
                       <w:r>
-                        <w:rPr/>
+                        <w:rPr>
+                          <w:color w:val="auto"/>
+                        </w:rPr>
                         <w:t>: 5-number summary for total firearm homicides in the USA</w:t>
                       </w:r>
                     </w:p>
                   </w:txbxContent>
                 </v:textbox>
-                <w10:wrap type="square"/>
               </v:rect>
             </w:pict>
           </mc:Fallback>
@@ -6906,37 +6380,40 @@
         </w:rPr>
       </w:pPr>
       <w:r>
-        <w:rPr>
-          <w:rFonts w:ascii="Liberation Sans" w:hAnsi="Liberation Sans"/>
-          <w:b w:val="false"/>
-          <w:bCs w:val="false"/>
-          <w:lang w:val="en-US"/>
-        </w:rPr>
-      </w:r>
-      <w:r>
+        <w:rPr/>
         <mc:AlternateContent>
           <mc:Choice Requires="wps">
             <w:drawing>
               <wp:inline distT="0" distB="0" distL="0" distR="0">
-                <wp:extent cx="3738245" cy="1271905"/>
+                <wp:extent cx="3738880" cy="1272540"/>
                 <wp:effectExtent l="0" t="0" r="0" b="0"/>
-                <wp:docPr id="21" name="Frame11"/>
+                <wp:docPr id="31" name=""/>
                 <a:graphic xmlns:a="http://schemas.openxmlformats.org/drawingml/2006/main">
                   <a:graphicData uri="http://schemas.microsoft.com/office/word/2010/wordprocessingShape">
                     <wps:wsp>
-                      <wps:cNvSpPr txBox="1"/>
+                      <wps:cNvSpPr/>
                       <wps:spPr>
                         <a:xfrm>
                           <a:off x="0" y="0"/>
-                          <a:ext cx="3738245" cy="1271905"/>
+                          <a:ext cx="3738240" cy="1271880"/>
                         </a:xfrm>
-                        <a:prstGeom prst="rect"/>
-                        <a:ln w="635">
+                        <a:prstGeom prst="rect">
+                          <a:avLst/>
+                        </a:prstGeom>
+                        <a:noFill/>
+                        <a:ln w="720">
                           <a:solidFill>
                             <a:srgbClr val="000000"/>
                           </a:solidFill>
+                          <a:round/>
                         </a:ln>
                       </wps:spPr>
+                      <wps:style>
+                        <a:lnRef idx="0"/>
+                        <a:fillRef idx="0"/>
+                        <a:effectRef idx="0"/>
+                        <a:fontRef idx="minor"/>
+                      </wps:style>
                       <wps:txbx>
                         <w:txbxContent>
                           <w:tbl>
@@ -6971,7 +6448,7 @@
                                 <w:p>
                                   <w:pPr>
                                     <w:pStyle w:val="Normal"/>
-                                    <w:shd w:fill="EEEEEE" w:val="clear"/>
+                                    <w:shd w:val="clear" w:fill="EEEEEE"/>
                                     <w:jc w:val="center"/>
                                     <w:rPr>
                                       <w:rFonts w:ascii="Liberation Sans" w:hAnsi="Liberation Sans"/>
@@ -6988,22 +6465,13 @@
                                       <w:bCs w:val="false"/>
                                       <w:lang w:val="en-US"/>
                                     </w:rPr>
-                                    <w:t xml:space="preserve">Total Homicides </w:t>
-                                  </w:r>
-                                  <w:r>
-                                    <w:rPr>
-                                      <w:rFonts w:ascii="Liberation Sans" w:hAnsi="Liberation Sans"/>
-                                      <w:b w:val="false"/>
-                                      <w:bCs w:val="false"/>
-                                      <w:lang w:val="en-US"/>
-                                    </w:rPr>
-                                    <w:t>in the USA during 2005 - 2014</w:t>
+                                    <w:t>Total Homicides in the USA during 2005 - 2014</w:t>
                                   </w:r>
                                 </w:p>
                                 <w:p>
                                   <w:pPr>
                                     <w:pStyle w:val="Normal"/>
-                                    <w:shd w:fill="EEEEEE" w:val="clear"/>
+                                    <w:shd w:val="clear" w:fill="EEEEEE"/>
                                     <w:jc w:val="center"/>
                                     <w:rPr>
                                       <w:rFonts w:ascii="Liberation Sans" w:hAnsi="Liberation Sans"/>
@@ -7031,8 +6499,9 @@
                                 <w:tcPr>
                                   <w:tcW w:w="1021" w:type="dxa"/>
                                   <w:tcBorders>
-                                    <w:bottom w:val="single" w:sz="2" w:space="0" w:color="000000"/>
-                                    <w:insideH w:val="single" w:sz="2" w:space="0" w:color="000000"/>
+                                    <w:top w:val="single" w:sz="2" w:space="0" w:color="000001"/>
+                                    <w:bottom w:val="single" w:sz="2" w:space="0" w:color="000001"/>
+                                    <w:insideH w:val="single" w:sz="2" w:space="0" w:color="000001"/>
                                   </w:tcBorders>
                                   <w:shd w:fill="auto" w:val="clear"/>
                                 </w:tcPr>
@@ -7063,8 +6532,9 @@
                                 <w:tcPr>
                                   <w:tcW w:w="1021" w:type="dxa"/>
                                   <w:tcBorders>
-                                    <w:bottom w:val="single" w:sz="2" w:space="0" w:color="000000"/>
-                                    <w:insideH w:val="single" w:sz="2" w:space="0" w:color="000000"/>
+                                    <w:top w:val="single" w:sz="2" w:space="0" w:color="000001"/>
+                                    <w:bottom w:val="single" w:sz="2" w:space="0" w:color="000001"/>
+                                    <w:insideH w:val="single" w:sz="2" w:space="0" w:color="000001"/>
                                   </w:tcBorders>
                                   <w:shd w:fill="auto" w:val="clear"/>
                                 </w:tcPr>
@@ -7095,8 +6565,9 @@
                                 <w:tcPr>
                                   <w:tcW w:w="1021" w:type="dxa"/>
                                   <w:tcBorders>
-                                    <w:bottom w:val="single" w:sz="2" w:space="0" w:color="000000"/>
-                                    <w:insideH w:val="single" w:sz="2" w:space="0" w:color="000000"/>
+                                    <w:top w:val="single" w:sz="2" w:space="0" w:color="000001"/>
+                                    <w:bottom w:val="single" w:sz="2" w:space="0" w:color="000001"/>
+                                    <w:insideH w:val="single" w:sz="2" w:space="0" w:color="000001"/>
                                   </w:tcBorders>
                                   <w:shd w:fill="auto" w:val="clear"/>
                                 </w:tcPr>
@@ -7127,8 +6598,9 @@
                                 <w:tcPr>
                                   <w:tcW w:w="1021" w:type="dxa"/>
                                   <w:tcBorders>
-                                    <w:bottom w:val="single" w:sz="2" w:space="0" w:color="000000"/>
-                                    <w:insideH w:val="single" w:sz="2" w:space="0" w:color="000000"/>
+                                    <w:top w:val="single" w:sz="2" w:space="0" w:color="000001"/>
+                                    <w:bottom w:val="single" w:sz="2" w:space="0" w:color="000001"/>
+                                    <w:insideH w:val="single" w:sz="2" w:space="0" w:color="000001"/>
                                   </w:tcBorders>
                                   <w:shd w:fill="auto" w:val="clear"/>
                                 </w:tcPr>
@@ -7159,8 +6631,9 @@
                                 <w:tcPr>
                                   <w:tcW w:w="1021" w:type="dxa"/>
                                   <w:tcBorders>
-                                    <w:bottom w:val="single" w:sz="2" w:space="0" w:color="000000"/>
-                                    <w:insideH w:val="single" w:sz="2" w:space="0" w:color="000000"/>
+                                    <w:top w:val="single" w:sz="2" w:space="0" w:color="000001"/>
+                                    <w:bottom w:val="single" w:sz="2" w:space="0" w:color="000001"/>
+                                    <w:insideH w:val="single" w:sz="2" w:space="0" w:color="000001"/>
                                   </w:tcBorders>
                                   <w:shd w:fill="auto" w:val="clear"/>
                                 </w:tcPr>
@@ -7341,14 +6814,20 @@
                             <w:pPr>
                               <w:pStyle w:val="Table"/>
                               <w:spacing w:before="120" w:after="120"/>
-                              <w:rPr/>
+                              <w:rPr>
+                                <w:color w:val="auto"/>
+                              </w:rPr>
                             </w:pPr>
                             <w:r>
-                              <w:rPr/>
+                              <w:rPr>
+                                <w:color w:val="auto"/>
+                              </w:rPr>
                               <w:t xml:space="preserve">Table </w:t>
                             </w:r>
                             <w:r>
-                              <w:rPr/>
+                              <w:rPr>
+                                <w:color w:val="auto"/>
+                              </w:rPr>
                               <w:fldChar w:fldCharType="begin"/>
                             </w:r>
                             <w:r>
@@ -7364,13 +6843,15 @@
                               <w:fldChar w:fldCharType="end"/>
                             </w:r>
                             <w:r>
-                              <w:rPr/>
+                              <w:rPr>
+                                <w:color w:val="auto"/>
+                              </w:rPr>
                               <w:t>: 5-number summary for total homicides in the USA</w:t>
                             </w:r>
                           </w:p>
                         </w:txbxContent>
                       </wps:txbx>
-                      <wps:bodyPr anchor="t" lIns="53975" tIns="53975" rIns="53975" bIns="53975">
+                      <wps:bodyPr lIns="54000" rIns="54000" tIns="54000" bIns="54000">
                         <a:noAutofit/>
                       </wps:bodyPr>
                     </wps:wsp>
@@ -7381,8 +6862,11 @@
           </mc:Choice>
           <mc:Fallback>
             <w:pict>
-              <v:rect strokecolor="#000000" strokeweight="0pt" style="position:absolute;rotation:0;width:294.35pt;height:100.15pt;mso-wrap-distance-left:5.7pt;mso-wrap-distance-right:5.7pt;mso-wrap-distance-top:5.7pt;mso-wrap-distance-bottom:5.7pt;margin-top:-111.55pt;mso-position-vertical:top;mso-position-vertical-relative:text;margin-left:0pt;mso-position-horizontal:center;mso-position-horizontal-relative:text">
-                <v:textbox inset="0.0590277777777778in,0.0590277777777778in,0.0590277777777778in,0.0590277777777778in">
+              <v:rect id="shape_0" stroked="t" style="position:absolute;margin-left:0pt;margin-top:0pt;width:294.3pt;height:100.1pt">
+                <w10:wrap type="square"/>
+                <v:fill o:detectmouseclick="t" on="false"/>
+                <v:stroke color="black" weight="720" joinstyle="round" endcap="flat"/>
+                <v:textbox>
                   <w:txbxContent>
                     <w:tbl>
                       <w:tblPr>
@@ -7416,7 +6900,7 @@
                           <w:p>
                             <w:pPr>
                               <w:pStyle w:val="Normal"/>
-                              <w:shd w:fill="EEEEEE" w:val="clear"/>
+                              <w:shd w:val="clear" w:fill="EEEEEE"/>
                               <w:jc w:val="center"/>
                               <w:rPr>
                                 <w:rFonts w:ascii="Liberation Sans" w:hAnsi="Liberation Sans"/>
@@ -7433,22 +6917,13 @@
                                 <w:bCs w:val="false"/>
                                 <w:lang w:val="en-US"/>
                               </w:rPr>
-                              <w:t xml:space="preserve">Total Homicides </w:t>
-                            </w:r>
-                            <w:r>
-                              <w:rPr>
-                                <w:rFonts w:ascii="Liberation Sans" w:hAnsi="Liberation Sans"/>
-                                <w:b w:val="false"/>
-                                <w:bCs w:val="false"/>
-                                <w:lang w:val="en-US"/>
-                              </w:rPr>
-                              <w:t>in the USA during 2005 - 2014</w:t>
+                              <w:t>Total Homicides in the USA during 2005 - 2014</w:t>
                             </w:r>
                           </w:p>
                           <w:p>
                             <w:pPr>
                               <w:pStyle w:val="Normal"/>
-                              <w:shd w:fill="EEEEEE" w:val="clear"/>
+                              <w:shd w:val="clear" w:fill="EEEEEE"/>
                               <w:jc w:val="center"/>
                               <w:rPr>
                                 <w:rFonts w:ascii="Liberation Sans" w:hAnsi="Liberation Sans"/>
@@ -7476,8 +6951,9 @@
                           <w:tcPr>
                             <w:tcW w:w="1021" w:type="dxa"/>
                             <w:tcBorders>
-                              <w:bottom w:val="single" w:sz="2" w:space="0" w:color="000000"/>
-                              <w:insideH w:val="single" w:sz="2" w:space="0" w:color="000000"/>
+                              <w:top w:val="single" w:sz="2" w:space="0" w:color="000001"/>
+                              <w:bottom w:val="single" w:sz="2" w:space="0" w:color="000001"/>
+                              <w:insideH w:val="single" w:sz="2" w:space="0" w:color="000001"/>
                             </w:tcBorders>
                             <w:shd w:fill="auto" w:val="clear"/>
                           </w:tcPr>
@@ -7508,8 +6984,9 @@
                           <w:tcPr>
                             <w:tcW w:w="1021" w:type="dxa"/>
                             <w:tcBorders>
-                              <w:bottom w:val="single" w:sz="2" w:space="0" w:color="000000"/>
-                              <w:insideH w:val="single" w:sz="2" w:space="0" w:color="000000"/>
+                              <w:top w:val="single" w:sz="2" w:space="0" w:color="000001"/>
+                              <w:bottom w:val="single" w:sz="2" w:space="0" w:color="000001"/>
+                              <w:insideH w:val="single" w:sz="2" w:space="0" w:color="000001"/>
                             </w:tcBorders>
                             <w:shd w:fill="auto" w:val="clear"/>
                           </w:tcPr>
@@ -7540,8 +7017,9 @@
                           <w:tcPr>
                             <w:tcW w:w="1021" w:type="dxa"/>
                             <w:tcBorders>
-                              <w:bottom w:val="single" w:sz="2" w:space="0" w:color="000000"/>
-                              <w:insideH w:val="single" w:sz="2" w:space="0" w:color="000000"/>
+                              <w:top w:val="single" w:sz="2" w:space="0" w:color="000001"/>
+                              <w:bottom w:val="single" w:sz="2" w:space="0" w:color="000001"/>
+                              <w:insideH w:val="single" w:sz="2" w:space="0" w:color="000001"/>
                             </w:tcBorders>
                             <w:shd w:fill="auto" w:val="clear"/>
                           </w:tcPr>
@@ -7572,8 +7050,9 @@
                           <w:tcPr>
                             <w:tcW w:w="1021" w:type="dxa"/>
                             <w:tcBorders>
-                              <w:bottom w:val="single" w:sz="2" w:space="0" w:color="000000"/>
-                              <w:insideH w:val="single" w:sz="2" w:space="0" w:color="000000"/>
+                              <w:top w:val="single" w:sz="2" w:space="0" w:color="000001"/>
+                              <w:bottom w:val="single" w:sz="2" w:space="0" w:color="000001"/>
+                              <w:insideH w:val="single" w:sz="2" w:space="0" w:color="000001"/>
                             </w:tcBorders>
                             <w:shd w:fill="auto" w:val="clear"/>
                           </w:tcPr>
@@ -7604,8 +7083,9 @@
                           <w:tcPr>
                             <w:tcW w:w="1021" w:type="dxa"/>
                             <w:tcBorders>
-                              <w:bottom w:val="single" w:sz="2" w:space="0" w:color="000000"/>
-                              <w:insideH w:val="single" w:sz="2" w:space="0" w:color="000000"/>
+                              <w:top w:val="single" w:sz="2" w:space="0" w:color="000001"/>
+                              <w:bottom w:val="single" w:sz="2" w:space="0" w:color="000001"/>
+                              <w:insideH w:val="single" w:sz="2" w:space="0" w:color="000001"/>
                             </w:tcBorders>
                             <w:shd w:fill="auto" w:val="clear"/>
                           </w:tcPr>
@@ -7786,14 +7266,20 @@
                       <w:pPr>
                         <w:pStyle w:val="Table"/>
                         <w:spacing w:before="120" w:after="120"/>
-                        <w:rPr/>
+                        <w:rPr>
+                          <w:color w:val="auto"/>
+                        </w:rPr>
                       </w:pPr>
                       <w:r>
-                        <w:rPr/>
+                        <w:rPr>
+                          <w:color w:val="auto"/>
+                        </w:rPr>
                         <w:t xml:space="preserve">Table </w:t>
                       </w:r>
                       <w:r>
-                        <w:rPr/>
+                        <w:rPr>
+                          <w:color w:val="auto"/>
+                        </w:rPr>
                         <w:fldChar w:fldCharType="begin"/>
                       </w:r>
                       <w:r>
@@ -7809,13 +7295,14 @@
                         <w:fldChar w:fldCharType="end"/>
                       </w:r>
                       <w:r>
-                        <w:rPr/>
+                        <w:rPr>
+                          <w:color w:val="auto"/>
+                        </w:rPr>
                         <w:t>: 5-number summary for total homicides in the USA</w:t>
                       </w:r>
                     </w:p>
                   </w:txbxContent>
                 </v:textbox>
-                <w10:wrap type="square"/>
               </v:rect>
             </w:pict>
           </mc:Fallback>
@@ -7861,14 +7348,6 @@
           <w:lang w:val="en-US"/>
         </w:rPr>
         <w:tab/>
-      </w:r>
-      <w:r>
-        <w:rPr>
-          <w:rFonts w:ascii="Liberation Sans" w:hAnsi="Liberation Sans"/>
-          <w:b w:val="false"/>
-          <w:bCs w:val="false"/>
-          <w:lang w:val="en-US"/>
-        </w:rPr>
         <w:t xml:space="preserve">Looking at plots 1, and 2: One can see more clearly the drastic difference between Canada’s and the USA’s homicide rates. Reviewing the box plots, we can see that the USA’s homicide rates are skewed to the right, while Canada’s firearms homicide rate is symmetrical, and the total homicide rate is skewed to the left. There are no outliers in this dataset, which mean neither country has had a year where homicides drastically increased or decreased. </w:t>
       </w:r>
     </w:p>
@@ -7884,47 +7363,56 @@
         </w:rPr>
       </w:pPr>
       <w:r>
-        <w:rPr>
-          <w:rFonts w:ascii="Liberation Sans" w:hAnsi="Liberation Sans"/>
-          <w:b w:val="false"/>
-          <w:bCs w:val="false"/>
-          <w:lang w:val="en-US"/>
-        </w:rPr>
-      </w:r>
-      <w:r>
+        <w:rPr/>
         <mc:AlternateContent>
           <mc:Choice Requires="wps">
             <w:drawing>
               <wp:inline distT="0" distB="0" distL="0" distR="0">
-                <wp:extent cx="4849495" cy="5133975"/>
+                <wp:extent cx="4850130" cy="5134610"/>
                 <wp:effectExtent l="0" t="0" r="0" b="0"/>
-                <wp:docPr id="22" name="Frame12"/>
+                <wp:docPr id="33" name=""/>
                 <a:graphic xmlns:a="http://schemas.openxmlformats.org/drawingml/2006/main">
                   <a:graphicData uri="http://schemas.microsoft.com/office/word/2010/wordprocessingShape">
                     <wps:wsp>
-                      <wps:cNvSpPr txBox="1"/>
+                      <wps:cNvSpPr/>
                       <wps:spPr>
                         <a:xfrm>
                           <a:off x="0" y="0"/>
-                          <a:ext cx="4849495" cy="5133975"/>
+                          <a:ext cx="4849560" cy="5133960"/>
                         </a:xfrm>
-                        <a:prstGeom prst="rect"/>
+                        <a:prstGeom prst="rect">
+                          <a:avLst/>
+                        </a:prstGeom>
+                        <a:noFill/>
+                        <a:ln>
+                          <a:noFill/>
+                        </a:ln>
                       </wps:spPr>
+                      <wps:style>
+                        <a:lnRef idx="0"/>
+                        <a:fillRef idx="0"/>
+                        <a:effectRef idx="0"/>
+                        <a:fontRef idx="minor"/>
+                      </wps:style>
                       <wps:txbx>
                         <w:txbxContent>
                           <w:p>
                             <w:pPr>
                               <w:pStyle w:val="Plot"/>
                               <w:spacing w:before="120" w:after="120"/>
-                              <w:rPr/>
+                              <w:rPr>
+                                <w:color w:val="auto"/>
+                              </w:rPr>
                             </w:pPr>
                             <w:r>
-                              <w:rPr/>
+                              <w:rPr>
+                                <w:color w:val="auto"/>
+                              </w:rPr>
                               <w:drawing>
                                 <wp:inline distT="0" distB="0" distL="0" distR="0">
                                   <wp:extent cx="4849495" cy="4849495"/>
                                   <wp:effectExtent l="0" t="0" r="0" b="0"/>
-                                  <wp:docPr id="23" name="Image2" descr=""/>
+                                  <wp:docPr id="35" name="Image2" descr=""/>
                                   <wp:cNvGraphicFramePr>
                                     <a:graphicFrameLocks xmlns:a="http://schemas.openxmlformats.org/drawingml/2006/main" noChangeAspect="1"/>
                                   </wp:cNvGraphicFramePr>
@@ -7932,7 +7420,7 @@
                                     <a:graphicData uri="http://schemas.openxmlformats.org/drawingml/2006/picture">
                                       <pic:pic xmlns:pic="http://schemas.openxmlformats.org/drawingml/2006/picture">
                                         <pic:nvPicPr>
-                                          <pic:cNvPr id="23" name="Image2" descr=""/>
+                                          <pic:cNvPr id="35" name="Image2" descr=""/>
                                           <pic:cNvPicPr>
                                             <a:picLocks noChangeAspect="1" noChangeArrowheads="1"/>
                                           </pic:cNvPicPr>
@@ -7961,15 +7449,20 @@
                             <w:r>
                               <w:rPr>
                                 <w:vanish/>
+                                <w:color w:val="auto"/>
                               </w:rPr>
                               <w:br/>
                             </w:r>
                             <w:r>
-                              <w:rPr/>
+                              <w:rPr>
+                                <w:color w:val="auto"/>
+                              </w:rPr>
                               <w:t xml:space="preserve">Plot </w:t>
                             </w:r>
                             <w:r>
-                              <w:rPr/>
+                              <w:rPr>
+                                <w:color w:val="auto"/>
+                              </w:rPr>
                               <w:fldChar w:fldCharType="begin"/>
                             </w:r>
                             <w:r>
@@ -7985,25 +7478,15 @@
                               <w:fldChar w:fldCharType="end"/>
                             </w:r>
                             <w:r>
-                              <w:rPr/>
-                              <w:t xml:space="preserve">: Box plot </w:t>
-                            </w:r>
-                            <w:r>
-                              <w:rPr/>
-                              <w:t>comparison</w:t>
-                            </w:r>
-                            <w:r>
-                              <w:rPr/>
-                              <w:t xml:space="preserve"> of total homicides in Canada and </w:t>
-                            </w:r>
-                            <w:r>
-                              <w:rPr/>
-                              <w:t>the USA</w:t>
+                              <w:rPr>
+                                <w:color w:val="auto"/>
+                              </w:rPr>
+                              <w:t>: Box plot comparison of total homicides in Canada and the USA</w:t>
                             </w:r>
                           </w:p>
                         </w:txbxContent>
                       </wps:txbx>
-                      <wps:bodyPr anchor="t" lIns="0" tIns="0" rIns="0" bIns="0">
+                      <wps:bodyPr lIns="0" rIns="0" tIns="0" bIns="0">
                         <a:noAutofit/>
                       </wps:bodyPr>
                     </wps:wsp>
@@ -8014,22 +7497,29 @@
           </mc:Choice>
           <mc:Fallback>
             <w:pict>
-              <v:rect style="position:absolute;rotation:0;width:381.85pt;height:404.25pt;mso-wrap-distance-left:0pt;mso-wrap-distance-right:0pt;mso-wrap-distance-top:0pt;mso-wrap-distance-bottom:0pt;margin-top:-202.1pt;mso-position-vertical:center;mso-position-vertical-relative:text;margin-left:0pt;mso-position-horizontal-relative:text">
-                <v:textbox inset="0in,0in,0in,0in">
+              <v:rect id="shape_0" stroked="f" style="position:absolute;margin-left:0pt;margin-top:0pt;width:381.8pt;height:404.2pt">
+                <w10:wrap type="square"/>
+                <v:fill o:detectmouseclick="t" on="false"/>
+                <v:stroke color="#3465a4" joinstyle="round" endcap="flat"/>
+                <v:textbox>
                   <w:txbxContent>
                     <w:p>
                       <w:pPr>
                         <w:pStyle w:val="Plot"/>
                         <w:spacing w:before="120" w:after="120"/>
-                        <w:rPr/>
+                        <w:rPr>
+                          <w:color w:val="auto"/>
+                        </w:rPr>
                       </w:pPr>
                       <w:r>
-                        <w:rPr/>
+                        <w:rPr>
+                          <w:color w:val="auto"/>
+                        </w:rPr>
                         <w:drawing>
                           <wp:inline distT="0" distB="0" distL="0" distR="0">
                             <wp:extent cx="4849495" cy="4849495"/>
                             <wp:effectExtent l="0" t="0" r="0" b="0"/>
-                            <wp:docPr id="24" name="Image2" descr=""/>
+                            <wp:docPr id="36" name="Image2" descr=""/>
                             <wp:cNvGraphicFramePr>
                               <a:graphicFrameLocks xmlns:a="http://schemas.openxmlformats.org/drawingml/2006/main" noChangeAspect="1"/>
                             </wp:cNvGraphicFramePr>
@@ -8037,7 +7527,7 @@
                               <a:graphicData uri="http://schemas.openxmlformats.org/drawingml/2006/picture">
                                 <pic:pic xmlns:pic="http://schemas.openxmlformats.org/drawingml/2006/picture">
                                   <pic:nvPicPr>
-                                    <pic:cNvPr id="24" name="Image2" descr=""/>
+                                    <pic:cNvPr id="36" name="Image2" descr=""/>
                                     <pic:cNvPicPr>
                                       <a:picLocks noChangeAspect="1" noChangeArrowheads="1"/>
                                     </pic:cNvPicPr>
@@ -8066,15 +7556,20 @@
                       <w:r>
                         <w:rPr>
                           <w:vanish/>
+                          <w:color w:val="auto"/>
                         </w:rPr>
                         <w:br/>
                       </w:r>
                       <w:r>
-                        <w:rPr/>
+                        <w:rPr>
+                          <w:color w:val="auto"/>
+                        </w:rPr>
                         <w:t xml:space="preserve">Plot </w:t>
                       </w:r>
                       <w:r>
-                        <w:rPr/>
+                        <w:rPr>
+                          <w:color w:val="auto"/>
+                        </w:rPr>
                         <w:fldChar w:fldCharType="begin"/>
                       </w:r>
                       <w:r>
@@ -8090,25 +7585,14 @@
                         <w:fldChar w:fldCharType="end"/>
                       </w:r>
                       <w:r>
-                        <w:rPr/>
-                        <w:t xml:space="preserve">: Box plot </w:t>
-                      </w:r>
-                      <w:r>
-                        <w:rPr/>
-                        <w:t>comparison</w:t>
-                      </w:r>
-                      <w:r>
-                        <w:rPr/>
-                        <w:t xml:space="preserve"> of total homicides in Canada and </w:t>
-                      </w:r>
-                      <w:r>
-                        <w:rPr/>
-                        <w:t>the USA</w:t>
+                        <w:rPr>
+                          <w:color w:val="auto"/>
+                        </w:rPr>
+                        <w:t>: Box plot comparison of total homicides in Canada and the USA</w:t>
                       </w:r>
                     </w:p>
                   </w:txbxContent>
                 </v:textbox>
-                <w10:wrap type="topAndBottom"/>
               </v:rect>
             </w:pict>
           </mc:Fallback>
@@ -8127,47 +7611,56 @@
         </w:rPr>
       </w:pPr>
       <w:r>
-        <w:rPr>
-          <w:rFonts w:ascii="Liberation Sans" w:hAnsi="Liberation Sans"/>
-          <w:b w:val="false"/>
-          <w:bCs w:val="false"/>
-          <w:lang w:val="en-US"/>
-        </w:rPr>
-      </w:r>
-      <w:r>
+        <w:rPr/>
         <mc:AlternateContent>
           <mc:Choice Requires="wps">
             <w:drawing>
               <wp:inline distT="0" distB="0" distL="0" distR="0">
-                <wp:extent cx="4849495" cy="5133975"/>
+                <wp:extent cx="4850130" cy="5134610"/>
                 <wp:effectExtent l="0" t="0" r="0" b="0"/>
-                <wp:docPr id="25" name="Frame13"/>
+                <wp:docPr id="37" name=""/>
                 <a:graphic xmlns:a="http://schemas.openxmlformats.org/drawingml/2006/main">
                   <a:graphicData uri="http://schemas.microsoft.com/office/word/2010/wordprocessingShape">
                     <wps:wsp>
-                      <wps:cNvSpPr txBox="1"/>
+                      <wps:cNvSpPr/>
                       <wps:spPr>
                         <a:xfrm>
                           <a:off x="0" y="0"/>
-                          <a:ext cx="4849495" cy="5133975"/>
+                          <a:ext cx="4849560" cy="5133960"/>
                         </a:xfrm>
-                        <a:prstGeom prst="rect"/>
+                        <a:prstGeom prst="rect">
+                          <a:avLst/>
+                        </a:prstGeom>
+                        <a:noFill/>
+                        <a:ln>
+                          <a:noFill/>
+                        </a:ln>
                       </wps:spPr>
+                      <wps:style>
+                        <a:lnRef idx="0"/>
+                        <a:fillRef idx="0"/>
+                        <a:effectRef idx="0"/>
+                        <a:fontRef idx="minor"/>
+                      </wps:style>
                       <wps:txbx>
                         <w:txbxContent>
                           <w:p>
                             <w:pPr>
                               <w:pStyle w:val="Plot"/>
                               <w:spacing w:before="120" w:after="120"/>
-                              <w:rPr/>
+                              <w:rPr>
+                                <w:color w:val="auto"/>
+                              </w:rPr>
                             </w:pPr>
                             <w:r>
-                              <w:rPr/>
+                              <w:rPr>
+                                <w:color w:val="auto"/>
+                              </w:rPr>
                               <w:drawing>
                                 <wp:inline distT="0" distB="0" distL="0" distR="0">
                                   <wp:extent cx="4849495" cy="4849495"/>
                                   <wp:effectExtent l="0" t="0" r="0" b="0"/>
-                                  <wp:docPr id="26" name="Image1" descr=""/>
+                                  <wp:docPr id="39" name="Image1" descr=""/>
                                   <wp:cNvGraphicFramePr>
                                     <a:graphicFrameLocks xmlns:a="http://schemas.openxmlformats.org/drawingml/2006/main" noChangeAspect="1"/>
                                   </wp:cNvGraphicFramePr>
@@ -8175,7 +7668,7 @@
                                     <a:graphicData uri="http://schemas.openxmlformats.org/drawingml/2006/picture">
                                       <pic:pic xmlns:pic="http://schemas.openxmlformats.org/drawingml/2006/picture">
                                         <pic:nvPicPr>
-                                          <pic:cNvPr id="26" name="Image1" descr=""/>
+                                          <pic:cNvPr id="39" name="Image1" descr=""/>
                                           <pic:cNvPicPr>
                                             <a:picLocks noChangeAspect="1" noChangeArrowheads="1"/>
                                           </pic:cNvPicPr>
@@ -8204,15 +7697,20 @@
                             <w:r>
                               <w:rPr>
                                 <w:vanish/>
+                                <w:color w:val="auto"/>
                               </w:rPr>
                               <w:br/>
                             </w:r>
                             <w:r>
-                              <w:rPr/>
+                              <w:rPr>
+                                <w:color w:val="auto"/>
+                              </w:rPr>
                               <w:t xml:space="preserve">Plot </w:t>
                             </w:r>
                             <w:r>
-                              <w:rPr/>
+                              <w:rPr>
+                                <w:color w:val="auto"/>
+                              </w:rPr>
                               <w:fldChar w:fldCharType="begin"/>
                             </w:r>
                             <w:r>
@@ -8228,13 +7726,15 @@
                               <w:fldChar w:fldCharType="end"/>
                             </w:r>
                             <w:r>
-                              <w:rPr/>
+                              <w:rPr>
+                                <w:color w:val="auto"/>
+                              </w:rPr>
                               <w:t>: Box plot comparison of total firearm homicides in Canada and the USA</w:t>
                             </w:r>
                           </w:p>
                         </w:txbxContent>
                       </wps:txbx>
-                      <wps:bodyPr anchor="t" lIns="0" tIns="0" rIns="0" bIns="0">
+                      <wps:bodyPr lIns="0" rIns="0" tIns="0" bIns="0">
                         <a:noAutofit/>
                       </wps:bodyPr>
                     </wps:wsp>
@@ -8245,22 +7745,29 @@
           </mc:Choice>
           <mc:Fallback>
             <w:pict>
-              <v:rect style="position:absolute;rotation:0;width:381.85pt;height:404.25pt;mso-wrap-distance-left:0pt;mso-wrap-distance-right:0pt;mso-wrap-distance-top:0pt;mso-wrap-distance-bottom:0pt;margin-top:-202.1pt;mso-position-vertical:center;mso-position-vertical-relative:text;margin-left:0pt;mso-position-horizontal-relative:page">
-                <v:textbox inset="0in,0in,0in,0in">
+              <v:rect id="shape_0" stroked="f" style="position:absolute;margin-left:0pt;margin-top:0pt;width:381.8pt;height:404.2pt">
+                <w10:wrap type="square"/>
+                <v:fill o:detectmouseclick="t" on="false"/>
+                <v:stroke color="#3465a4" joinstyle="round" endcap="flat"/>
+                <v:textbox>
                   <w:txbxContent>
                     <w:p>
                       <w:pPr>
                         <w:pStyle w:val="Plot"/>
                         <w:spacing w:before="120" w:after="120"/>
-                        <w:rPr/>
+                        <w:rPr>
+                          <w:color w:val="auto"/>
+                        </w:rPr>
                       </w:pPr>
                       <w:r>
-                        <w:rPr/>
+                        <w:rPr>
+                          <w:color w:val="auto"/>
+                        </w:rPr>
                         <w:drawing>
                           <wp:inline distT="0" distB="0" distL="0" distR="0">
                             <wp:extent cx="4849495" cy="4849495"/>
                             <wp:effectExtent l="0" t="0" r="0" b="0"/>
-                            <wp:docPr id="27" name="Image1" descr=""/>
+                            <wp:docPr id="40" name="Image1" descr=""/>
                             <wp:cNvGraphicFramePr>
                               <a:graphicFrameLocks xmlns:a="http://schemas.openxmlformats.org/drawingml/2006/main" noChangeAspect="1"/>
                             </wp:cNvGraphicFramePr>
@@ -8268,7 +7775,7 @@
                               <a:graphicData uri="http://schemas.openxmlformats.org/drawingml/2006/picture">
                                 <pic:pic xmlns:pic="http://schemas.openxmlformats.org/drawingml/2006/picture">
                                   <pic:nvPicPr>
-                                    <pic:cNvPr id="27" name="Image1" descr=""/>
+                                    <pic:cNvPr id="40" name="Image1" descr=""/>
                                     <pic:cNvPicPr>
                                       <a:picLocks noChangeAspect="1" noChangeArrowheads="1"/>
                                     </pic:cNvPicPr>
@@ -8297,15 +7804,20 @@
                       <w:r>
                         <w:rPr>
                           <w:vanish/>
+                          <w:color w:val="auto"/>
                         </w:rPr>
                         <w:br/>
                       </w:r>
                       <w:r>
-                        <w:rPr/>
+                        <w:rPr>
+                          <w:color w:val="auto"/>
+                        </w:rPr>
                         <w:t xml:space="preserve">Plot </w:t>
                       </w:r>
                       <w:r>
-                        <w:rPr/>
+                        <w:rPr>
+                          <w:color w:val="auto"/>
+                        </w:rPr>
                         <w:fldChar w:fldCharType="begin"/>
                       </w:r>
                       <w:r>
@@ -8321,13 +7833,14 @@
                         <w:fldChar w:fldCharType="end"/>
                       </w:r>
                       <w:r>
-                        <w:rPr/>
+                        <w:rPr>
+                          <w:color w:val="auto"/>
+                        </w:rPr>
                         <w:t>: Box plot comparison of total firearm homicides in Canada and the USA</w:t>
                       </w:r>
                     </w:p>
                   </w:txbxContent>
                 </v:textbox>
-                <w10:wrap type="topAndBottom"/>
               </v:rect>
             </w:pict>
           </mc:Fallback>
@@ -8363,42 +7876,7 @@
           <w:lang w:val="en-US"/>
         </w:rPr>
         <w:tab/>
-        <w:t xml:space="preserve">Plot </w:t>
-      </w:r>
-      <w:r>
-        <w:rPr>
-          <w:rFonts w:ascii="Liberation Sans" w:hAnsi="Liberation Sans"/>
-          <w:lang w:val="en-US"/>
-        </w:rPr>
-        <w:t>1</w:t>
-      </w:r>
-      <w:r>
-        <w:rPr>
-          <w:rFonts w:ascii="Liberation Sans" w:hAnsi="Liberation Sans"/>
-          <w:lang w:val="en-US"/>
-        </w:rPr>
-        <w:t xml:space="preserve"> shows a mildly strong, linear, and positive scatter plot of firearm homicides in relation to total homicides </w:t>
-      </w:r>
-      <w:r>
-        <w:rPr>
-          <w:rFonts w:ascii="Liberation Sans" w:hAnsi="Liberation Sans"/>
-          <w:lang w:val="en-US"/>
-        </w:rPr>
-        <w:t>in Canada</w:t>
-      </w:r>
-      <w:r>
-        <w:rPr>
-          <w:rFonts w:ascii="Liberation Sans" w:hAnsi="Liberation Sans"/>
-          <w:lang w:val="en-US"/>
-        </w:rPr>
-        <w:t xml:space="preserve">. </w:t>
-      </w:r>
-      <w:r>
-        <w:rPr>
-          <w:rFonts w:ascii="Liberation Sans" w:hAnsi="Liberation Sans"/>
-          <w:lang w:val="en-US"/>
-        </w:rPr>
-        <w:t xml:space="preserve">The correlation conditions are met for this plot. Neither of the variables are categorical, the plot is “straight enough” (no curves, no change in direction), and the chart has no extreme outliers. Using the formula: </w:t>
+        <w:t xml:space="preserve">Plot 1 shows a mildly strong, linear, and positive scatter plot of firearm homicides in relation to total homicides in Canada. The correlation conditions are met for this plot. Neither of the variables are categorical, the plot is “straight enough” (no curves, no change in direction), and the chart has no extreme outliers. Using the formula: </w:t>
       </w:r>
     </w:p>
     <w:p>
@@ -8426,10 +7904,7 @@
         </w:rPr>
       </w:pPr>
       <w:r>
-        <w:rPr>
-          <w:rFonts w:ascii="Liberation Sans" w:hAnsi="Liberation Sans"/>
-          <w:lang w:val="en-US"/>
-        </w:rPr>
+        <w:rPr/>
       </w:r>
       <m:oMath xmlns:m="http://schemas.openxmlformats.org/officeDocument/2006/math">
         <m:r>
@@ -8820,12 +8295,6 @@
           <w:lang w:val="en-US"/>
         </w:rPr>
         <w:tab/>
-      </w:r>
-      <w:r>
-        <w:rPr>
-          <w:rFonts w:ascii="Liberation Sans" w:hAnsi="Liberation Sans"/>
-          <w:lang w:val="en-US"/>
-        </w:rPr>
         <w:t xml:space="preserve">Plot 3 shows a </w:t>
       </w:r>
       <w:r>
@@ -8901,45 +8370,56 @@
         </w:rPr>
       </w:pPr>
       <w:r>
-        <w:rPr>
-          <w:rFonts w:ascii="Liberation Sans" w:hAnsi="Liberation Sans"/>
-          <w:lang w:val="en-US"/>
-        </w:rPr>
-      </w:r>
-      <w:r>
+        <w:rPr/>
         <mc:AlternateContent>
           <mc:Choice Requires="wps">
             <w:drawing>
               <wp:inline distT="0" distB="0" distL="0" distR="0">
-                <wp:extent cx="3634105" cy="4065270"/>
+                <wp:extent cx="3634740" cy="4065905"/>
                 <wp:effectExtent l="0" t="0" r="0" b="0"/>
-                <wp:docPr id="28" name="Frame14"/>
+                <wp:docPr id="41" name=""/>
                 <a:graphic xmlns:a="http://schemas.openxmlformats.org/drawingml/2006/main">
                   <a:graphicData uri="http://schemas.microsoft.com/office/word/2010/wordprocessingShape">
                     <wps:wsp>
-                      <wps:cNvSpPr txBox="1"/>
+                      <wps:cNvSpPr/>
                       <wps:spPr>
                         <a:xfrm>
                           <a:off x="0" y="0"/>
-                          <a:ext cx="3634105" cy="4065270"/>
+                          <a:ext cx="3634200" cy="4065120"/>
                         </a:xfrm>
-                        <a:prstGeom prst="rect"/>
+                        <a:prstGeom prst="rect">
+                          <a:avLst/>
+                        </a:prstGeom>
+                        <a:noFill/>
+                        <a:ln>
+                          <a:noFill/>
+                        </a:ln>
                       </wps:spPr>
+                      <wps:style>
+                        <a:lnRef idx="0"/>
+                        <a:fillRef idx="0"/>
+                        <a:effectRef idx="0"/>
+                        <a:fontRef idx="minor"/>
+                      </wps:style>
                       <wps:txbx>
                         <w:txbxContent>
                           <w:p>
                             <w:pPr>
                               <w:pStyle w:val="Plot"/>
                               <w:spacing w:before="120" w:after="120"/>
-                              <w:rPr/>
+                              <w:rPr>
+                                <w:color w:val="auto"/>
+                              </w:rPr>
                             </w:pPr>
                             <w:r>
-                              <w:rPr/>
+                              <w:rPr>
+                                <w:color w:val="auto"/>
+                              </w:rPr>
                               <w:drawing>
                                 <wp:inline distT="0" distB="0" distL="0" distR="0">
                                   <wp:extent cx="3634105" cy="3430270"/>
                                   <wp:effectExtent l="0" t="0" r="0" b="0"/>
-                                  <wp:docPr id="29" name="Image7" descr=""/>
+                                  <wp:docPr id="43" name="Image7" descr=""/>
                                   <wp:cNvGraphicFramePr>
                                     <a:graphicFrameLocks xmlns:a="http://schemas.openxmlformats.org/drawingml/2006/main" noChangeAspect="1"/>
                                   </wp:cNvGraphicFramePr>
@@ -8947,7 +8427,7 @@
                                     <a:graphicData uri="http://schemas.openxmlformats.org/drawingml/2006/picture">
                                       <pic:pic xmlns:pic="http://schemas.openxmlformats.org/drawingml/2006/picture">
                                         <pic:nvPicPr>
-                                          <pic:cNvPr id="29" name="Image7" descr=""/>
+                                          <pic:cNvPr id="43" name="Image7" descr=""/>
                                           <pic:cNvPicPr>
                                             <a:picLocks noChangeAspect="1" noChangeArrowheads="1"/>
                                           </pic:cNvPicPr>
@@ -8976,15 +8456,20 @@
                             <w:r>
                               <w:rPr>
                                 <w:vanish/>
+                                <w:color w:val="auto"/>
                               </w:rPr>
                               <w:br/>
                             </w:r>
                             <w:r>
-                              <w:rPr/>
+                              <w:rPr>
+                                <w:color w:val="auto"/>
+                              </w:rPr>
                               <w:t xml:space="preserve">Plot </w:t>
                             </w:r>
                             <w:r>
-                              <w:rPr/>
+                              <w:rPr>
+                                <w:color w:val="auto"/>
+                              </w:rPr>
                               <w:fldChar w:fldCharType="begin"/>
                             </w:r>
                             <w:r>
@@ -9000,21 +8485,15 @@
                               <w:fldChar w:fldCharType="end"/>
                             </w:r>
                             <w:r>
-                              <w:rPr/>
-                              <w:t xml:space="preserve">: Scatter plot of total homicides and firearm homicides </w:t>
-                            </w:r>
-                            <w:r>
-                              <w:rPr/>
-                              <w:t xml:space="preserve">in Canada (per 1,000,000 people) </w:t>
-                            </w:r>
-                            <w:r>
-                              <w:rPr/>
-                              <w:t>labeled by year.</w:t>
+                              <w:rPr>
+                                <w:color w:val="auto"/>
+                              </w:rPr>
+                              <w:t>: Scatter plot of total homicides and firearm homicides in Canada (per 1,000,000 people) labeled by year.</w:t>
                             </w:r>
                           </w:p>
                         </w:txbxContent>
                       </wps:txbx>
-                      <wps:bodyPr anchor="t" lIns="0" tIns="0" rIns="0" bIns="0">
+                      <wps:bodyPr lIns="0" rIns="0" tIns="0" bIns="0">
                         <a:noAutofit/>
                       </wps:bodyPr>
                     </wps:wsp>
@@ -9025,22 +8504,29 @@
           </mc:Choice>
           <mc:Fallback>
             <w:pict>
-              <v:rect style="position:absolute;rotation:0;width:286.15pt;height:320.1pt;mso-wrap-distance-left:0pt;mso-wrap-distance-right:0pt;mso-wrap-distance-top:0pt;mso-wrap-distance-bottom:0pt;margin-top:-234.65pt;mso-position-vertical-relative:text;margin-left:0pt;mso-position-horizontal:center;mso-position-horizontal-relative:text">
-                <v:textbox inset="0in,0in,0in,0in">
+              <v:rect id="shape_0" stroked="f" style="position:absolute;margin-left:0pt;margin-top:0pt;width:286.1pt;height:320.05pt">
+                <w10:wrap type="square"/>
+                <v:fill o:detectmouseclick="t" on="false"/>
+                <v:stroke color="#3465a4" joinstyle="round" endcap="flat"/>
+                <v:textbox>
                   <w:txbxContent>
                     <w:p>
                       <w:pPr>
                         <w:pStyle w:val="Plot"/>
                         <w:spacing w:before="120" w:after="120"/>
-                        <w:rPr/>
+                        <w:rPr>
+                          <w:color w:val="auto"/>
+                        </w:rPr>
                       </w:pPr>
                       <w:r>
-                        <w:rPr/>
+                        <w:rPr>
+                          <w:color w:val="auto"/>
+                        </w:rPr>
                         <w:drawing>
                           <wp:inline distT="0" distB="0" distL="0" distR="0">
                             <wp:extent cx="3634105" cy="3430270"/>
                             <wp:effectExtent l="0" t="0" r="0" b="0"/>
-                            <wp:docPr id="30" name="Image7" descr=""/>
+                            <wp:docPr id="44" name="Image7" descr=""/>
                             <wp:cNvGraphicFramePr>
                               <a:graphicFrameLocks xmlns:a="http://schemas.openxmlformats.org/drawingml/2006/main" noChangeAspect="1"/>
                             </wp:cNvGraphicFramePr>
@@ -9048,7 +8534,7 @@
                               <a:graphicData uri="http://schemas.openxmlformats.org/drawingml/2006/picture">
                                 <pic:pic xmlns:pic="http://schemas.openxmlformats.org/drawingml/2006/picture">
                                   <pic:nvPicPr>
-                                    <pic:cNvPr id="30" name="Image7" descr=""/>
+                                    <pic:cNvPr id="44" name="Image7" descr=""/>
                                     <pic:cNvPicPr>
                                       <a:picLocks noChangeAspect="1" noChangeArrowheads="1"/>
                                     </pic:cNvPicPr>
@@ -9077,15 +8563,20 @@
                       <w:r>
                         <w:rPr>
                           <w:vanish/>
+                          <w:color w:val="auto"/>
                         </w:rPr>
                         <w:br/>
                       </w:r>
                       <w:r>
-                        <w:rPr/>
+                        <w:rPr>
+                          <w:color w:val="auto"/>
+                        </w:rPr>
                         <w:t xml:space="preserve">Plot </w:t>
                       </w:r>
                       <w:r>
-                        <w:rPr/>
+                        <w:rPr>
+                          <w:color w:val="auto"/>
+                        </w:rPr>
                         <w:fldChar w:fldCharType="begin"/>
                       </w:r>
                       <w:r>
@@ -9101,21 +8592,14 @@
                         <w:fldChar w:fldCharType="end"/>
                       </w:r>
                       <w:r>
-                        <w:rPr/>
-                        <w:t xml:space="preserve">: Scatter plot of total homicides and firearm homicides </w:t>
-                      </w:r>
-                      <w:r>
-                        <w:rPr/>
-                        <w:t xml:space="preserve">in Canada (per 1,000,000 people) </w:t>
-                      </w:r>
-                      <w:r>
-                        <w:rPr/>
-                        <w:t>labeled by year.</w:t>
+                        <w:rPr>
+                          <w:color w:val="auto"/>
+                        </w:rPr>
+                        <w:t>: Scatter plot of total homicides and firearm homicides in Canada (per 1,000,000 people) labeled by year.</w:t>
                       </w:r>
                     </w:p>
                   </w:txbxContent>
                 </v:textbox>
-                <w10:wrap type="square" side="largest"/>
               </v:rect>
             </w:pict>
           </mc:Fallback>
@@ -9131,45 +8615,56 @@
         </w:rPr>
       </w:pPr>
       <w:r>
-        <w:rPr>
-          <w:rFonts w:ascii="Liberation Sans" w:hAnsi="Liberation Sans"/>
-          <w:lang w:val="en-US"/>
-        </w:rPr>
-      </w:r>
-      <w:r>
+        <w:rPr/>
         <mc:AlternateContent>
           <mc:Choice Requires="wps">
             <w:drawing>
               <wp:inline distT="0" distB="0" distL="0" distR="0">
-                <wp:extent cx="3642995" cy="3933825"/>
+                <wp:extent cx="3643630" cy="3934460"/>
                 <wp:effectExtent l="0" t="0" r="0" b="0"/>
-                <wp:docPr id="31" name="Frame15"/>
+                <wp:docPr id="45" name=""/>
                 <a:graphic xmlns:a="http://schemas.openxmlformats.org/drawingml/2006/main">
                   <a:graphicData uri="http://schemas.microsoft.com/office/word/2010/wordprocessingShape">
                     <wps:wsp>
-                      <wps:cNvSpPr txBox="1"/>
+                      <wps:cNvSpPr/>
                       <wps:spPr>
                         <a:xfrm>
                           <a:off x="0" y="0"/>
-                          <a:ext cx="3642995" cy="3933825"/>
+                          <a:ext cx="3642840" cy="3933720"/>
                         </a:xfrm>
-                        <a:prstGeom prst="rect"/>
+                        <a:prstGeom prst="rect">
+                          <a:avLst/>
+                        </a:prstGeom>
+                        <a:noFill/>
+                        <a:ln>
+                          <a:noFill/>
+                        </a:ln>
                       </wps:spPr>
+                      <wps:style>
+                        <a:lnRef idx="0"/>
+                        <a:fillRef idx="0"/>
+                        <a:effectRef idx="0"/>
+                        <a:fontRef idx="minor"/>
+                      </wps:style>
                       <wps:txbx>
                         <w:txbxContent>
                           <w:p>
                             <w:pPr>
                               <w:pStyle w:val="Plot"/>
                               <w:spacing w:before="120" w:after="120"/>
-                              <w:rPr/>
+                              <w:rPr>
+                                <w:color w:val="auto"/>
+                              </w:rPr>
                             </w:pPr>
                             <w:r>
-                              <w:rPr/>
+                              <w:rPr>
+                                <w:color w:val="auto"/>
+                              </w:rPr>
                               <w:drawing>
                                 <wp:inline distT="0" distB="0" distL="0" distR="0">
                                   <wp:extent cx="3642995" cy="3298825"/>
                                   <wp:effectExtent l="0" t="0" r="0" b="0"/>
-                                  <wp:docPr id="32" name="Image8" descr=""/>
+                                  <wp:docPr id="47" name="Image8" descr=""/>
                                   <wp:cNvGraphicFramePr>
                                     <a:graphicFrameLocks xmlns:a="http://schemas.openxmlformats.org/drawingml/2006/main" noChangeAspect="1"/>
                                   </wp:cNvGraphicFramePr>
@@ -9177,7 +8672,7 @@
                                     <a:graphicData uri="http://schemas.openxmlformats.org/drawingml/2006/picture">
                                       <pic:pic xmlns:pic="http://schemas.openxmlformats.org/drawingml/2006/picture">
                                         <pic:nvPicPr>
-                                          <pic:cNvPr id="32" name="Image8" descr=""/>
+                                          <pic:cNvPr id="47" name="Image8" descr=""/>
                                           <pic:cNvPicPr>
                                             <a:picLocks noChangeAspect="1" noChangeArrowheads="1"/>
                                           </pic:cNvPicPr>
@@ -9206,15 +8701,20 @@
                             <w:r>
                               <w:rPr>
                                 <w:vanish/>
+                                <w:color w:val="auto"/>
                               </w:rPr>
                               <w:br/>
                             </w:r>
                             <w:r>
-                              <w:rPr/>
+                              <w:rPr>
+                                <w:color w:val="auto"/>
+                              </w:rPr>
                               <w:t xml:space="preserve">Plot </w:t>
                             </w:r>
                             <w:r>
-                              <w:rPr/>
+                              <w:rPr>
+                                <w:color w:val="auto"/>
+                              </w:rPr>
                               <w:fldChar w:fldCharType="begin"/>
                             </w:r>
                             <w:r>
@@ -9230,21 +8730,15 @@
                               <w:fldChar w:fldCharType="end"/>
                             </w:r>
                             <w:r>
-                              <w:rPr/>
-                              <w:t xml:space="preserve">: Scatter plot of total homicides and firearm homicides </w:t>
-                            </w:r>
-                            <w:r>
-                              <w:rPr/>
-                              <w:t xml:space="preserve">in Canada </w:t>
-                            </w:r>
-                            <w:r>
-                              <w:rPr/>
-                              <w:t>(per 1,000,000 people) with regression line.</w:t>
+                              <w:rPr>
+                                <w:color w:val="auto"/>
+                              </w:rPr>
+                              <w:t>: Scatter plot of total homicides and firearm homicides in Canada (per 1,000,000 people) with regression line.</w:t>
                             </w:r>
                           </w:p>
                         </w:txbxContent>
                       </wps:txbx>
-                      <wps:bodyPr anchor="t" lIns="0" tIns="0" rIns="0" bIns="0">
+                      <wps:bodyPr lIns="0" rIns="0" tIns="0" bIns="0">
                         <a:noAutofit/>
                       </wps:bodyPr>
                     </wps:wsp>
@@ -9255,22 +8749,29 @@
           </mc:Choice>
           <mc:Fallback>
             <w:pict>
-              <v:rect style="position:absolute;rotation:0;width:286.85pt;height:309.75pt;mso-wrap-distance-left:0pt;mso-wrap-distance-right:0pt;mso-wrap-distance-top:0pt;mso-wrap-distance-bottom:0pt;margin-top:-309.75pt;mso-position-vertical:top;mso-position-vertical-relative:text;margin-left:0pt;mso-position-horizontal:center;mso-position-horizontal-relative:text">
-                <v:textbox inset="0in,0in,0in,0in">
+              <v:rect id="shape_0" stroked="f" style="position:absolute;margin-left:0pt;margin-top:0pt;width:286.8pt;height:309.7pt">
+                <w10:wrap type="square"/>
+                <v:fill o:detectmouseclick="t" on="false"/>
+                <v:stroke color="#3465a4" joinstyle="round" endcap="flat"/>
+                <v:textbox>
                   <w:txbxContent>
                     <w:p>
                       <w:pPr>
                         <w:pStyle w:val="Plot"/>
                         <w:spacing w:before="120" w:after="120"/>
-                        <w:rPr/>
+                        <w:rPr>
+                          <w:color w:val="auto"/>
+                        </w:rPr>
                       </w:pPr>
                       <w:r>
-                        <w:rPr/>
+                        <w:rPr>
+                          <w:color w:val="auto"/>
+                        </w:rPr>
                         <w:drawing>
                           <wp:inline distT="0" distB="0" distL="0" distR="0">
                             <wp:extent cx="3642995" cy="3298825"/>
                             <wp:effectExtent l="0" t="0" r="0" b="0"/>
-                            <wp:docPr id="33" name="Image8" descr=""/>
+                            <wp:docPr id="48" name="Image8" descr=""/>
                             <wp:cNvGraphicFramePr>
                               <a:graphicFrameLocks xmlns:a="http://schemas.openxmlformats.org/drawingml/2006/main" noChangeAspect="1"/>
                             </wp:cNvGraphicFramePr>
@@ -9278,7 +8779,7 @@
                               <a:graphicData uri="http://schemas.openxmlformats.org/drawingml/2006/picture">
                                 <pic:pic xmlns:pic="http://schemas.openxmlformats.org/drawingml/2006/picture">
                                   <pic:nvPicPr>
-                                    <pic:cNvPr id="33" name="Image8" descr=""/>
+                                    <pic:cNvPr id="48" name="Image8" descr=""/>
                                     <pic:cNvPicPr>
                                       <a:picLocks noChangeAspect="1" noChangeArrowheads="1"/>
                                     </pic:cNvPicPr>
@@ -9307,15 +8808,20 @@
                       <w:r>
                         <w:rPr>
                           <w:vanish/>
+                          <w:color w:val="auto"/>
                         </w:rPr>
                         <w:br/>
                       </w:r>
                       <w:r>
-                        <w:rPr/>
+                        <w:rPr>
+                          <w:color w:val="auto"/>
+                        </w:rPr>
                         <w:t xml:space="preserve">Plot </w:t>
                       </w:r>
                       <w:r>
-                        <w:rPr/>
+                        <w:rPr>
+                          <w:color w:val="auto"/>
+                        </w:rPr>
                         <w:fldChar w:fldCharType="begin"/>
                       </w:r>
                       <w:r>
@@ -9331,21 +8837,14 @@
                         <w:fldChar w:fldCharType="end"/>
                       </w:r>
                       <w:r>
-                        <w:rPr/>
-                        <w:t xml:space="preserve">: Scatter plot of total homicides and firearm homicides </w:t>
-                      </w:r>
-                      <w:r>
-                        <w:rPr/>
-                        <w:t xml:space="preserve">in Canada </w:t>
-                      </w:r>
-                      <w:r>
-                        <w:rPr/>
-                        <w:t>(per 1,000,000 people) with regression line.</w:t>
+                        <w:rPr>
+                          <w:color w:val="auto"/>
+                        </w:rPr>
+                        <w:t>: Scatter plot of total homicides and firearm homicides in Canada (per 1,000,000 people) with regression line.</w:t>
                       </w:r>
                     </w:p>
                   </w:txbxContent>
                 </v:textbox>
-                <w10:wrap type="square" side="largest"/>
               </v:rect>
             </w:pict>
           </mc:Fallback>
@@ -9376,45 +8875,56 @@
         </w:rPr>
       </w:pPr>
       <w:r>
-        <w:rPr>
-          <w:rFonts w:ascii="Liberation Sans" w:hAnsi="Liberation Sans"/>
-          <w:lang w:val="en-US"/>
-        </w:rPr>
-      </w:r>
-      <w:r>
+        <w:rPr/>
         <mc:AlternateContent>
           <mc:Choice Requires="wps">
             <w:drawing>
               <wp:inline distT="0" distB="0" distL="0" distR="0">
-                <wp:extent cx="3651885" cy="4152900"/>
+                <wp:extent cx="3652520" cy="4153535"/>
                 <wp:effectExtent l="0" t="0" r="0" b="0"/>
-                <wp:docPr id="34" name="Frame16"/>
+                <wp:docPr id="49" name=""/>
                 <a:graphic xmlns:a="http://schemas.openxmlformats.org/drawingml/2006/main">
                   <a:graphicData uri="http://schemas.microsoft.com/office/word/2010/wordprocessingShape">
                     <wps:wsp>
-                      <wps:cNvSpPr txBox="1"/>
+                      <wps:cNvSpPr/>
                       <wps:spPr>
                         <a:xfrm>
                           <a:off x="0" y="0"/>
-                          <a:ext cx="3651885" cy="4152900"/>
+                          <a:ext cx="3651840" cy="4152960"/>
                         </a:xfrm>
-                        <a:prstGeom prst="rect"/>
+                        <a:prstGeom prst="rect">
+                          <a:avLst/>
+                        </a:prstGeom>
+                        <a:noFill/>
+                        <a:ln>
+                          <a:noFill/>
+                        </a:ln>
                       </wps:spPr>
+                      <wps:style>
+                        <a:lnRef idx="0"/>
+                        <a:fillRef idx="0"/>
+                        <a:effectRef idx="0"/>
+                        <a:fontRef idx="minor"/>
+                      </wps:style>
                       <wps:txbx>
                         <w:txbxContent>
                           <w:p>
                             <w:pPr>
                               <w:pStyle w:val="Plot"/>
                               <w:spacing w:before="120" w:after="120"/>
-                              <w:rPr/>
+                              <w:rPr>
+                                <w:color w:val="auto"/>
+                              </w:rPr>
                             </w:pPr>
                             <w:r>
-                              <w:rPr/>
+                              <w:rPr>
+                                <w:color w:val="auto"/>
+                              </w:rPr>
                               <w:drawing>
                                 <wp:inline distT="0" distB="0" distL="0" distR="0">
                                   <wp:extent cx="3651885" cy="3517900"/>
                                   <wp:effectExtent l="0" t="0" r="0" b="0"/>
-                                  <wp:docPr id="35" name="Image9" descr=""/>
+                                  <wp:docPr id="51" name="Image9" descr=""/>
                                   <wp:cNvGraphicFramePr>
                                     <a:graphicFrameLocks xmlns:a="http://schemas.openxmlformats.org/drawingml/2006/main" noChangeAspect="1"/>
                                   </wp:cNvGraphicFramePr>
@@ -9422,7 +8932,7 @@
                                     <a:graphicData uri="http://schemas.openxmlformats.org/drawingml/2006/picture">
                                       <pic:pic xmlns:pic="http://schemas.openxmlformats.org/drawingml/2006/picture">
                                         <pic:nvPicPr>
-                                          <pic:cNvPr id="35" name="Image9" descr=""/>
+                                          <pic:cNvPr id="51" name="Image9" descr=""/>
                                           <pic:cNvPicPr>
                                             <a:picLocks noChangeAspect="1" noChangeArrowheads="1"/>
                                           </pic:cNvPicPr>
@@ -9451,15 +8961,20 @@
                             <w:r>
                               <w:rPr>
                                 <w:vanish/>
+                                <w:color w:val="auto"/>
                               </w:rPr>
                               <w:br/>
                             </w:r>
                             <w:r>
-                              <w:rPr/>
+                              <w:rPr>
+                                <w:color w:val="auto"/>
+                              </w:rPr>
                               <w:t xml:space="preserve">Plot </w:t>
                             </w:r>
                             <w:r>
-                              <w:rPr/>
+                              <w:rPr>
+                                <w:color w:val="auto"/>
+                              </w:rPr>
                               <w:fldChar w:fldCharType="begin"/>
                             </w:r>
                             <w:r>
@@ -9475,13 +8990,15 @@
                               <w:fldChar w:fldCharType="end"/>
                             </w:r>
                             <w:r>
-                              <w:rPr/>
+                              <w:rPr>
+                                <w:color w:val="auto"/>
+                              </w:rPr>
                               <w:t>: Scatter plot of total homicides and firearm homicides in the USA (per 1,000,000 people) labeled by year.</w:t>
                             </w:r>
                           </w:p>
                         </w:txbxContent>
                       </wps:txbx>
-                      <wps:bodyPr anchor="t" lIns="0" tIns="0" rIns="0" bIns="0">
+                      <wps:bodyPr lIns="0" rIns="0" tIns="0" bIns="0">
                         <a:noAutofit/>
                       </wps:bodyPr>
                     </wps:wsp>
@@ -9492,22 +9009,29 @@
           </mc:Choice>
           <mc:Fallback>
             <w:pict>
-              <v:rect style="position:absolute;rotation:0;width:287.55pt;height:327pt;mso-wrap-distance-left:0pt;mso-wrap-distance-right:0pt;mso-wrap-distance-top:0pt;mso-wrap-distance-bottom:0pt;margin-top:-327pt;mso-position-vertical:top;mso-position-vertical-relative:text;margin-left:0pt;mso-position-horizontal:center;mso-position-horizontal-relative:text">
-                <v:textbox inset="0in,0in,0in,0in">
+              <v:rect id="shape_0" stroked="f" style="position:absolute;margin-left:0pt;margin-top:0pt;width:287.5pt;height:326.95pt">
+                <w10:wrap type="square"/>
+                <v:fill o:detectmouseclick="t" on="false"/>
+                <v:stroke color="#3465a4" joinstyle="round" endcap="flat"/>
+                <v:textbox>
                   <w:txbxContent>
                     <w:p>
                       <w:pPr>
                         <w:pStyle w:val="Plot"/>
                         <w:spacing w:before="120" w:after="120"/>
-                        <w:rPr/>
+                        <w:rPr>
+                          <w:color w:val="auto"/>
+                        </w:rPr>
                       </w:pPr>
                       <w:r>
-                        <w:rPr/>
+                        <w:rPr>
+                          <w:color w:val="auto"/>
+                        </w:rPr>
                         <w:drawing>
                           <wp:inline distT="0" distB="0" distL="0" distR="0">
                             <wp:extent cx="3651885" cy="3517900"/>
                             <wp:effectExtent l="0" t="0" r="0" b="0"/>
-                            <wp:docPr id="36" name="Image9" descr=""/>
+                            <wp:docPr id="52" name="Image9" descr=""/>
                             <wp:cNvGraphicFramePr>
                               <a:graphicFrameLocks xmlns:a="http://schemas.openxmlformats.org/drawingml/2006/main" noChangeAspect="1"/>
                             </wp:cNvGraphicFramePr>
@@ -9515,7 +9039,7 @@
                               <a:graphicData uri="http://schemas.openxmlformats.org/drawingml/2006/picture">
                                 <pic:pic xmlns:pic="http://schemas.openxmlformats.org/drawingml/2006/picture">
                                   <pic:nvPicPr>
-                                    <pic:cNvPr id="36" name="Image9" descr=""/>
+                                    <pic:cNvPr id="52" name="Image9" descr=""/>
                                     <pic:cNvPicPr>
                                       <a:picLocks noChangeAspect="1" noChangeArrowheads="1"/>
                                     </pic:cNvPicPr>
@@ -9544,15 +9068,20 @@
                       <w:r>
                         <w:rPr>
                           <w:vanish/>
+                          <w:color w:val="auto"/>
                         </w:rPr>
                         <w:br/>
                       </w:r>
                       <w:r>
-                        <w:rPr/>
+                        <w:rPr>
+                          <w:color w:val="auto"/>
+                        </w:rPr>
                         <w:t xml:space="preserve">Plot </w:t>
                       </w:r>
                       <w:r>
-                        <w:rPr/>
+                        <w:rPr>
+                          <w:color w:val="auto"/>
+                        </w:rPr>
                         <w:fldChar w:fldCharType="begin"/>
                       </w:r>
                       <w:r>
@@ -9568,13 +9097,14 @@
                         <w:fldChar w:fldCharType="end"/>
                       </w:r>
                       <w:r>
-                        <w:rPr/>
+                        <w:rPr>
+                          <w:color w:val="auto"/>
+                        </w:rPr>
                         <w:t>: Scatter plot of total homicides and firearm homicides in the USA (per 1,000,000 people) labeled by year.</w:t>
                       </w:r>
                     </w:p>
                   </w:txbxContent>
                 </v:textbox>
-                <w10:wrap type="square" side="largest"/>
               </v:rect>
             </w:pict>
           </mc:Fallback>
@@ -9605,45 +9135,56 @@
         </w:rPr>
       </w:pPr>
       <w:r>
-        <w:rPr>
-          <w:rFonts w:ascii="Liberation Sans" w:hAnsi="Liberation Sans"/>
-          <w:lang w:val="en-US"/>
-        </w:rPr>
-      </w:r>
-      <w:r>
+        <w:rPr/>
         <mc:AlternateContent>
           <mc:Choice Requires="wps">
             <w:drawing>
               <wp:inline distT="0" distB="0" distL="0" distR="0">
-                <wp:extent cx="4098290" cy="3644900"/>
+                <wp:extent cx="4098925" cy="3645535"/>
                 <wp:effectExtent l="0" t="0" r="0" b="0"/>
-                <wp:docPr id="37" name="Frame17"/>
+                <wp:docPr id="53" name=""/>
                 <a:graphic xmlns:a="http://schemas.openxmlformats.org/drawingml/2006/main">
                   <a:graphicData uri="http://schemas.microsoft.com/office/word/2010/wordprocessingShape">
                     <wps:wsp>
-                      <wps:cNvSpPr txBox="1"/>
+                      <wps:cNvSpPr/>
                       <wps:spPr>
                         <a:xfrm>
                           <a:off x="0" y="0"/>
-                          <a:ext cx="4098290" cy="3644900"/>
+                          <a:ext cx="4098240" cy="3645000"/>
                         </a:xfrm>
-                        <a:prstGeom prst="rect"/>
+                        <a:prstGeom prst="rect">
+                          <a:avLst/>
+                        </a:prstGeom>
+                        <a:noFill/>
+                        <a:ln>
+                          <a:noFill/>
+                        </a:ln>
                       </wps:spPr>
+                      <wps:style>
+                        <a:lnRef idx="0"/>
+                        <a:fillRef idx="0"/>
+                        <a:effectRef idx="0"/>
+                        <a:fontRef idx="minor"/>
+                      </wps:style>
                       <wps:txbx>
                         <w:txbxContent>
                           <w:p>
                             <w:pPr>
                               <w:pStyle w:val="Plot"/>
                               <w:spacing w:before="120" w:after="120"/>
-                              <w:rPr/>
+                              <w:rPr>
+                                <w:color w:val="auto"/>
+                              </w:rPr>
                             </w:pPr>
                             <w:r>
-                              <w:rPr/>
+                              <w:rPr>
+                                <w:color w:val="auto"/>
+                              </w:rPr>
                               <w:drawing>
                                 <wp:inline distT="0" distB="0" distL="0" distR="0">
                                   <wp:extent cx="4098290" cy="3185160"/>
                                   <wp:effectExtent l="0" t="0" r="0" b="0"/>
-                                  <wp:docPr id="38" name="Image10" descr=""/>
+                                  <wp:docPr id="55" name="Image10" descr=""/>
                                   <wp:cNvGraphicFramePr>
                                     <a:graphicFrameLocks xmlns:a="http://schemas.openxmlformats.org/drawingml/2006/main" noChangeAspect="1"/>
                                   </wp:cNvGraphicFramePr>
@@ -9651,7 +9192,7 @@
                                     <a:graphicData uri="http://schemas.openxmlformats.org/drawingml/2006/picture">
                                       <pic:pic xmlns:pic="http://schemas.openxmlformats.org/drawingml/2006/picture">
                                         <pic:nvPicPr>
-                                          <pic:cNvPr id="38" name="Image10" descr=""/>
+                                          <pic:cNvPr id="55" name="Image10" descr=""/>
                                           <pic:cNvPicPr>
                                             <a:picLocks noChangeAspect="1" noChangeArrowheads="1"/>
                                           </pic:cNvPicPr>
@@ -9680,15 +9221,20 @@
                             <w:r>
                               <w:rPr>
                                 <w:vanish/>
+                                <w:color w:val="auto"/>
                               </w:rPr>
                               <w:br/>
                             </w:r>
                             <w:r>
-                              <w:rPr/>
+                              <w:rPr>
+                                <w:color w:val="auto"/>
+                              </w:rPr>
                               <w:t xml:space="preserve">Plot </w:t>
                             </w:r>
                             <w:r>
-                              <w:rPr/>
+                              <w:rPr>
+                                <w:color w:val="auto"/>
+                              </w:rPr>
                               <w:fldChar w:fldCharType="begin"/>
                             </w:r>
                             <w:r>
@@ -9704,13 +9250,15 @@
                               <w:fldChar w:fldCharType="end"/>
                             </w:r>
                             <w:r>
-                              <w:rPr/>
+                              <w:rPr>
+                                <w:color w:val="auto"/>
+                              </w:rPr>
                               <w:t>: Scatter plot of total homicides and firearm homicides in the USA (per 1,000,000 people) with regression line.</w:t>
                             </w:r>
                           </w:p>
                         </w:txbxContent>
                       </wps:txbx>
-                      <wps:bodyPr anchor="t" lIns="0" tIns="0" rIns="0" bIns="0">
+                      <wps:bodyPr lIns="0" rIns="0" tIns="0" bIns="0">
                         <a:noAutofit/>
                       </wps:bodyPr>
                     </wps:wsp>
@@ -9721,22 +9269,29 @@
           </mc:Choice>
           <mc:Fallback>
             <w:pict>
-              <v:rect style="position:absolute;rotation:0;width:322.7pt;height:287pt;mso-wrap-distance-left:0pt;mso-wrap-distance-right:0pt;mso-wrap-distance-top:0pt;mso-wrap-distance-bottom:0pt;margin-top:-287pt;mso-position-vertical:top;mso-position-vertical-relative:text;margin-left:0pt;mso-position-horizontal:center;mso-position-horizontal-relative:text">
-                <v:textbox inset="0in,0in,0in,0in">
+              <v:rect id="shape_0" stroked="f" style="position:absolute;margin-left:0pt;margin-top:0pt;width:322.65pt;height:286.95pt">
+                <w10:wrap type="square"/>
+                <v:fill o:detectmouseclick="t" on="false"/>
+                <v:stroke color="#3465a4" joinstyle="round" endcap="flat"/>
+                <v:textbox>
                   <w:txbxContent>
                     <w:p>
                       <w:pPr>
                         <w:pStyle w:val="Plot"/>
                         <w:spacing w:before="120" w:after="120"/>
-                        <w:rPr/>
+                        <w:rPr>
+                          <w:color w:val="auto"/>
+                        </w:rPr>
                       </w:pPr>
                       <w:r>
-                        <w:rPr/>
+                        <w:rPr>
+                          <w:color w:val="auto"/>
+                        </w:rPr>
                         <w:drawing>
                           <wp:inline distT="0" distB="0" distL="0" distR="0">
                             <wp:extent cx="4098290" cy="3185160"/>
                             <wp:effectExtent l="0" t="0" r="0" b="0"/>
-                            <wp:docPr id="39" name="Image10" descr=""/>
+                            <wp:docPr id="56" name="Image10" descr=""/>
                             <wp:cNvGraphicFramePr>
                               <a:graphicFrameLocks xmlns:a="http://schemas.openxmlformats.org/drawingml/2006/main" noChangeAspect="1"/>
                             </wp:cNvGraphicFramePr>
@@ -9744,7 +9299,7 @@
                               <a:graphicData uri="http://schemas.openxmlformats.org/drawingml/2006/picture">
                                 <pic:pic xmlns:pic="http://schemas.openxmlformats.org/drawingml/2006/picture">
                                   <pic:nvPicPr>
-                                    <pic:cNvPr id="39" name="Image10" descr=""/>
+                                    <pic:cNvPr id="56" name="Image10" descr=""/>
                                     <pic:cNvPicPr>
                                       <a:picLocks noChangeAspect="1" noChangeArrowheads="1"/>
                                     </pic:cNvPicPr>
@@ -9773,15 +9328,20 @@
                       <w:r>
                         <w:rPr>
                           <w:vanish/>
+                          <w:color w:val="auto"/>
                         </w:rPr>
                         <w:br/>
                       </w:r>
                       <w:r>
-                        <w:rPr/>
+                        <w:rPr>
+                          <w:color w:val="auto"/>
+                        </w:rPr>
                         <w:t xml:space="preserve">Plot </w:t>
                       </w:r>
                       <w:r>
-                        <w:rPr/>
+                        <w:rPr>
+                          <w:color w:val="auto"/>
+                        </w:rPr>
                         <w:fldChar w:fldCharType="begin"/>
                       </w:r>
                       <w:r>
@@ -9797,13 +9357,14 @@
                         <w:fldChar w:fldCharType="end"/>
                       </w:r>
                       <w:r>
-                        <w:rPr/>
+                        <w:rPr>
+                          <w:color w:val="auto"/>
+                        </w:rPr>
                         <w:t>: Scatter plot of total homicides and firearm homicides in the USA (per 1,000,000 people) with regression line.</w:t>
                       </w:r>
                     </w:p>
                   </w:txbxContent>
                 </v:textbox>
-                <w10:wrap type="square" side="largest"/>
               </v:rect>
             </w:pict>
           </mc:Fallback>
@@ -9880,10 +9441,8 @@
       </w:pPr>
       <w:r>
         <w:rPr>
-          <w:rFonts w:ascii="Liberation Sans" w:hAnsi="Liberation Sans"/>
-          <w:b w:val="false"/>
-          <w:bCs w:val="false"/>
-          <w:lang w:val="en-US"/>
+          <w:i w:val="false"/>
+          <w:iCs w:val="false"/>
         </w:rPr>
       </w:r>
     </w:p>
@@ -9910,61 +9469,7 @@
           <w:bCs w:val="false"/>
           <w:lang w:val="en-US"/>
         </w:rPr>
-        <w:t xml:space="preserve">5.292, </w:t>
-      </w:r>
-      <w:r>
-        <w:rPr>
-          <w:rFonts w:ascii="Liberation Sans" w:hAnsi="Liberation Sans"/>
-          <w:b w:val="false"/>
-          <w:bCs w:val="false"/>
-          <w:lang w:val="en-US"/>
-        </w:rPr>
-        <w:t xml:space="preserve">and a standard error of 0.2858741. </w:t>
-      </w:r>
-      <w:r>
-        <w:rPr>
-          <w:rFonts w:ascii="Liberation Sans" w:hAnsi="Liberation Sans"/>
-          <w:b w:val="false"/>
-          <w:bCs w:val="false"/>
-          <w:lang w:val="en-US"/>
-        </w:rPr>
-        <w:t xml:space="preserve">This gives us a </w:t>
-      </w:r>
-      <w:r>
-        <w:rPr>
-          <w:rFonts w:ascii="Liberation Sans" w:hAnsi="Liberation Sans"/>
-          <w:b w:val="false"/>
-          <w:bCs w:val="false"/>
-          <w:lang w:val="en-US"/>
-        </w:rPr>
-        <w:t xml:space="preserve">95% </w:t>
-      </w:r>
-      <w:r>
-        <w:rPr>
-          <w:rFonts w:ascii="Liberation Sans" w:hAnsi="Liberation Sans"/>
-          <w:b w:val="false"/>
-          <w:bCs w:val="false"/>
-          <w:lang w:val="en-US"/>
-        </w:rPr>
-        <w:t>confidence</w:t>
-      </w:r>
-      <w:r>
-        <w:rPr>
-          <w:rFonts w:ascii="Liberation Sans" w:hAnsi="Liberation Sans"/>
-          <w:b w:val="false"/>
-          <w:bCs w:val="false"/>
-          <w:lang w:val="en-US"/>
-        </w:rPr>
-        <w:t xml:space="preserve"> interval of 4.6453079 to 5.9386921. </w:t>
-      </w:r>
-      <w:r>
-        <w:rPr>
-          <w:rFonts w:ascii="Liberation Sans" w:hAnsi="Liberation Sans"/>
-          <w:b w:val="false"/>
-          <w:bCs w:val="false"/>
-          <w:lang w:val="en-US"/>
-        </w:rPr>
-        <w:t>This means we are 95% sure the true average firearm homicides per year (per 1,000,000 people) in Canada is somewhere inside that interval.</w:t>
+        <w:t>5.292, and a standard error of 0.2858741. This gives us a 95% confidence interval of 4.6453079 to 5.9386921. This means we are 95% sure the true average firearm homicides per year (per 1,000,000 people) in Canada is somewhere inside that interval.</w:t>
       </w:r>
     </w:p>
     <w:p>
@@ -9990,10 +9495,7 @@
     <w:p>
       <w:pPr>
         <w:pStyle w:val="Normal"/>
-        <w:rPr>
-          <w:rFonts w:ascii="Liberation Sans" w:hAnsi="Liberation Sans"/>
-          <w:lang w:val="en-US"/>
-        </w:rPr>
+        <w:rPr/>
       </w:pPr>
       <w:r>
         <w:rPr>
@@ -10003,70 +9505,25 @@
           <w:lang w:val="en-US"/>
         </w:rPr>
         <w:tab/>
-        <w:t>Using the Canadian Firearms Homicide statistic, we can find that the sample mean is 30.024</w:t>
-      </w:r>
-      <w:r>
-        <w:rPr>
-          <w:rFonts w:ascii="Liberation Sans" w:hAnsi="Liberation Sans"/>
-          <w:b w:val="false"/>
-          <w:bCs w:val="false"/>
-          <w:lang w:val="en-US"/>
-        </w:rPr>
-        <w:t xml:space="preserve">, </w:t>
-      </w:r>
-      <w:r>
-        <w:rPr>
-          <w:rFonts w:ascii="Liberation Sans" w:hAnsi="Liberation Sans"/>
-          <w:b w:val="false"/>
-          <w:bCs w:val="false"/>
-          <w:lang w:val="en-US"/>
-        </w:rPr>
-        <w:t xml:space="preserve">and a standard error of 1.0127983. </w:t>
-      </w:r>
-      <w:r>
-        <w:rPr>
-          <w:rFonts w:ascii="Liberation Sans" w:hAnsi="Liberation Sans"/>
-          <w:b w:val="false"/>
-          <w:bCs w:val="false"/>
-          <w:lang w:val="en-US"/>
-        </w:rPr>
-        <w:t xml:space="preserve">This gives us a </w:t>
-      </w:r>
-      <w:r>
-        <w:rPr>
-          <w:rFonts w:ascii="Liberation Sans" w:hAnsi="Liberation Sans"/>
-          <w:b w:val="false"/>
-          <w:bCs w:val="false"/>
-          <w:lang w:val="en-US"/>
-        </w:rPr>
-        <w:t xml:space="preserve">95% </w:t>
-      </w:r>
-      <w:r>
-        <w:rPr>
-          <w:rFonts w:ascii="Liberation Sans" w:hAnsi="Liberation Sans"/>
-          <w:b w:val="false"/>
-          <w:bCs w:val="false"/>
-          <w:lang w:val="en-US"/>
-        </w:rPr>
-        <w:t>confidence</w:t>
-      </w:r>
-      <w:r>
-        <w:rPr>
-          <w:rFonts w:ascii="Liberation Sans" w:hAnsi="Liberation Sans"/>
-          <w:b w:val="false"/>
-          <w:bCs w:val="false"/>
-          <w:lang w:val="en-US"/>
-        </w:rPr>
-        <w:t xml:space="preserve"> interval of 27.732891 to 32.315109. </w:t>
-      </w:r>
-      <w:r>
-        <w:rPr>
-          <w:rFonts w:ascii="Liberation Sans" w:hAnsi="Liberation Sans"/>
-          <w:b w:val="false"/>
-          <w:bCs w:val="false"/>
-          <w:lang w:val="en-US"/>
-        </w:rPr>
-        <w:t>This means we are 95% sure the true average firearm homicides per year (per 1,000,000 people) in the United States is somewhere inside that interval.</w:t>
+        <w:t xml:space="preserve">Using the </w:t>
+      </w:r>
+      <w:r>
+        <w:rPr>
+          <w:rFonts w:ascii="Liberation Sans" w:hAnsi="Liberation Sans"/>
+          <w:b w:val="false"/>
+          <w:bCs w:val="false"/>
+          <w:lang w:val="en-US"/>
+        </w:rPr>
+        <w:t>United States</w:t>
+      </w:r>
+      <w:r>
+        <w:rPr>
+          <w:rFonts w:ascii="Liberation Sans" w:hAnsi="Liberation Sans"/>
+          <w:b w:val="false"/>
+          <w:bCs w:val="false"/>
+          <w:lang w:val="en-US"/>
+        </w:rPr>
+        <w:t xml:space="preserve"> Firearms Homicide statistic, we can find that the sample mean is 30.024, and a standard error of 1.0127983. This gives us a 95% confidence interval of 27.732891 to 32.315109. This means we are 95% sure the true average firearm homicides per year (per 1,000,000 people) in the United States is somewhere inside that interval.</w:t>
       </w:r>
     </w:p>
     <w:p>
@@ -10105,16 +9562,7 @@
           <w:lang w:val="en-US"/>
         </w:rPr>
         <w:tab/>
-        <w:t xml:space="preserve">Both of the figures meet the </w:t>
-      </w:r>
-      <w:r>
-        <w:rPr>
-          <w:rFonts w:ascii="Liberation Sans" w:hAnsi="Liberation Sans"/>
-          <w:b w:val="false"/>
-          <w:bCs w:val="false"/>
-          <w:lang w:val="en-US"/>
-        </w:rPr>
-        <w:t>requirements</w:t>
+        <w:t>Both of the figures meet the requirements</w:t>
       </w:r>
       <w:r>
         <w:rPr>
@@ -10125,18 +9573,7 @@
           <w:iCs w:val="false"/>
           <w:lang w:val="en-US"/>
         </w:rPr>
-        <w:t xml:space="preserve"> of a valid confidence interval. </w:t>
-      </w:r>
-      <w:r>
-        <w:rPr>
-          <w:rFonts w:ascii="Liberation Sans" w:hAnsi="Liberation Sans"/>
-          <w:b w:val="false"/>
-          <w:bCs w:val="false"/>
-          <w:i w:val="false"/>
-          <w:iCs w:val="false"/>
-          <w:lang w:val="en-US"/>
-        </w:rPr>
-        <w:t>We cannot prove that the samples are random</w:t>
+        <w:t xml:space="preserve"> of a valid confidence interval. We cannot prove that the samples are random</w:t>
       </w:r>
       <w:r>
         <w:rPr>
@@ -10148,19 +9585,7 @@
           <w:u w:val="none"/>
           <w:lang w:val="en-US"/>
         </w:rPr>
-        <w:t xml:space="preserve">, </w:t>
-      </w:r>
-      <w:r>
-        <w:rPr>
-          <w:rFonts w:ascii="Liberation Sans" w:hAnsi="Liberation Sans"/>
-          <w:b w:val="false"/>
-          <w:bCs w:val="false"/>
-          <w:i w:val="false"/>
-          <w:iCs w:val="false"/>
-          <w:u w:val="none"/>
-          <w:lang w:val="en-US"/>
-        </w:rPr>
-        <w:t>however we can trust that the two organizations responsible for the datasets would not skew the results by using non-independent sample sizes.</w:t>
+        <w:t>, however we can trust that the two organizations responsible for the datasets would not skew the results by using non-independent sample sizes.</w:t>
       </w:r>
     </w:p>
     <w:p>
@@ -10209,19 +9634,7 @@
           <w:lang w:val="en-US"/>
         </w:rPr>
         <w:tab/>
-        <w:t xml:space="preserve">We can prove that the datasets are nearly normal. </w:t>
-      </w:r>
-      <w:r>
-        <w:rPr>
-          <w:rFonts w:ascii="Liberation Sans" w:hAnsi="Liberation Sans"/>
-          <w:b w:val="false"/>
-          <w:bCs w:val="false"/>
-          <w:i w:val="false"/>
-          <w:iCs w:val="false"/>
-          <w:u w:val="none"/>
-          <w:lang w:val="en-US"/>
-        </w:rPr>
-        <w:t>Looking at histogram 1, we see that the Canadian firearm homicide dataset is symmetric, and unimodal. Therefore, we can safely assume histogram 1 is nearly normal.</w:t>
+        <w:t>We can prove that the datasets are nearly normal. Looking at histogram 1, we see that the Canadian firearm homicide dataset is symmetric, and unimodal. Therefore, we can safely assume histogram 1 is nearly normal.</w:t>
       </w:r>
     </w:p>
     <w:p>
@@ -10270,19 +9683,7 @@
           <w:lang w:val="en-US"/>
         </w:rPr>
         <w:tab/>
-        <w:t xml:space="preserve">Histogram 2 is unimodal, but is not perfectly symmetric. </w:t>
-      </w:r>
-      <w:r>
-        <w:rPr>
-          <w:rFonts w:ascii="Liberation Sans" w:hAnsi="Liberation Sans"/>
-          <w:b w:val="false"/>
-          <w:bCs w:val="false"/>
-          <w:i w:val="false"/>
-          <w:iCs w:val="false"/>
-          <w:u w:val="none"/>
-          <w:lang w:val="en-US"/>
-        </w:rPr>
-        <w:t xml:space="preserve">However, because it has no outliers (skewing the histogram), we can assume if we applied the </w:t>
+        <w:t xml:space="preserve">Histogram 2 is unimodal, but is not perfectly symmetric. However, because it has no outliers (skewing the histogram), we can assume if we applied the </w:t>
       </w:r>
       <w:r>
         <w:rPr>
@@ -10366,41 +9767,55 @@
           <w:u w:val="none"/>
           <w:lang w:val="en-US"/>
         </w:rPr>
-      </w:r>
-      <w:r>
         <mc:AlternateContent>
           <mc:Choice Requires="wps">
             <w:drawing>
               <wp:inline distT="0" distB="0" distL="0" distR="0">
-                <wp:extent cx="3535680" cy="4206875"/>
+                <wp:extent cx="3536315" cy="4207510"/>
                 <wp:effectExtent l="0" t="0" r="0" b="0"/>
-                <wp:docPr id="40" name="Frame18"/>
+                <wp:docPr id="57" name=""/>
                 <a:graphic xmlns:a="http://schemas.openxmlformats.org/drawingml/2006/main">
                   <a:graphicData uri="http://schemas.microsoft.com/office/word/2010/wordprocessingShape">
                     <wps:wsp>
-                      <wps:cNvSpPr txBox="1"/>
+                      <wps:cNvSpPr/>
                       <wps:spPr>
                         <a:xfrm>
                           <a:off x="0" y="0"/>
-                          <a:ext cx="3535680" cy="4206875"/>
+                          <a:ext cx="3535560" cy="4206960"/>
                         </a:xfrm>
-                        <a:prstGeom prst="rect"/>
+                        <a:prstGeom prst="rect">
+                          <a:avLst/>
+                        </a:prstGeom>
+                        <a:noFill/>
+                        <a:ln>
+                          <a:noFill/>
+                        </a:ln>
                       </wps:spPr>
+                      <wps:style>
+                        <a:lnRef idx="0"/>
+                        <a:fillRef idx="0"/>
+                        <a:effectRef idx="0"/>
+                        <a:fontRef idx="minor"/>
+                      </wps:style>
                       <wps:txbx>
                         <w:txbxContent>
                           <w:p>
                             <w:pPr>
                               <w:pStyle w:val="Histogram"/>
                               <w:spacing w:before="120" w:after="120"/>
-                              <w:rPr/>
+                              <w:rPr>
+                                <w:color w:val="auto"/>
+                              </w:rPr>
                             </w:pPr>
                             <w:r>
-                              <w:rPr/>
+                              <w:rPr>
+                                <w:color w:val="auto"/>
+                              </w:rPr>
                               <w:drawing>
                                 <wp:inline distT="0" distB="0" distL="0" distR="0">
                                   <wp:extent cx="3535680" cy="3747135"/>
                                   <wp:effectExtent l="0" t="0" r="0" b="0"/>
-                                  <wp:docPr id="41" name="Image11" descr=""/>
+                                  <wp:docPr id="59" name="Image11" descr=""/>
                                   <wp:cNvGraphicFramePr>
                                     <a:graphicFrameLocks xmlns:a="http://schemas.openxmlformats.org/drawingml/2006/main" noChangeAspect="1"/>
                                   </wp:cNvGraphicFramePr>
@@ -10408,7 +9823,7 @@
                                     <a:graphicData uri="http://schemas.openxmlformats.org/drawingml/2006/picture">
                                       <pic:pic xmlns:pic="http://schemas.openxmlformats.org/drawingml/2006/picture">
                                         <pic:nvPicPr>
-                                          <pic:cNvPr id="41" name="Image11" descr=""/>
+                                          <pic:cNvPr id="59" name="Image11" descr=""/>
                                           <pic:cNvPicPr>
                                             <a:picLocks noChangeAspect="1" noChangeArrowheads="1"/>
                                           </pic:cNvPicPr>
@@ -10437,15 +9852,20 @@
                             <w:r>
                               <w:rPr>
                                 <w:vanish/>
+                                <w:color w:val="auto"/>
                               </w:rPr>
                               <w:br/>
                             </w:r>
                             <w:r>
-                              <w:rPr/>
+                              <w:rPr>
+                                <w:color w:val="auto"/>
+                              </w:rPr>
                               <w:t xml:space="preserve">Histogram </w:t>
                             </w:r>
                             <w:r>
-                              <w:rPr/>
+                              <w:rPr>
+                                <w:color w:val="auto"/>
+                              </w:rPr>
                               <w:fldChar w:fldCharType="begin"/>
                             </w:r>
                             <w:r>
@@ -10461,21 +9881,15 @@
                               <w:fldChar w:fldCharType="end"/>
                             </w:r>
                             <w:r>
-                              <w:rPr/>
-                              <w:t xml:space="preserve">: Frequency of Firearm </w:t>
-                            </w:r>
-                            <w:r>
-                              <w:rPr/>
-                              <w:t>Homicides</w:t>
-                            </w:r>
-                            <w:r>
-                              <w:rPr/>
-                              <w:t xml:space="preserve"> (per 1,000,000 people)</w:t>
+                              <w:rPr>
+                                <w:color w:val="auto"/>
+                              </w:rPr>
+                              <w:t>: Frequency of Firearm Homicides (per 1,000,000 people)</w:t>
                             </w:r>
                           </w:p>
                         </w:txbxContent>
                       </wps:txbx>
-                      <wps:bodyPr anchor="t" lIns="0" tIns="0" rIns="0" bIns="0">
+                      <wps:bodyPr lIns="0" rIns="0" tIns="0" bIns="0">
                         <a:noAutofit/>
                       </wps:bodyPr>
                     </wps:wsp>
@@ -10486,22 +9900,29 @@
           </mc:Choice>
           <mc:Fallback>
             <w:pict>
-              <v:rect style="position:absolute;rotation:0;width:278.4pt;height:331.25pt;mso-wrap-distance-left:0pt;mso-wrap-distance-right:0pt;mso-wrap-distance-top:0pt;mso-wrap-distance-bottom:0pt;margin-top:-331.25pt;mso-position-vertical:top;mso-position-vertical-relative:text;margin-left:0pt;mso-position-horizontal:center;mso-position-horizontal-relative:text">
-                <v:textbox inset="0in,0in,0in,0in">
+              <v:rect id="shape_0" stroked="f" style="position:absolute;margin-left:0pt;margin-top:0pt;width:278.35pt;height:331.2pt">
+                <w10:wrap type="square"/>
+                <v:fill o:detectmouseclick="t" on="false"/>
+                <v:stroke color="#3465a4" joinstyle="round" endcap="flat"/>
+                <v:textbox>
                   <w:txbxContent>
                     <w:p>
                       <w:pPr>
                         <w:pStyle w:val="Histogram"/>
                         <w:spacing w:before="120" w:after="120"/>
-                        <w:rPr/>
+                        <w:rPr>
+                          <w:color w:val="auto"/>
+                        </w:rPr>
                       </w:pPr>
                       <w:r>
-                        <w:rPr/>
+                        <w:rPr>
+                          <w:color w:val="auto"/>
+                        </w:rPr>
                         <w:drawing>
                           <wp:inline distT="0" distB="0" distL="0" distR="0">
                             <wp:extent cx="3535680" cy="3747135"/>
                             <wp:effectExtent l="0" t="0" r="0" b="0"/>
-                            <wp:docPr id="42" name="Image11" descr=""/>
+                            <wp:docPr id="60" name="Image11" descr=""/>
                             <wp:cNvGraphicFramePr>
                               <a:graphicFrameLocks xmlns:a="http://schemas.openxmlformats.org/drawingml/2006/main" noChangeAspect="1"/>
                             </wp:cNvGraphicFramePr>
@@ -10509,7 +9930,7 @@
                               <a:graphicData uri="http://schemas.openxmlformats.org/drawingml/2006/picture">
                                 <pic:pic xmlns:pic="http://schemas.openxmlformats.org/drawingml/2006/picture">
                                   <pic:nvPicPr>
-                                    <pic:cNvPr id="42" name="Image11" descr=""/>
+                                    <pic:cNvPr id="60" name="Image11" descr=""/>
                                     <pic:cNvPicPr>
                                       <a:picLocks noChangeAspect="1" noChangeArrowheads="1"/>
                                     </pic:cNvPicPr>
@@ -10538,15 +9959,20 @@
                       <w:r>
                         <w:rPr>
                           <w:vanish/>
+                          <w:color w:val="auto"/>
                         </w:rPr>
                         <w:br/>
                       </w:r>
                       <w:r>
-                        <w:rPr/>
+                        <w:rPr>
+                          <w:color w:val="auto"/>
+                        </w:rPr>
                         <w:t xml:space="preserve">Histogram </w:t>
                       </w:r>
                       <w:r>
-                        <w:rPr/>
+                        <w:rPr>
+                          <w:color w:val="auto"/>
+                        </w:rPr>
                         <w:fldChar w:fldCharType="begin"/>
                       </w:r>
                       <w:r>
@@ -10562,21 +9988,14 @@
                         <w:fldChar w:fldCharType="end"/>
                       </w:r>
                       <w:r>
-                        <w:rPr/>
-                        <w:t xml:space="preserve">: Frequency of Firearm </w:t>
-                      </w:r>
-                      <w:r>
-                        <w:rPr/>
-                        <w:t>Homicides</w:t>
-                      </w:r>
-                      <w:r>
-                        <w:rPr/>
-                        <w:t xml:space="preserve"> (per 1,000,000 people)</w:t>
+                        <w:rPr>
+                          <w:color w:val="auto"/>
+                        </w:rPr>
+                        <w:t>: Frequency of Firearm Homicides (per 1,000,000 people)</w:t>
                       </w:r>
                     </w:p>
                   </w:txbxContent>
                 </v:textbox>
-                <w10:wrap type="square" side="largest"/>
               </v:rect>
             </w:pict>
           </mc:Fallback>
@@ -10626,50 +10045,56 @@
         </w:rPr>
       </w:pPr>
       <w:r>
-        <w:rPr>
-          <w:rFonts w:ascii="Liberation Sans" w:hAnsi="Liberation Sans"/>
-          <w:b w:val="false"/>
-          <w:bCs w:val="false"/>
-          <w:i w:val="false"/>
-          <w:iCs w:val="false"/>
-          <w:u w:val="none"/>
-          <w:lang w:val="en-US"/>
-        </w:rPr>
-      </w:r>
-      <w:r>
+        <w:rPr/>
         <mc:AlternateContent>
           <mc:Choice Requires="wps">
             <w:drawing>
               <wp:inline distT="0" distB="0" distL="0" distR="0">
-                <wp:extent cx="3305175" cy="4173220"/>
+                <wp:extent cx="3305810" cy="4173855"/>
                 <wp:effectExtent l="0" t="0" r="0" b="0"/>
-                <wp:docPr id="43" name="Frame19"/>
+                <wp:docPr id="61" name=""/>
                 <a:graphic xmlns:a="http://schemas.openxmlformats.org/drawingml/2006/main">
                   <a:graphicData uri="http://schemas.microsoft.com/office/word/2010/wordprocessingShape">
                     <wps:wsp>
-                      <wps:cNvSpPr txBox="1"/>
+                      <wps:cNvSpPr/>
                       <wps:spPr>
                         <a:xfrm>
                           <a:off x="0" y="0"/>
-                          <a:ext cx="3305175" cy="4173220"/>
+                          <a:ext cx="3305160" cy="4173120"/>
                         </a:xfrm>
-                        <a:prstGeom prst="rect"/>
+                        <a:prstGeom prst="rect">
+                          <a:avLst/>
+                        </a:prstGeom>
+                        <a:noFill/>
+                        <a:ln>
+                          <a:noFill/>
+                        </a:ln>
                       </wps:spPr>
+                      <wps:style>
+                        <a:lnRef idx="0"/>
+                        <a:fillRef idx="0"/>
+                        <a:effectRef idx="0"/>
+                        <a:fontRef idx="minor"/>
+                      </wps:style>
                       <wps:txbx>
                         <w:txbxContent>
                           <w:p>
                             <w:pPr>
                               <w:pStyle w:val="Histogram"/>
                               <w:spacing w:before="120" w:after="120"/>
-                              <w:rPr/>
+                              <w:rPr>
+                                <w:color w:val="auto"/>
+                              </w:rPr>
                             </w:pPr>
                             <w:r>
-                              <w:rPr/>
+                              <w:rPr>
+                                <w:color w:val="auto"/>
+                              </w:rPr>
                               <w:drawing>
                                 <wp:inline distT="0" distB="0" distL="0" distR="0">
                                   <wp:extent cx="3305175" cy="3713480"/>
                                   <wp:effectExtent l="0" t="0" r="0" b="0"/>
-                                  <wp:docPr id="44" name="Image12" descr=""/>
+                                  <wp:docPr id="63" name="Image12" descr=""/>
                                   <wp:cNvGraphicFramePr>
                                     <a:graphicFrameLocks xmlns:a="http://schemas.openxmlformats.org/drawingml/2006/main" noChangeAspect="1"/>
                                   </wp:cNvGraphicFramePr>
@@ -10677,7 +10102,7 @@
                                     <a:graphicData uri="http://schemas.openxmlformats.org/drawingml/2006/picture">
                                       <pic:pic xmlns:pic="http://schemas.openxmlformats.org/drawingml/2006/picture">
                                         <pic:nvPicPr>
-                                          <pic:cNvPr id="44" name="Image12" descr=""/>
+                                          <pic:cNvPr id="63" name="Image12" descr=""/>
                                           <pic:cNvPicPr>
                                             <a:picLocks noChangeAspect="1" noChangeArrowheads="1"/>
                                           </pic:cNvPicPr>
@@ -10706,15 +10131,20 @@
                             <w:r>
                               <w:rPr>
                                 <w:vanish/>
+                                <w:color w:val="auto"/>
                               </w:rPr>
                               <w:br/>
                             </w:r>
                             <w:r>
-                              <w:rPr/>
+                              <w:rPr>
+                                <w:color w:val="auto"/>
+                              </w:rPr>
                               <w:t xml:space="preserve">Histogram </w:t>
                             </w:r>
                             <w:r>
-                              <w:rPr/>
+                              <w:rPr>
+                                <w:color w:val="auto"/>
+                              </w:rPr>
                               <w:fldChar w:fldCharType="begin"/>
                             </w:r>
                             <w:r>
@@ -10730,37 +10160,15 @@
                               <w:fldChar w:fldCharType="end"/>
                             </w:r>
                             <w:r>
-                              <w:rPr/>
-                              <w:t xml:space="preserve">: Frequency of </w:t>
-                            </w:r>
-                            <w:r>
-                              <w:rPr/>
-                              <w:t>Am</w:t>
-                            </w:r>
-                            <w:r>
-                              <w:rPr/>
-                              <w:t>er</w:t>
-                            </w:r>
-                            <w:r>
-                              <w:rPr/>
-                              <w:t>i</w:t>
-                            </w:r>
-                            <w:r>
-                              <w:rPr/>
-                              <w:t>can Firea</w:t>
-                            </w:r>
-                            <w:r>
-                              <w:rPr/>
-                              <w:t>rm</w:t>
-                            </w:r>
-                            <w:r>
-                              <w:rPr/>
-                              <w:t xml:space="preserve"> Homicides (per 1,000,000 people)</w:t>
+                              <w:rPr>
+                                <w:color w:val="auto"/>
+                              </w:rPr>
+                              <w:t>: Frequency of American Firearm Homicides (per 1,000,000 people)</w:t>
                             </w:r>
                           </w:p>
                         </w:txbxContent>
                       </wps:txbx>
-                      <wps:bodyPr anchor="t" lIns="0" tIns="0" rIns="0" bIns="0">
+                      <wps:bodyPr lIns="0" rIns="0" tIns="0" bIns="0">
                         <a:noAutofit/>
                       </wps:bodyPr>
                     </wps:wsp>
@@ -10771,22 +10179,29 @@
           </mc:Choice>
           <mc:Fallback>
             <w:pict>
-              <v:rect style="position:absolute;rotation:0;width:260.25pt;height:328.6pt;mso-wrap-distance-left:0pt;mso-wrap-distance-right:0pt;mso-wrap-distance-top:0pt;mso-wrap-distance-bottom:0pt;margin-top:-328.6pt;mso-position-vertical:top;mso-position-vertical-relative:text;margin-left:0pt;mso-position-horizontal:center;mso-position-horizontal-relative:text">
-                <v:textbox inset="0in,0in,0in,0in">
+              <v:rect id="shape_0" stroked="f" style="position:absolute;margin-left:0pt;margin-top:0pt;width:260.2pt;height:328.55pt">
+                <w10:wrap type="square"/>
+                <v:fill o:detectmouseclick="t" on="false"/>
+                <v:stroke color="#3465a4" joinstyle="round" endcap="flat"/>
+                <v:textbox>
                   <w:txbxContent>
                     <w:p>
                       <w:pPr>
                         <w:pStyle w:val="Histogram"/>
                         <w:spacing w:before="120" w:after="120"/>
-                        <w:rPr/>
+                        <w:rPr>
+                          <w:color w:val="auto"/>
+                        </w:rPr>
                       </w:pPr>
                       <w:r>
-                        <w:rPr/>
+                        <w:rPr>
+                          <w:color w:val="auto"/>
+                        </w:rPr>
                         <w:drawing>
                           <wp:inline distT="0" distB="0" distL="0" distR="0">
                             <wp:extent cx="3305175" cy="3713480"/>
                             <wp:effectExtent l="0" t="0" r="0" b="0"/>
-                            <wp:docPr id="45" name="Image12" descr=""/>
+                            <wp:docPr id="64" name="Image12" descr=""/>
                             <wp:cNvGraphicFramePr>
                               <a:graphicFrameLocks xmlns:a="http://schemas.openxmlformats.org/drawingml/2006/main" noChangeAspect="1"/>
                             </wp:cNvGraphicFramePr>
@@ -10794,7 +10209,7 @@
                               <a:graphicData uri="http://schemas.openxmlformats.org/drawingml/2006/picture">
                                 <pic:pic xmlns:pic="http://schemas.openxmlformats.org/drawingml/2006/picture">
                                   <pic:nvPicPr>
-                                    <pic:cNvPr id="45" name="Image12" descr=""/>
+                                    <pic:cNvPr id="64" name="Image12" descr=""/>
                                     <pic:cNvPicPr>
                                       <a:picLocks noChangeAspect="1" noChangeArrowheads="1"/>
                                     </pic:cNvPicPr>
@@ -10823,15 +10238,20 @@
                       <w:r>
                         <w:rPr>
                           <w:vanish/>
+                          <w:color w:val="auto"/>
                         </w:rPr>
                         <w:br/>
                       </w:r>
                       <w:r>
-                        <w:rPr/>
+                        <w:rPr>
+                          <w:color w:val="auto"/>
+                        </w:rPr>
                         <w:t xml:space="preserve">Histogram </w:t>
                       </w:r>
                       <w:r>
-                        <w:rPr/>
+                        <w:rPr>
+                          <w:color w:val="auto"/>
+                        </w:rPr>
                         <w:fldChar w:fldCharType="begin"/>
                       </w:r>
                       <w:r>
@@ -10847,37 +10267,14 @@
                         <w:fldChar w:fldCharType="end"/>
                       </w:r>
                       <w:r>
-                        <w:rPr/>
-                        <w:t xml:space="preserve">: Frequency of </w:t>
-                      </w:r>
-                      <w:r>
-                        <w:rPr/>
-                        <w:t>Am</w:t>
-                      </w:r>
-                      <w:r>
-                        <w:rPr/>
-                        <w:t>er</w:t>
-                      </w:r>
-                      <w:r>
-                        <w:rPr/>
-                        <w:t>i</w:t>
-                      </w:r>
-                      <w:r>
-                        <w:rPr/>
-                        <w:t>can Firea</w:t>
-                      </w:r>
-                      <w:r>
-                        <w:rPr/>
-                        <w:t>rm</w:t>
-                      </w:r>
-                      <w:r>
-                        <w:rPr/>
-                        <w:t xml:space="preserve"> Homicides (per 1,000,000 people)</w:t>
+                        <w:rPr>
+                          <w:color w:val="auto"/>
+                        </w:rPr>
+                        <w:t>: Frequency of American Firearm Homicides (per 1,000,000 people)</w:t>
                       </w:r>
                     </w:p>
                   </w:txbxContent>
                 </v:textbox>
-                <w10:wrap type="square" side="largest"/>
               </v:rect>
             </w:pict>
           </mc:Fallback>
@@ -10920,61 +10317,7 @@
           <w:lang w:val="en-US"/>
         </w:rPr>
         <w:tab/>
-        <w:t>U</w:t>
-      </w:r>
-      <w:r>
-        <w:rPr>
-          <w:rFonts w:ascii="Liberation Sans" w:hAnsi="Liberation Sans"/>
-          <w:b w:val="false"/>
-          <w:bCs w:val="false"/>
-          <w:lang w:val="en-US"/>
-        </w:rPr>
-        <w:t>sing the normalized data, we see that the proportion value for firearm homicide rates in Canada compared to all homicide rates is approximately 3</w:t>
-      </w:r>
-      <w:r>
-        <w:rPr>
-          <w:rFonts w:ascii="Liberation Sans" w:hAnsi="Liberation Sans"/>
-          <w:b w:val="false"/>
-          <w:bCs w:val="false"/>
-          <w:lang w:val="en-US"/>
-        </w:rPr>
-        <w:t>0</w:t>
-      </w:r>
-      <w:r>
-        <w:rPr>
-          <w:rFonts w:ascii="Liberation Sans" w:hAnsi="Liberation Sans"/>
-          <w:b w:val="false"/>
-          <w:bCs w:val="false"/>
-          <w:lang w:val="en-US"/>
-        </w:rPr>
-        <w:t>.</w:t>
-      </w:r>
-      <w:r>
-        <w:rPr>
-          <w:rFonts w:ascii="Liberation Sans" w:hAnsi="Liberation Sans"/>
-          <w:b w:val="false"/>
-          <w:bCs w:val="false"/>
-          <w:lang w:val="en-US"/>
-        </w:rPr>
-        <w:t>66</w:t>
-      </w:r>
-      <w:r>
-        <w:rPr>
-          <w:rFonts w:ascii="Liberation Sans" w:hAnsi="Liberation Sans"/>
-          <w:b w:val="false"/>
-          <w:bCs w:val="false"/>
-          <w:lang w:val="en-US"/>
-        </w:rPr>
-        <w:t xml:space="preserve">%. </w:t>
-      </w:r>
-      <w:r>
-        <w:rPr>
-          <w:rFonts w:ascii="Liberation Sans" w:hAnsi="Liberation Sans"/>
-          <w:b w:val="false"/>
-          <w:bCs w:val="false"/>
-          <w:lang w:val="en-US"/>
-        </w:rPr>
-        <w:t>We find this using:</w:t>
+        <w:t>Using the normalized data, we see that the proportion value for firearm homicide rates in Canada compared to all homicide rates is approximately 30.66%. We find this using:</w:t>
       </w:r>
     </w:p>
     <w:p>
@@ -11010,12 +10353,7 @@
         </w:rPr>
       </w:pPr>
       <w:r>
-        <w:rPr>
-          <w:rFonts w:ascii="Liberation Sans" w:hAnsi="Liberation Sans"/>
-          <w:b w:val="false"/>
-          <w:bCs w:val="false"/>
-          <w:lang w:val="en-US"/>
-        </w:rPr>
+        <w:rPr/>
       </w:r>
       <m:oMath xmlns:m="http://schemas.openxmlformats.org/officeDocument/2006/math">
         <m:acc>
@@ -11150,61 +10488,7 @@
           <w:bCs w:val="false"/>
           <w:lang w:val="en-US"/>
         </w:rPr>
-        <w:t xml:space="preserve">We also see </w:t>
-      </w:r>
-      <w:r>
-        <w:rPr>
-          <w:rFonts w:ascii="Liberation Sans" w:hAnsi="Liberation Sans"/>
-          <w:b w:val="false"/>
-          <w:bCs w:val="false"/>
-          <w:lang w:val="en-US"/>
-        </w:rPr>
-        <w:t xml:space="preserve">that the proportion value for firearm homicide rates in </w:t>
-      </w:r>
-      <w:r>
-        <w:rPr>
-          <w:rFonts w:ascii="Liberation Sans" w:hAnsi="Liberation Sans"/>
-          <w:b w:val="false"/>
-          <w:bCs w:val="false"/>
-          <w:lang w:val="en-US"/>
-        </w:rPr>
-        <w:t>the United States</w:t>
-      </w:r>
-      <w:r>
-        <w:rPr>
-          <w:rFonts w:ascii="Liberation Sans" w:hAnsi="Liberation Sans"/>
-          <w:b w:val="false"/>
-          <w:bCs w:val="false"/>
-          <w:lang w:val="en-US"/>
-        </w:rPr>
-        <w:t xml:space="preserve"> compared to all homicide rates is approximately </w:t>
-      </w:r>
-      <w:r>
-        <w:rPr>
-          <w:rFonts w:ascii="Liberation Sans" w:hAnsi="Liberation Sans"/>
-          <w:b w:val="false"/>
-          <w:bCs w:val="false"/>
-          <w:lang w:val="en-US"/>
-        </w:rPr>
-        <w:t>67.83</w:t>
-      </w:r>
-      <w:r>
-        <w:rPr>
-          <w:rFonts w:ascii="Liberation Sans" w:hAnsi="Liberation Sans"/>
-          <w:b w:val="false"/>
-          <w:bCs w:val="false"/>
-          <w:lang w:val="en-US"/>
-        </w:rPr>
-        <w:t xml:space="preserve">%. </w:t>
-      </w:r>
-      <w:r>
-        <w:rPr>
-          <w:rFonts w:ascii="Liberation Sans" w:hAnsi="Liberation Sans"/>
-          <w:b w:val="false"/>
-          <w:bCs w:val="false"/>
-          <w:lang w:val="en-US"/>
-        </w:rPr>
-        <w:t>We find this using the same formula above.</w:t>
+        <w:t>We also see that the proportion value for firearm homicide rates in the United States compared to all homicide rates is approximately 67.83%. We find this using the same formula above.</w:t>
       </w:r>
     </w:p>
     <w:p>
@@ -11275,6 +10559,7 @@
           <w:bCs w:val="false"/>
           <w:position w:val="0"/>
           <w:sz w:val="24"/>
+          <w:sz w:val="24"/>
           <w:vertAlign w:val="baseline"/>
           <w:lang w:val="en-US"/>
         </w:rPr>
@@ -11289,6 +10574,7 @@
           <w:iCs/>
           <w:position w:val="0"/>
           <w:sz w:val="24"/>
+          <w:sz w:val="24"/>
           <w:vertAlign w:val="baseline"/>
           <w:lang w:val="en-US"/>
         </w:rPr>
@@ -11315,6 +10601,7 @@
           <w:iCs w:val="false"/>
           <w:position w:val="0"/>
           <w:sz w:val="24"/>
+          <w:sz w:val="24"/>
           <w:vertAlign w:val="baseline"/>
           <w:lang w:val="en-US"/>
         </w:rPr>
@@ -11323,6 +10610,14 @@
       <w:r>
         <w:rPr>
           <w:rFonts w:ascii="Liberation Sans" w:hAnsi="Liberation Sans"/>
+          <w:b w:val="false"/>
+          <w:bCs w:val="false"/>
+          <w:i w:val="false"/>
+          <w:iCs w:val="false"/>
+          <w:position w:val="0"/>
+          <w:sz w:val="24"/>
+          <w:sz w:val="24"/>
+          <w:vertAlign w:val="baseline"/>
           <w:lang w:val="en-US"/>
         </w:rPr>
       </w:r>
@@ -11425,14 +10720,7 @@
           <w:rFonts w:ascii="Liberation Sans" w:hAnsi="Liberation Sans"/>
           <w:lang w:val="en-US"/>
         </w:rPr>
-        <w:t xml:space="preserve">. </w:t>
-      </w:r>
-      <w:r>
-        <w:rPr>
-          <w:rFonts w:ascii="Liberation Sans" w:hAnsi="Liberation Sans"/>
-          <w:lang w:val="en-US"/>
-        </w:rPr>
-        <w:t>If the null hypothesis was correct, that would mean the proportions of firearm homicides are the same in the country. Therefore, each country has the same amount of firearm homicides, but the United States has a larger number because of it’s larger population.</w:t>
+        <w:t>. If the null hypothesis was correct, that would mean the proportions of firearm homicides are the same in the country. Therefore, each country has the same amount of firearm homicides, but the United States has a larger number because of it’s larger population.</w:t>
       </w:r>
     </w:p>
     <w:p>
@@ -11445,6 +10733,7 @@
           <w:bCs w:val="false"/>
           <w:position w:val="0"/>
           <w:sz w:val="24"/>
+          <w:sz w:val="24"/>
           <w:vertAlign w:val="baseline"/>
           <w:lang w:val="en-US"/>
         </w:rPr>
@@ -11455,6 +10744,7 @@
           <w:b w:val="false"/>
           <w:bCs w:val="false"/>
           <w:position w:val="0"/>
+          <w:sz w:val="24"/>
           <w:sz w:val="24"/>
           <w:vertAlign w:val="baseline"/>
           <w:lang w:val="en-US"/>
@@ -11626,25 +10916,7 @@
           <w:bCs w:val="false"/>
           <w:lang w:val="en-US"/>
         </w:rPr>
-        <w:t xml:space="preserve">To test our hypothesis’, we’ll first </w:t>
-      </w:r>
-      <w:r>
-        <w:rPr>
-          <w:rFonts w:ascii="Liberation Sans" w:hAnsi="Liberation Sans"/>
-          <w:b w:val="false"/>
-          <w:bCs w:val="false"/>
-          <w:lang w:val="en-US"/>
-        </w:rPr>
-        <w:t>construct</w:t>
-      </w:r>
-      <w:r>
-        <w:rPr>
-          <w:rFonts w:ascii="Liberation Sans" w:hAnsi="Liberation Sans"/>
-          <w:b w:val="false"/>
-          <w:bCs w:val="false"/>
-          <w:lang w:val="en-US"/>
-        </w:rPr>
-        <w:t xml:space="preserve"> our </w:t>
+        <w:t xml:space="preserve">To test our hypothesis’, we’ll first construct our </w:t>
       </w:r>
       <w:r>
         <w:rPr>
@@ -11678,6 +10950,7 @@
           <w:iCs/>
           <w:position w:val="0"/>
           <w:sz w:val="24"/>
+          <w:sz w:val="24"/>
           <w:vertAlign w:val="baseline"/>
           <w:lang w:val="en-US"/>
         </w:rPr>
@@ -11692,6 +10965,7 @@
           <w:iCs w:val="false"/>
           <w:position w:val="0"/>
           <w:sz w:val="24"/>
+          <w:sz w:val="24"/>
           <w:vertAlign w:val="baseline"/>
           <w:lang w:val="en-US"/>
         </w:rPr>
@@ -11706,6 +10980,7 @@
           <w:iCs/>
           <w:position w:val="0"/>
           <w:sz w:val="24"/>
+          <w:sz w:val="24"/>
           <w:vertAlign w:val="baseline"/>
           <w:lang w:val="en-US"/>
         </w:rPr>
@@ -11719,6 +10994,7 @@
           <w:i/>
           <w:iCs/>
           <w:position w:val="0"/>
+          <w:sz w:val="24"/>
           <w:sz w:val="24"/>
           <w:vertAlign w:val="baseline"/>
           <w:lang w:val="en-US"/>
@@ -11789,6 +11065,7 @@
           <w:iCs/>
           <w:position w:val="0"/>
           <w:sz w:val="24"/>
+          <w:sz w:val="24"/>
           <w:vertAlign w:val="baseline"/>
           <w:lang w:val="en-US"/>
         </w:rPr>
@@ -11803,6 +11080,7 @@
           <w:iCs w:val="false"/>
           <w:position w:val="0"/>
           <w:sz w:val="24"/>
+          <w:sz w:val="24"/>
           <w:vertAlign w:val="baseline"/>
           <w:lang w:val="en-US"/>
         </w:rPr>
@@ -11817,6 +11095,7 @@
           <w:iCs/>
           <w:position w:val="0"/>
           <w:sz w:val="24"/>
+          <w:sz w:val="24"/>
           <w:vertAlign w:val="baseline"/>
           <w:lang w:val="en-US"/>
         </w:rPr>
@@ -11843,6 +11122,7 @@
           <w:iCs w:val="false"/>
           <w:position w:val="0"/>
           <w:sz w:val="24"/>
+          <w:sz w:val="24"/>
           <w:vertAlign w:val="baseline"/>
           <w:lang w:val="en-US"/>
         </w:rPr>
@@ -11857,6 +11137,7 @@
           <w:iCs/>
           <w:position w:val="0"/>
           <w:sz w:val="24"/>
+          <w:sz w:val="24"/>
           <w:vertAlign w:val="baseline"/>
           <w:lang w:val="en-US"/>
         </w:rPr>
@@ -11883,6 +11164,7 @@
           <w:iCs w:val="false"/>
           <w:position w:val="0"/>
           <w:sz w:val="24"/>
+          <w:sz w:val="24"/>
           <w:vertAlign w:val="baseline"/>
           <w:lang w:val="en-US"/>
         </w:rPr>
@@ -11896,6 +11178,7 @@
           <w:i w:val="false"/>
           <w:iCs w:val="false"/>
           <w:position w:val="0"/>
+          <w:sz w:val="24"/>
           <w:sz w:val="24"/>
           <w:vertAlign w:val="baseline"/>
           <w:lang w:val="en-US"/>
@@ -12148,6 +11431,7 @@
           <w:iCs w:val="false"/>
           <w:position w:val="0"/>
           <w:sz w:val="24"/>
+          <w:sz w:val="24"/>
           <w:vertAlign w:val="baseline"/>
           <w:lang w:val="en-US"/>
         </w:rPr>
@@ -12171,6 +11455,7 @@
           <w:iCs w:val="false"/>
           <w:position w:val="0"/>
           <w:sz w:val="24"/>
+          <w:sz w:val="24"/>
           <w:vertAlign w:val="baseline"/>
           <w:lang w:val="en-US"/>
         </w:rPr>
@@ -12184,6 +11469,7 @@
           <w:i w:val="false"/>
           <w:iCs w:val="false"/>
           <w:position w:val="0"/>
+          <w:sz w:val="24"/>
           <w:sz w:val="24"/>
           <w:vertAlign w:val="baseline"/>
           <w:lang w:val="en-US"/>
@@ -12242,10 +11528,11 @@
           <w:iCs w:val="false"/>
           <w:position w:val="0"/>
           <w:sz w:val="24"/>
+          <w:sz w:val="24"/>
           <w:vertAlign w:val="baseline"/>
           <w:lang w:val="en-US"/>
         </w:rPr>
-        <w:t xml:space="preserve">. Finally, we perform a z-index lookup to </w:t>
+        <w:t xml:space="preserve">. Finally, we perform a z-index lookup to determine the p-value: </w:t>
       </w:r>
       <w:r>
         <w:rPr>
@@ -12256,33 +11543,6 @@
           <w:iCs w:val="false"/>
           <w:position w:val="0"/>
           <w:sz w:val="24"/>
-          <w:vertAlign w:val="baseline"/>
-          <w:lang w:val="en-US"/>
-        </w:rPr>
-        <w:t>determine</w:t>
-      </w:r>
-      <w:r>
-        <w:rPr>
-          <w:rFonts w:ascii="Liberation Sans" w:hAnsi="Liberation Sans"/>
-          <w:b w:val="false"/>
-          <w:bCs w:val="false"/>
-          <w:i w:val="false"/>
-          <w:iCs w:val="false"/>
-          <w:position w:val="0"/>
-          <w:sz w:val="24"/>
-          <w:vertAlign w:val="baseline"/>
-          <w:lang w:val="en-US"/>
-        </w:rPr>
-        <w:t xml:space="preserve"> the p-value: </w:t>
-      </w:r>
-      <w:r>
-        <w:rPr>
-          <w:rFonts w:ascii="Liberation Sans" w:hAnsi="Liberation Sans"/>
-          <w:b w:val="false"/>
-          <w:bCs w:val="false"/>
-          <w:i w:val="false"/>
-          <w:iCs w:val="false"/>
-          <w:position w:val="0"/>
           <w:sz w:val="24"/>
           <w:vertAlign w:val="baseline"/>
           <w:lang w:val="en-US"/>
@@ -12367,6 +11627,7 @@
           <w:iCs w:val="false"/>
           <w:position w:val="0"/>
           <w:sz w:val="24"/>
+          <w:sz w:val="24"/>
           <w:vertAlign w:val="baseline"/>
           <w:lang w:val="en-US"/>
         </w:rPr>
@@ -12386,6 +11647,7 @@
           <w:iCs w:val="false"/>
           <w:position w:val="0"/>
           <w:sz w:val="24"/>
+          <w:sz w:val="24"/>
           <w:vertAlign w:val="baseline"/>
           <w:lang w:val="en-US"/>
         </w:rPr>
@@ -12399,6 +11661,7 @@
           <w:iCs w:val="false"/>
           <w:position w:val="0"/>
           <w:sz w:val="24"/>
+          <w:sz w:val="24"/>
           <w:vertAlign w:val="baseline"/>
           <w:lang w:val="en-US"/>
         </w:rPr>
@@ -12407,13 +11670,7 @@
     <w:p>
       <w:pPr>
         <w:pStyle w:val="Normal"/>
-        <w:rPr>
-          <w:rFonts w:ascii="Liberation Sans" w:hAnsi="Liberation Sans"/>
-          <w:b w:val="false"/>
-          <w:b w:val="false"/>
-          <w:bCs w:val="false"/>
-          <w:lang w:val="en-US"/>
-        </w:rPr>
+        <w:rPr/>
       </w:pPr>
       <w:r>
         <w:rPr>
@@ -12424,6 +11681,7 @@
           <w:iCs w:val="false"/>
           <w:position w:val="0"/>
           <w:sz w:val="24"/>
+          <w:sz w:val="24"/>
           <w:vertAlign w:val="baseline"/>
           <w:lang w:val="en-US"/>
         </w:rPr>
@@ -12451,10 +11709,23 @@
           <w:iCs w:val="false"/>
           <w:position w:val="0"/>
           <w:sz w:val="24"/>
+          <w:sz w:val="24"/>
           <w:vertAlign w:val="baseline"/>
           <w:lang w:val="en-US"/>
         </w:rPr>
-        <w:t xml:space="preserve">. </w:t>
+        <w:t>. This means at 5%, we can reject the idea that Canada has the same firearm homicides as the United States.  However, at a 10% significance level, we would just barely fail to reject H</w:t>
+      </w:r>
+      <w:r>
+        <w:rPr>
+          <w:rFonts w:ascii="Liberation Sans" w:hAnsi="Liberation Sans"/>
+          <w:b w:val="false"/>
+          <w:bCs w:val="false"/>
+          <w:i w:val="false"/>
+          <w:iCs w:val="false"/>
+          <w:vertAlign w:val="subscript"/>
+          <w:lang w:val="en-US"/>
+        </w:rPr>
+        <w:t>0</w:t>
       </w:r>
       <w:r>
         <w:rPr>
@@ -12465,64 +11736,11 @@
           <w:iCs w:val="false"/>
           <w:position w:val="0"/>
           <w:sz w:val="24"/>
-          <w:vertAlign w:val="baseline"/>
-          <w:lang w:val="en-US"/>
-        </w:rPr>
-        <w:t xml:space="preserve">This means at 5%, we can reject the idea that Canada has the same firearm homicides as the United States.  </w:t>
-      </w:r>
-      <w:r>
-        <w:rPr>
-          <w:rFonts w:ascii="Liberation Sans" w:hAnsi="Liberation Sans"/>
-          <w:b w:val="false"/>
-          <w:bCs w:val="false"/>
-          <w:i w:val="false"/>
-          <w:iCs w:val="false"/>
-          <w:position w:val="0"/>
           <w:sz w:val="24"/>
           <w:vertAlign w:val="baseline"/>
           <w:lang w:val="en-US"/>
         </w:rPr>
-        <w:t>However, at a 10% significance level, we would just barely fail to reject H</w:t>
-      </w:r>
-      <w:r>
-        <w:rPr>
-          <w:rFonts w:ascii="Liberation Sans" w:hAnsi="Liberation Sans"/>
-          <w:b w:val="false"/>
-          <w:bCs w:val="false"/>
-          <w:i w:val="false"/>
-          <w:iCs w:val="false"/>
-          <w:vertAlign w:val="subscript"/>
-          <w:lang w:val="en-US"/>
-        </w:rPr>
-        <w:t>0</w:t>
-      </w:r>
-      <w:r>
-        <w:rPr>
-          <w:rFonts w:ascii="Liberation Sans" w:hAnsi="Liberation Sans"/>
-          <w:b w:val="false"/>
-          <w:bCs w:val="false"/>
-          <w:i w:val="false"/>
-          <w:iCs w:val="false"/>
-          <w:position w:val="0"/>
-          <w:sz w:val="24"/>
-          <w:vertAlign w:val="baseline"/>
-          <w:lang w:val="en-US"/>
-        </w:rPr>
-        <w:t xml:space="preserve">. </w:t>
-      </w:r>
-      <w:r>
-        <w:rPr>
-          <w:rFonts w:ascii="Liberation Sans" w:hAnsi="Liberation Sans"/>
-          <w:b w:val="false"/>
-          <w:bCs w:val="false"/>
-          <w:i w:val="false"/>
-          <w:iCs w:val="false"/>
-          <w:position w:val="0"/>
-          <w:sz w:val="24"/>
-          <w:vertAlign w:val="baseline"/>
-          <w:lang w:val="en-US"/>
-        </w:rPr>
-        <w:t>This means at 10%, we cannot cannot reject the idea that Canada has the same firearm homicides as the United States.</w:t>
+        <w:t>. This means at 10%, we cannot cannot reject the idea that Canada has the same firearm homicides as the United States.</w:t>
       </w:r>
     </w:p>
     <w:sectPr>
@@ -12535,6 +11753,7 @@
       <w:pgNumType w:fmt="decimal"/>
       <w:formProt w:val="false"/>
       <w:textDirection w:val="lrTb"/>
+      <w:docGrid w:type="default" w:linePitch="100" w:charSpace="0"/>
     </w:sectPr>
   </w:body>
 </w:document>
@@ -12566,6 +11785,9 @@
         <w:rPr/>
         <w:footnoteRef/>
         <w:tab/>
+      </w:r>
+      <w:r>
+        <w:rPr/>
         <w:t>http://www.rcmp-grc.gc.ca/cfp-pcaf/faq/index-eng.htm#a3</w:t>
       </w:r>
     </w:p>
@@ -12580,6 +11802,9 @@
         <w:rPr/>
         <w:footnoteRef/>
         <w:tab/>
+      </w:r>
+      <w:r>
+        <w:rPr/>
         <w:t>https://en.wikipedia.org/wiki/Castle_doctrine</w:t>
       </w:r>
     </w:p>
@@ -12594,15 +11819,12 @@
       <w:rPr>
         <w:rFonts w:ascii="Liberation Serif" w:hAnsi="Liberation Serif" w:eastAsia="Noto Sans CJK SC Regular" w:cs="Lohit Devanagari"/>
         <w:kern w:val="2"/>
-        <w:sz w:val="24"/>
         <w:szCs w:val="24"/>
         <w:lang w:val="en-CA" w:eastAsia="zh-CN" w:bidi="hi-IN"/>
       </w:rPr>
     </w:rPrDefault>
     <w:pPrDefault>
-      <w:pPr>
-        <w:widowControl/>
-      </w:pPr>
+      <w:pPr/>
     </w:pPrDefault>
   </w:docDefaults>
   <w:style w:type="paragraph" w:styleId="Normal">
@@ -12610,14 +11832,13 @@
     <w:qFormat/>
     <w:pPr>
       <w:widowControl/>
-      <w:kinsoku w:val="true"/>
-      <w:overflowPunct w:val="true"/>
-      <w:autoSpaceDE w:val="true"/>
+      <w:overflowPunct w:val="false"/>
       <w:bidi w:val="0"/>
+      <w:jc w:val="left"/>
     </w:pPr>
     <w:rPr>
       <w:rFonts w:ascii="Liberation Serif" w:hAnsi="Liberation Serif" w:eastAsia="Noto Sans CJK SC Regular" w:cs="Lohit Devanagari"/>
-      <w:color w:val="auto"/>
+      <w:color w:val="00000A"/>
       <w:kern w:val="2"/>
       <w:sz w:val="24"/>
       <w:szCs w:val="24"/>
